--- a/static/resume/resume.docx
+++ b/static/resume/resume.docx
@@ -4,7 +4,7 @@
   <w:body>
     <w:p>
       <w:pPr>
-        <w:pStyle w:val="Normal1"/>
+        <w:pStyle w:val="LO-normal"/>
         <w:tabs>
           <w:tab w:val="clear" w:pos="720"/>
           <w:tab w:val="right" w:pos="10080" w:leader="none"/>
@@ -28,66 +28,12 @@
           <w:rFonts w:eastAsia="Georgia" w:cs="Georgia" w:ascii="Georgia" w:hAnsi="Georgia"/>
         </w:rPr>
         <w:tab/>
-        <w:t xml:space="preserve"> </w:t>
-      </w:r>
-      <w:r>
-        <w:rPr>
-          <w:rFonts w:eastAsia="Georgia" w:cs="Georgia" w:ascii="Georgia" w:hAnsi="Georgia"/>
-        </w:rPr>
-        <w:t>Boston</w:t>
-      </w:r>
-      <w:r>
-        <w:rPr>
-          <w:rFonts w:eastAsia="Georgia" w:cs="Georgia" w:ascii="Georgia" w:hAnsi="Georgia"/>
-        </w:rPr>
-        <w:t xml:space="preserve">, </w:t>
-      </w:r>
-      <w:r>
-        <w:rPr>
-          <w:rFonts w:eastAsia="Georgia" w:cs="Georgia" w:ascii="Georgia" w:hAnsi="Georgia"/>
-        </w:rPr>
-        <w:t>02125</w:t>
-      </w:r>
-      <w:r>
-        <w:rPr>
-          <w:rFonts w:eastAsia="Georgia" w:cs="Georgia" w:ascii="Georgia" w:hAnsi="Georgia"/>
-        </w:rPr>
-        <w:t xml:space="preserve"> • (</w:t>
-      </w:r>
-      <w:r>
-        <w:rPr>
-          <w:rFonts w:eastAsia="Georgia" w:cs="Georgia" w:ascii="Georgia" w:hAnsi="Georgia"/>
-        </w:rPr>
-        <w:t>203</w:t>
-      </w:r>
-      <w:r>
-        <w:rPr>
-          <w:rFonts w:eastAsia="Georgia" w:cs="Georgia" w:ascii="Georgia" w:hAnsi="Georgia"/>
-        </w:rPr>
-        <w:t xml:space="preserve">) </w:t>
-      </w:r>
-      <w:r>
-        <w:rPr>
-          <w:rFonts w:eastAsia="Georgia" w:cs="Georgia" w:ascii="Georgia" w:hAnsi="Georgia"/>
-        </w:rPr>
-        <w:t>216</w:t>
-      </w:r>
-      <w:r>
-        <w:rPr>
-          <w:rFonts w:eastAsia="Georgia" w:cs="Georgia" w:ascii="Georgia" w:hAnsi="Georgia"/>
-        </w:rPr>
-        <w:t>-</w:t>
-      </w:r>
-      <w:r>
-        <w:rPr>
-          <w:rFonts w:eastAsia="Georgia" w:cs="Georgia" w:ascii="Georgia" w:hAnsi="Georgia"/>
-        </w:rPr>
-        <w:t>2725</w:t>
-      </w:r>
-    </w:p>
-    <w:p>
-      <w:pPr>
-        <w:pStyle w:val="Normal1"/>
+        <w:t xml:space="preserve"> Boston, 02125 • (203) 216-2725</w:t>
+      </w:r>
+    </w:p>
+    <w:p>
+      <w:pPr>
+        <w:pStyle w:val="LO-normal"/>
         <w:spacing w:lineRule="auto" w:line="264"/>
         <w:jc w:val="right"/>
         <w:rPr>
@@ -98,30 +44,12 @@
         <w:rPr>
           <w:rFonts w:eastAsia="Georgia" w:cs="Georgia" w:ascii="Georgia" w:hAnsi="Georgia"/>
         </w:rPr>
-        <w:t>trock.j</w:t>
-      </w:r>
-      <w:r>
-        <w:rPr>
-          <w:rFonts w:eastAsia="Georgia" w:cs="Georgia" w:ascii="Georgia" w:hAnsi="Georgia"/>
-        </w:rPr>
-        <w:t>@</w:t>
-      </w:r>
-      <w:r>
-        <w:rPr>
-          <w:rFonts w:eastAsia="Georgia" w:cs="Georgia" w:ascii="Georgia" w:hAnsi="Georgia"/>
-        </w:rPr>
-        <w:t>northeastern.edu</w:t>
-      </w:r>
-      <w:r>
-        <w:rPr>
-          <w:rFonts w:eastAsia="Georgia" w:cs="Georgia" w:ascii="Georgia" w:hAnsi="Georgia"/>
-        </w:rPr>
-        <w:t xml:space="preserve"> • https://www.linkedin.com/in/jake-trock</w:t>
-      </w:r>
-    </w:p>
-    <w:p>
-      <w:pPr>
-        <w:pStyle w:val="Normal1"/>
+        <w:t>trock.j@northeastern.edu • https://www.linkedin.com/in/jake-trock</w:t>
+      </w:r>
+    </w:p>
+    <w:p>
+      <w:pPr>
+        <w:pStyle w:val="LO-normal"/>
         <w:spacing w:lineRule="auto" w:line="264"/>
         <w:jc w:val="right"/>
         <w:rPr>
@@ -136,25 +64,38 @@
     </w:p>
     <w:p>
       <w:pPr>
-        <w:pStyle w:val="Normal1"/>
+        <w:pStyle w:val="LO-normal"/>
         <w:spacing w:lineRule="auto" w:line="264"/>
         <w:rPr>
           <w:rFonts w:ascii="Georgia" w:hAnsi="Georgia" w:eastAsia="Georgia" w:cs="Georgia"/>
           <w:b/>
+        </w:rPr>
+      </w:pPr>
+      <w:r>
+        <w:rPr>
+          <w:rFonts w:eastAsia="Georgia" w:cs="Georgia" w:ascii="Georgia" w:hAnsi="Georgia"/>
           <w:b/>
         </w:rPr>
-      </w:pPr>
+        <w:t xml:space="preserve">Passionate, genial programmer and </w:t>
+      </w:r>
       <w:r>
         <w:rPr>
           <w:rFonts w:eastAsia="Georgia" w:cs="Georgia" w:ascii="Georgia" w:hAnsi="Georgia"/>
           <w:b/>
         </w:rPr>
-        <w:t>Passionate, genial programmer and businessman.</w:t>
-      </w:r>
-    </w:p>
-    <w:p>
-      <w:pPr>
-        <w:pStyle w:val="Normal1"/>
+        <w:t>entrepreneur</w:t>
+      </w:r>
+      <w:r>
+        <w:rPr>
+          <w:rFonts w:eastAsia="Georgia" w:cs="Georgia" w:ascii="Georgia" w:hAnsi="Georgia"/>
+          <w:b/>
+        </w:rPr>
+        <w:t>.</w:t>
+      </w:r>
+    </w:p>
+    <w:p>
+      <w:pPr>
+        <w:pStyle w:val="LO-normal"/>
         <w:spacing w:lineRule="auto" w:line="264"/>
         <w:rPr>
           <w:rFonts w:ascii="Georgia" w:hAnsi="Georgia" w:eastAsia="Georgia" w:cs="Georgia"/>
@@ -168,15 +109,11 @@
               <wp:inline distT="0" distB="0" distL="0" distR="0">
                 <wp:extent cx="6400800" cy="19050"/>
                 <wp:effectExtent l="0" t="0" r="0" b="0"/>
-                <wp:docPr id="1" name=""/>
+                <wp:docPr id="1" name="Shape1"/>
                 <a:graphic xmlns:a="http://schemas.openxmlformats.org/drawingml/2006/main">
                   <a:graphicData uri="http://schemas.microsoft.com/office/word/2010/wordprocessingShape">
                     <wps:wsp>
                       <wps:cNvSpPr/>
-                      <wps:nvSpPr>
-                        <wps:cNvPr id="0" name=""/>
-                        <wps:cNvSpPr/>
-                      </wps:nvSpPr>
                       <wps:spPr>
                         <a:xfrm>
                           <a:off x="0" y="0"/>
@@ -192,6 +129,12 @@
                           <a:noFill/>
                         </a:ln>
                       </wps:spPr>
+                      <wps:style>
+                        <a:lnRef idx="0"/>
+                        <a:fillRef idx="0"/>
+                        <a:effectRef idx="0"/>
+                        <a:fontRef idx="minor"/>
+                      </wps:style>
                       <wps:bodyPr/>
                     </wps:wsp>
                   </a:graphicData>
@@ -204,10 +147,10 @@
           </mc:Choice>
           <mc:Fallback>
             <w:pict>
-              <v:rect id="shape_0" fillcolor="#ea7500" stroked="f" o:allowincell="f" style="position:absolute;margin-left:0pt;margin-top:-1.55pt;width:503.95pt;height:1.45pt;mso-wrap-style:none;v-text-anchor:middle;mso-position-horizontal:center;mso-position-vertical:top">
+              <v:rect id="shape_0" ID="Shape1" path="m0,0l-2147483645,0l-2147483645,-2147483646l0,-2147483646xe" fillcolor="#ea7500" stroked="f" o:allowincell="f" style="position:absolute;margin-left:0pt;margin-top:-1.55pt;width:503.95pt;height:1.45pt;mso-wrap-style:none;v-text-anchor:middle;mso-position-vertical:top">
                 <v:fill o:detectmouseclick="t" type="solid" color2="#158aff"/>
-                <v:stroke color="black" joinstyle="round" endcap="flat"/>
-                <w10:wrap type="topAndBottom"/>
+                <v:stroke color="#3465a4" joinstyle="round" endcap="flat"/>
+                <w10:wrap type="square"/>
               </v:rect>
             </w:pict>
           </mc:Fallback>
@@ -238,7 +181,7 @@
     </w:p>
     <w:p>
       <w:pPr>
-        <w:pStyle w:val="Normal1"/>
+        <w:pStyle w:val="LO-normal"/>
         <w:numPr>
           <w:ilvl w:val="0"/>
           <w:numId w:val="1"/>
@@ -266,7 +209,7 @@
     </w:p>
     <w:p>
       <w:pPr>
-        <w:pStyle w:val="Normal1"/>
+        <w:pStyle w:val="LO-normal"/>
         <w:numPr>
           <w:ilvl w:val="0"/>
           <w:numId w:val="1"/>
@@ -304,7 +247,7 @@
     </w:p>
     <w:p>
       <w:pPr>
-        <w:pStyle w:val="Normal1"/>
+        <w:pStyle w:val="LO-normal"/>
         <w:numPr>
           <w:ilvl w:val="0"/>
           <w:numId w:val="1"/>
@@ -333,7 +276,13 @@
         <w:rPr>
           <w:rFonts w:eastAsia="Georgia" w:cs="Georgia" w:ascii="Georgia" w:hAnsi="Georgia"/>
         </w:rPr>
-        <w:t xml:space="preserve">Managed two early stage startups, validating, iterating and desigining. Led several efforts for code-cleanliness, documentation and wrote design documents in most positions held. </w:t>
+        <w:t>Founded</w:t>
+      </w:r>
+      <w:r>
+        <w:rPr>
+          <w:rFonts w:eastAsia="Georgia" w:cs="Georgia" w:ascii="Georgia" w:hAnsi="Georgia"/>
+        </w:rPr>
+        <w:t xml:space="preserve"> two early stage startups, validating, iterating and desigining. Led several efforts for code-cleanliness, documentation and wrote design documents in most positions held. </w:t>
       </w:r>
       <w:r>
         <w:rPr>
@@ -343,18 +292,38 @@
           <w:color w:val="000000"/>
           <w:sz w:val="22"/>
         </w:rPr>
-        <w:t>Graphic Design (adobe suite)</w:t>
-      </w:r>
-    </w:p>
-    <w:p>
-      <w:pPr>
-        <w:pStyle w:val="Normal1"/>
+        <w:t>Graphic Design (</w:t>
+      </w:r>
+      <w:r>
+        <w:rPr>
+          <w:rFonts w:eastAsia="Georgia" w:cs="Georgia" w:ascii="Georgia" w:hAnsi="Georgia"/>
+          <w:b w:val="false"/>
+          <w:i w:val="false"/>
+          <w:color w:val="000000"/>
+          <w:sz w:val="22"/>
+        </w:rPr>
+        <w:t>A</w:t>
+      </w:r>
+      <w:r>
+        <w:rPr>
+          <w:rFonts w:eastAsia="Georgia" w:cs="Georgia" w:ascii="Georgia" w:hAnsi="Georgia"/>
+          <w:b w:val="false"/>
+          <w:i w:val="false"/>
+          <w:color w:val="000000"/>
+          <w:sz w:val="22"/>
+        </w:rPr>
+        <w:t>dobe suite)</w:t>
+      </w:r>
+    </w:p>
+    <w:p>
+      <w:pPr>
+        <w:pStyle w:val="LO-normal"/>
         <w:numPr>
           <w:ilvl w:val="0"/>
           <w:numId w:val="0"/>
         </w:numPr>
         <w:spacing w:lineRule="auto" w:line="264"/>
-        <w:ind w:hanging="0"/>
+        <w:ind w:left="0" w:hanging="0"/>
         <w:rPr>
           <w:u w:val="single"/>
         </w:rPr>
@@ -368,23 +337,76 @@
           <w:szCs w:val="24"/>
           <w:u w:val="single"/>
         </w:rPr>
-        <w:t>Work Experienc</w:t>
-      </w:r>
+        <w:t xml:space="preserve">Work Experience                  </w:t>
+      </w:r>
+    </w:p>
+    <w:p>
+      <w:pPr>
+        <w:pStyle w:val="LO-normal"/>
+        <w:tabs>
+          <w:tab w:val="clear" w:pos="720"/>
+          <w:tab w:val="right" w:pos="10080" w:leader="none"/>
+        </w:tabs>
+        <w:spacing w:lineRule="auto" w:line="264"/>
+        <w:rPr>
+          <w:rFonts w:ascii="Georgia" w:hAnsi="Georgia" w:eastAsia="Georgia" w:cs="Georgia"/>
+          <w:b/>
+        </w:rPr>
+      </w:pPr>
+      <w:r>
+        <w:rPr>
+          <w:rFonts w:eastAsia="Georgia" w:cs="Georgia" w:ascii="Georgia" w:hAnsi="Georgia"/>
+          <w:b/>
+        </w:rPr>
+        <w:t>Broad Institute of MIT and Harvard, Cambridge MA</w:t>
+      </w:r>
+    </w:p>
+    <w:p>
+      <w:pPr>
+        <w:pStyle w:val="LO-normal"/>
+        <w:tabs>
+          <w:tab w:val="clear" w:pos="720"/>
+          <w:tab w:val="right" w:pos="10080" w:leader="none"/>
+        </w:tabs>
+        <w:spacing w:lineRule="auto" w:line="264"/>
+        <w:rPr>
+          <w:rFonts w:ascii="Georgia" w:hAnsi="Georgia" w:eastAsia="Georgia" w:cs="Georgia"/>
+        </w:rPr>
+      </w:pPr>
       <w:r>
         <w:rPr>
           <w:rFonts w:eastAsia="Georgia" w:cs="Georgia" w:ascii="Georgia" w:hAnsi="Georgia"/>
           <w:b/>
           <w:i/>
-          <w:sz w:val="24"/>
-          <w:szCs w:val="24"/>
-          <w:u w:val="single"/>
-        </w:rPr>
-        <w:t xml:space="preserve">e                  </w:t>
-      </w:r>
-    </w:p>
-    <w:p>
-      <w:pPr>
-        <w:pStyle w:val="Normal1"/>
+        </w:rPr>
+        <w:t xml:space="preserve">Software </w:t>
+      </w:r>
+      <w:r>
+        <w:rPr>
+          <w:rFonts w:eastAsia="Georgia" w:cs="Georgia" w:ascii="Georgia" w:hAnsi="Georgia"/>
+          <w:b/>
+          <w:i/>
+        </w:rPr>
+        <w:t>Engineer</w:t>
+      </w:r>
+      <w:r>
+        <w:rPr>
+          <w:rFonts w:eastAsia="Georgia" w:cs="Georgia" w:ascii="Georgia" w:hAnsi="Georgia"/>
+          <w:i/>
+        </w:rPr>
+        <w:t xml:space="preserve"> </w:t>
+      </w:r>
+      <w:r>
+        <w:rPr>
+          <w:rFonts w:eastAsia="Georgia" w:cs="Georgia" w:ascii="Georgia" w:hAnsi="Georgia"/>
+        </w:rPr>
+        <w:tab/>
+        <w:t>01/2023-Present</w:t>
+      </w:r>
+    </w:p>
+    <w:p>
+      <w:pPr>
+        <w:pStyle w:val="LO-normal"/>
         <w:tabs>
           <w:tab w:val="clear" w:pos="720"/>
           <w:tab w:val="right" w:pos="10080" w:leader="none"/>
@@ -392,35 +414,42 @@
         <w:spacing w:lineRule="auto" w:line="264"/>
         <w:rPr>
           <w:rFonts w:ascii="Georgia" w:hAnsi="Georgia" w:eastAsia="Georgia" w:cs="Georgia"/>
-          <w:b/>
-          <w:b/>
-        </w:rPr>
-      </w:pPr>
-      <w:r>
-        <w:rPr>
-          <w:rFonts w:eastAsia="Georgia" w:cs="Georgia" w:ascii="Georgia" w:hAnsi="Georgia"/>
-          <w:b/>
-        </w:rPr>
-        <w:t>Broad Institute of MIT and Harvard</w:t>
-      </w:r>
-      <w:r>
-        <w:rPr>
-          <w:rFonts w:eastAsia="Georgia" w:cs="Georgia" w:ascii="Georgia" w:hAnsi="Georgia"/>
-          <w:b/>
-        </w:rPr>
-        <w:t xml:space="preserve">, </w:t>
-      </w:r>
-      <w:r>
-        <w:rPr>
-          <w:rFonts w:eastAsia="Georgia" w:cs="Georgia" w:ascii="Georgia" w:hAnsi="Georgia"/>
-          <w:b/>
-        </w:rPr>
-        <w:t>Cambridge MA</w:t>
-      </w:r>
-    </w:p>
-    <w:p>
-      <w:pPr>
-        <w:pStyle w:val="Normal1"/>
+        </w:rPr>
+      </w:pPr>
+      <w:r>
+        <w:rPr>
+          <w:rFonts w:eastAsia="Georgia" w:cs="Georgia" w:ascii="Georgia" w:hAnsi="Georgia"/>
+        </w:rPr>
+        <w:t xml:space="preserve">- </w:t>
+      </w:r>
+      <w:r>
+        <w:rPr>
+          <w:rFonts w:eastAsia="Georgia" w:cs="Georgia" w:ascii="Georgia" w:hAnsi="Georgia"/>
+        </w:rPr>
+        <w:t>C</w:t>
+      </w:r>
+      <w:r>
+        <w:rPr>
+          <w:rFonts w:eastAsia="Georgia" w:cs="Georgia" w:ascii="Georgia" w:hAnsi="Georgia"/>
+        </w:rPr>
+        <w:t>ritical member of the team, implement</w:t>
+      </w:r>
+      <w:r>
+        <w:rPr>
+          <w:rFonts w:eastAsia="Georgia" w:cs="Georgia" w:ascii="Georgia" w:hAnsi="Georgia"/>
+        </w:rPr>
+        <w:t>ing</w:t>
+      </w:r>
+      <w:r>
+        <w:rPr>
+          <w:rFonts w:eastAsia="Georgia" w:cs="Georgia" w:ascii="Georgia" w:hAnsi="Georgia"/>
+        </w:rPr>
+        <w:t xml:space="preserve"> features that had tight deadlines</w:t>
+      </w:r>
+    </w:p>
+    <w:p>
+      <w:pPr>
+        <w:pStyle w:val="LO-normal"/>
         <w:tabs>
           <w:tab w:val="clear" w:pos="720"/>
           <w:tab w:val="right" w:pos="10080" w:leader="none"/>
@@ -433,52 +462,117 @@
       <w:r>
         <w:rPr>
           <w:rFonts w:eastAsia="Georgia" w:cs="Georgia" w:ascii="Georgia" w:hAnsi="Georgia"/>
+        </w:rPr>
+        <w:t xml:space="preserve">- </w:t>
+      </w:r>
+      <w:r>
+        <w:rPr>
+          <w:rFonts w:eastAsia="Georgia" w:cs="Georgia" w:ascii="Georgia" w:hAnsi="Georgia"/>
+        </w:rPr>
+        <w:t>Lead</w:t>
+      </w:r>
+      <w:r>
+        <w:rPr>
+          <w:rFonts w:eastAsia="Georgia" w:cs="Georgia" w:ascii="Georgia" w:hAnsi="Georgia"/>
+        </w:rPr>
+        <w:t xml:space="preserve"> efforts within the UI working group to implement code quality, typescript standards, proper testing, centralized documentation </w:t>
+      </w:r>
+      <w:r>
+        <w:rPr>
+          <w:rFonts w:eastAsia="Georgia" w:cs="Georgia" w:ascii="Georgia" w:hAnsi="Georgia"/>
+        </w:rPr>
+        <w:t>on a global data science platform for medical research</w:t>
+      </w:r>
+    </w:p>
+    <w:p>
+      <w:pPr>
+        <w:pStyle w:val="LO-normal"/>
+        <w:tabs>
+          <w:tab w:val="clear" w:pos="720"/>
+          <w:tab w:val="right" w:pos="10080" w:leader="none"/>
+        </w:tabs>
+        <w:spacing w:lineRule="auto" w:line="264"/>
+        <w:rPr>
+          <w:rFonts w:ascii="Georgia" w:hAnsi="Georgia" w:eastAsia="Georgia" w:cs="Georgia"/>
+        </w:rPr>
+      </w:pPr>
+      <w:r>
+        <w:rPr>
+          <w:rFonts w:eastAsia="Georgia" w:cs="Georgia" w:ascii="Georgia" w:hAnsi="Georgia"/>
+        </w:rPr>
+        <w:t>- Us</w:t>
+      </w:r>
+      <w:r>
+        <w:rPr>
+          <w:rFonts w:eastAsia="Georgia" w:cs="Georgia" w:ascii="Georgia" w:hAnsi="Georgia"/>
+        </w:rPr>
+        <w:t>ing</w:t>
+      </w:r>
+      <w:r>
+        <w:rPr>
+          <w:rFonts w:eastAsia="Georgia" w:cs="Georgia" w:ascii="Georgia" w:hAnsi="Georgia"/>
+        </w:rPr>
+        <w:t xml:space="preserve"> a Scrum-based system </w:t>
+      </w:r>
+      <w:r>
+        <w:rPr>
+          <w:rFonts w:eastAsia="Georgia" w:cs="Georgia" w:ascii="Georgia" w:hAnsi="Georgia"/>
+        </w:rPr>
+        <w:t>w/ kanban and retros</w:t>
+      </w:r>
+    </w:p>
+    <w:p>
+      <w:pPr>
+        <w:pStyle w:val="LO-normal"/>
+        <w:tabs>
+          <w:tab w:val="clear" w:pos="720"/>
+          <w:tab w:val="right" w:pos="10080" w:leader="none"/>
+        </w:tabs>
+        <w:spacing w:lineRule="auto" w:line="264"/>
+        <w:rPr>
+          <w:rFonts w:ascii="Georgia" w:hAnsi="Georgia" w:eastAsia="Georgia" w:cs="Georgia"/>
+          <w:b/>
+        </w:rPr>
+      </w:pPr>
+      <w:r>
+        <w:rPr>
+          <w:rFonts w:eastAsia="Georgia" w:cs="Georgia" w:ascii="Georgia" w:hAnsi="Georgia"/>
+          <w:b/>
+        </w:rPr>
+        <w:t>Phast Diagnostics, Boston MA</w:t>
+      </w:r>
+    </w:p>
+    <w:p>
+      <w:pPr>
+        <w:pStyle w:val="LO-normal"/>
+        <w:tabs>
+          <w:tab w:val="clear" w:pos="720"/>
+          <w:tab w:val="right" w:pos="10080" w:leader="none"/>
+        </w:tabs>
+        <w:spacing w:lineRule="auto" w:line="264"/>
+        <w:rPr>
+          <w:rFonts w:ascii="Georgia" w:hAnsi="Georgia" w:eastAsia="Georgia" w:cs="Georgia"/>
+        </w:rPr>
+      </w:pPr>
+      <w:r>
+        <w:rPr>
+          <w:rFonts w:eastAsia="Georgia" w:cs="Georgia" w:ascii="Georgia" w:hAnsi="Georgia"/>
           <w:b/>
           <w:i/>
         </w:rPr>
-        <w:t>Software Developer</w:t>
-      </w:r>
-      <w:r>
-        <w:rPr>
-          <w:rFonts w:eastAsia="Georgia" w:cs="Georgia" w:ascii="Georgia" w:hAnsi="Georgia"/>
-          <w:i/>
-        </w:rPr>
-        <w:t xml:space="preserve"> </w:t>
+        <w:t>DevOps Engineer</w:t>
       </w:r>
       <w:r>
         <w:rPr>
           <w:rFonts w:eastAsia="Georgia" w:cs="Georgia" w:ascii="Georgia" w:hAnsi="Georgia"/>
         </w:rPr>
         <w:tab/>
-      </w:r>
-      <w:r>
-        <w:rPr>
-          <w:rFonts w:eastAsia="Georgia" w:cs="Georgia" w:ascii="Georgia" w:hAnsi="Georgia"/>
-        </w:rPr>
-        <w:t>01</w:t>
-      </w:r>
-      <w:r>
-        <w:rPr>
-          <w:rFonts w:eastAsia="Georgia" w:cs="Georgia" w:ascii="Georgia" w:hAnsi="Georgia"/>
-        </w:rPr>
-        <w:t>/</w:t>
-      </w:r>
-      <w:r>
-        <w:rPr>
-          <w:rFonts w:eastAsia="Georgia" w:cs="Georgia" w:ascii="Georgia" w:hAnsi="Georgia"/>
-        </w:rPr>
-        <w:t>2023</w:t>
-      </w:r>
-      <w:r>
-        <w:rPr>
-          <w:rFonts w:eastAsia="Georgia" w:cs="Georgia" w:ascii="Georgia" w:hAnsi="Georgia"/>
-        </w:rPr>
-        <w:t>-Present</w:t>
-      </w:r>
-    </w:p>
-    <w:p>
-      <w:pPr>
-        <w:pStyle w:val="Normal1"/>
+        <w:t xml:space="preserve"> 01/2022-06/2022</w:t>
+      </w:r>
+    </w:p>
+    <w:p>
+      <w:pPr>
+        <w:pStyle w:val="LO-normal"/>
         <w:tabs>
           <w:tab w:val="clear" w:pos="720"/>
           <w:tab w:val="right" w:pos="10080" w:leader="none"/>
@@ -492,18 +586,12 @@
         <w:rPr>
           <w:rFonts w:eastAsia="Georgia" w:cs="Georgia" w:ascii="Georgia" w:hAnsi="Georgia"/>
         </w:rPr>
-        <w:t>-</w:t>
-      </w:r>
-      <w:r>
-        <w:rPr>
-          <w:rFonts w:eastAsia="Georgia" w:cs="Georgia" w:ascii="Georgia" w:hAnsi="Georgia"/>
-        </w:rPr>
-        <w:t xml:space="preserve"> Was a critical member of the team, used to implement features that had tight deadlines</w:t>
-      </w:r>
-    </w:p>
-    <w:p>
-      <w:pPr>
-        <w:pStyle w:val="Normal1"/>
+        <w:t>- Worked alongside senior engineer to develop secure patient data handling backend</w:t>
+      </w:r>
+    </w:p>
+    <w:p>
+      <w:pPr>
+        <w:pStyle w:val="LO-normal"/>
         <w:tabs>
           <w:tab w:val="clear" w:pos="720"/>
           <w:tab w:val="right" w:pos="10080" w:leader="none"/>
@@ -517,12 +605,12 @@
         <w:rPr>
           <w:rFonts w:eastAsia="Georgia" w:cs="Georgia" w:ascii="Georgia" w:hAnsi="Georgia"/>
         </w:rPr>
-        <w:t>- Led efforts within the UI working group to implement code quality, typescript standards, proper testing, centralized documentation</w:t>
-      </w:r>
-    </w:p>
-    <w:p>
-      <w:pPr>
-        <w:pStyle w:val="Normal1"/>
+        <w:t>- Worked on client/hospital facing GUI, implemented comprehensive unit testing</w:t>
+      </w:r>
+    </w:p>
+    <w:p>
+      <w:pPr>
+        <w:pStyle w:val="LO-normal"/>
         <w:tabs>
           <w:tab w:val="clear" w:pos="720"/>
           <w:tab w:val="right" w:pos="10080" w:leader="none"/>
@@ -536,12 +624,12 @@
         <w:rPr>
           <w:rFonts w:eastAsia="Georgia" w:cs="Georgia" w:ascii="Georgia" w:hAnsi="Georgia"/>
         </w:rPr>
-        <w:t>- Used a Scrum-based system</w:t>
-      </w:r>
-    </w:p>
-    <w:p>
-      <w:pPr>
-        <w:pStyle w:val="Normal1"/>
+        <w:t>- Managed AWS resources across many regions(US, Europe, Korea)</w:t>
+      </w:r>
+    </w:p>
+    <w:p>
+      <w:pPr>
+        <w:pStyle w:val="LO-normal"/>
         <w:tabs>
           <w:tab w:val="clear" w:pos="720"/>
           <w:tab w:val="right" w:pos="10080" w:leader="none"/>
@@ -549,35 +637,24 @@
         <w:spacing w:lineRule="auto" w:line="264"/>
         <w:rPr>
           <w:rFonts w:ascii="Georgia" w:hAnsi="Georgia" w:eastAsia="Georgia" w:cs="Georgia"/>
-          <w:b/>
-          <w:b/>
-        </w:rPr>
-      </w:pPr>
-      <w:r>
-        <w:rPr>
-          <w:rFonts w:eastAsia="Georgia" w:cs="Georgia" w:ascii="Georgia" w:hAnsi="Georgia"/>
-          <w:b/>
-        </w:rPr>
-        <w:t>Phast Diagnostics,</w:t>
-      </w:r>
-      <w:r>
-        <w:rPr>
-          <w:rFonts w:eastAsia="Georgia" w:cs="Georgia" w:ascii="Georgia" w:hAnsi="Georgia"/>
-          <w:b/>
-        </w:rPr>
-        <w:t xml:space="preserve"> </w:t>
-      </w:r>
-      <w:r>
-        <w:rPr>
-          <w:rFonts w:eastAsia="Georgia" w:cs="Georgia" w:ascii="Georgia" w:hAnsi="Georgia"/>
-          <w:b/>
-        </w:rPr>
-        <w:t>Boston MA</w:t>
-      </w:r>
-    </w:p>
-    <w:p>
-      <w:pPr>
-        <w:pStyle w:val="Normal1"/>
+        </w:rPr>
+      </w:pPr>
+      <w:r>
+        <w:rPr>
+          <w:rFonts w:eastAsia="Georgia" w:cs="Georgia" w:ascii="Georgia" w:hAnsi="Georgia"/>
+        </w:rPr>
+        <w:t xml:space="preserve">- Worked on prototype hardware and software for cloud-enabled microscope </w:t>
+      </w:r>
+      <w:r>
+        <w:rPr>
+          <w:rFonts w:eastAsia="Georgia" w:cs="Georgia" w:ascii="Georgia" w:hAnsi="Georgia"/>
+        </w:rPr>
+        <w:t>for AI diagnosis ecosystem</w:t>
+      </w:r>
+    </w:p>
+    <w:p>
+      <w:pPr>
+        <w:pStyle w:val="LO-normal"/>
         <w:tabs>
           <w:tab w:val="clear" w:pos="720"/>
           <w:tab w:val="right" w:pos="10080" w:leader="none"/>
@@ -590,52 +667,74 @@
       <w:r>
         <w:rPr>
           <w:rFonts w:eastAsia="Georgia" w:cs="Georgia" w:ascii="Georgia" w:hAnsi="Georgia"/>
+        </w:rPr>
+        <w:t xml:space="preserve">- Kanban-based </w:t>
+      </w:r>
+      <w:r>
+        <w:rPr>
+          <w:rFonts w:eastAsia="Georgia" w:cs="Georgia" w:ascii="Georgia" w:hAnsi="Georgia"/>
+        </w:rPr>
+        <w:t xml:space="preserve">ticketing </w:t>
+      </w:r>
+      <w:r>
+        <w:rPr>
+          <w:rFonts w:eastAsia="Georgia" w:cs="Georgia" w:ascii="Georgia" w:hAnsi="Georgia"/>
+        </w:rPr>
+        <w:t>system</w:t>
+      </w:r>
+    </w:p>
+    <w:p>
+      <w:pPr>
+        <w:pStyle w:val="LO-normal"/>
+        <w:tabs>
+          <w:tab w:val="clear" w:pos="720"/>
+          <w:tab w:val="right" w:pos="10080" w:leader="none"/>
+        </w:tabs>
+        <w:spacing w:lineRule="auto" w:line="264"/>
+        <w:rPr>
+          <w:rFonts w:ascii="Georgia" w:hAnsi="Georgia" w:eastAsia="Georgia" w:cs="Georgia"/>
+          <w:b/>
+        </w:rPr>
+      </w:pPr>
+      <w:r>
+        <w:rPr>
+          <w:rFonts w:eastAsia="Georgia" w:cs="Georgia" w:ascii="Georgia" w:hAnsi="Georgia"/>
+          <w:b/>
+        </w:rPr>
+        <w:t>Picstop, Boston MA</w:t>
+      </w:r>
+    </w:p>
+    <w:p>
+      <w:pPr>
+        <w:pStyle w:val="LO-normal"/>
+        <w:tabs>
+          <w:tab w:val="clear" w:pos="720"/>
+          <w:tab w:val="right" w:pos="10080" w:leader="none"/>
+        </w:tabs>
+        <w:spacing w:lineRule="auto" w:line="264"/>
+        <w:rPr>
+          <w:rFonts w:ascii="Georgia" w:hAnsi="Georgia" w:eastAsia="Georgia" w:cs="Georgia"/>
+        </w:rPr>
+      </w:pPr>
+      <w:r>
+        <w:rPr>
+          <w:rFonts w:eastAsia="Georgia" w:cs="Georgia" w:ascii="Georgia" w:hAnsi="Georgia"/>
           <w:b/>
           <w:i/>
         </w:rPr>
-        <w:t>DevOps Engineer</w:t>
+        <w:t>Backend Developer</w:t>
       </w:r>
       <w:r>
         <w:rPr>
           <w:rFonts w:eastAsia="Georgia" w:cs="Georgia" w:ascii="Georgia" w:hAnsi="Georgia"/>
         </w:rPr>
         <w:tab/>
-        <w:t xml:space="preserve"> </w:t>
-      </w:r>
-      <w:r>
-        <w:rPr>
-          <w:rFonts w:eastAsia="Georgia" w:cs="Georgia" w:ascii="Georgia" w:hAnsi="Georgia"/>
-        </w:rPr>
-        <w:t>01</w:t>
-      </w:r>
-      <w:r>
-        <w:rPr>
-          <w:rFonts w:eastAsia="Georgia" w:cs="Georgia" w:ascii="Georgia" w:hAnsi="Georgia"/>
-        </w:rPr>
-        <w:t>/</w:t>
-      </w:r>
-      <w:r>
-        <w:rPr>
-          <w:rFonts w:eastAsia="Georgia" w:cs="Georgia" w:ascii="Georgia" w:hAnsi="Georgia"/>
-        </w:rPr>
-        <w:t>2022</w:t>
-      </w:r>
-      <w:r>
-        <w:rPr>
-          <w:rFonts w:eastAsia="Georgia" w:cs="Georgia" w:ascii="Georgia" w:hAnsi="Georgia"/>
-        </w:rPr>
-        <w:t>-</w:t>
-      </w:r>
-      <w:r>
-        <w:rPr>
-          <w:rFonts w:eastAsia="Georgia" w:cs="Georgia" w:ascii="Georgia" w:hAnsi="Georgia"/>
-        </w:rPr>
-        <w:t>06/2022</w:t>
-      </w:r>
-    </w:p>
-    <w:p>
-      <w:pPr>
-        <w:pStyle w:val="Normal1"/>
+        <w:t xml:space="preserve"> 12/2020-02/2021</w:t>
+      </w:r>
+    </w:p>
+    <w:p>
+      <w:pPr>
+        <w:pStyle w:val="LO-normal"/>
         <w:tabs>
           <w:tab w:val="clear" w:pos="720"/>
           <w:tab w:val="right" w:pos="10080" w:leader="none"/>
@@ -649,12 +748,12 @@
         <w:rPr>
           <w:rFonts w:eastAsia="Georgia" w:cs="Georgia" w:ascii="Georgia" w:hAnsi="Georgia"/>
         </w:rPr>
-        <w:t>- Worked alongside senior engineer to develop secure patient data handling backend</w:t>
-      </w:r>
-    </w:p>
-    <w:p>
-      <w:pPr>
-        <w:pStyle w:val="Normal1"/>
+        <w:t>- Connected service to Amazon S3 for image storage</w:t>
+      </w:r>
+    </w:p>
+    <w:p>
+      <w:pPr>
+        <w:pStyle w:val="LO-normal"/>
         <w:tabs>
           <w:tab w:val="clear" w:pos="720"/>
           <w:tab w:val="right" w:pos="10080" w:leader="none"/>
@@ -668,12 +767,12 @@
         <w:rPr>
           <w:rFonts w:eastAsia="Georgia" w:cs="Georgia" w:ascii="Georgia" w:hAnsi="Georgia"/>
         </w:rPr>
-        <w:t>- Worked on client/hospital facing GUI, implemented comprehensive unit testing</w:t>
-      </w:r>
-    </w:p>
-    <w:p>
-      <w:pPr>
-        <w:pStyle w:val="Normal1"/>
+        <w:t>- Optimized validation, wrote an infinite scroll feed system and cleaned code</w:t>
+      </w:r>
+    </w:p>
+    <w:p>
+      <w:pPr>
+        <w:pStyle w:val="LO-normal"/>
         <w:tabs>
           <w:tab w:val="clear" w:pos="720"/>
           <w:tab w:val="right" w:pos="10080" w:leader="none"/>
@@ -687,12 +786,12 @@
         <w:rPr>
           <w:rFonts w:eastAsia="Georgia" w:cs="Georgia" w:ascii="Georgia" w:hAnsi="Georgia"/>
         </w:rPr>
-        <w:t>- Managed AWS resources across many regions(US, Europe, Korea)</w:t>
-      </w:r>
-    </w:p>
-    <w:p>
-      <w:pPr>
-        <w:pStyle w:val="Normal1"/>
+        <w:t>- Worked with an Agile ticket-based system</w:t>
+      </w:r>
+    </w:p>
+    <w:p>
+      <w:pPr>
+        <w:pStyle w:val="LO-normal"/>
         <w:tabs>
           <w:tab w:val="clear" w:pos="720"/>
           <w:tab w:val="right" w:pos="10080" w:leader="none"/>
@@ -700,18 +799,20 @@
         <w:spacing w:lineRule="auto" w:line="264"/>
         <w:rPr>
           <w:rFonts w:ascii="Georgia" w:hAnsi="Georgia" w:eastAsia="Georgia" w:cs="Georgia"/>
-        </w:rPr>
-      </w:pPr>
-      <w:r>
-        <w:rPr>
-          <w:rFonts w:eastAsia="Georgia" w:cs="Georgia" w:ascii="Georgia" w:hAnsi="Georgia"/>
-        </w:rPr>
-        <w:t>- Worked on prototype hardware and software for cloud-enabled microscope</w:t>
-      </w:r>
-    </w:p>
-    <w:p>
-      <w:pPr>
-        <w:pStyle w:val="Normal1"/>
+          <w:b/>
+        </w:rPr>
+      </w:pPr>
+      <w:r>
+        <w:rPr>
+          <w:rFonts w:eastAsia="Georgia" w:cs="Georgia" w:ascii="Georgia" w:hAnsi="Georgia"/>
+          <w:b/>
+        </w:rPr>
+        <w:t>Live XYZ, New York NY</w:t>
+      </w:r>
+    </w:p>
+    <w:p>
+      <w:pPr>
+        <w:pStyle w:val="LO-normal"/>
         <w:tabs>
           <w:tab w:val="clear" w:pos="720"/>
           <w:tab w:val="right" w:pos="10080" w:leader="none"/>
@@ -724,19 +825,22 @@
       <w:r>
         <w:rPr>
           <w:rFonts w:eastAsia="Georgia" w:cs="Georgia" w:ascii="Georgia" w:hAnsi="Georgia"/>
-        </w:rPr>
-        <w:t xml:space="preserve">- </w:t>
-      </w:r>
-      <w:r>
-        <w:rPr>
-          <w:rFonts w:eastAsia="Georgia" w:cs="Georgia" w:ascii="Georgia" w:hAnsi="Georgia"/>
-        </w:rPr>
-        <w:t>Used a Kanban-based system</w:t>
-      </w:r>
-    </w:p>
-    <w:p>
-      <w:pPr>
-        <w:pStyle w:val="Normal1"/>
+          <w:b/>
+          <w:i/>
+        </w:rPr>
+        <w:t>Frontend Developer</w:t>
+      </w:r>
+      <w:r>
+        <w:rPr>
+          <w:rFonts w:eastAsia="Georgia" w:cs="Georgia" w:ascii="Georgia" w:hAnsi="Georgia"/>
+        </w:rPr>
+        <w:tab/>
+        <w:t xml:space="preserve"> 06/2019-07/2019</w:t>
+      </w:r>
+    </w:p>
+    <w:p>
+      <w:pPr>
+        <w:pStyle w:val="LO-normal"/>
         <w:tabs>
           <w:tab w:val="clear" w:pos="720"/>
           <w:tab w:val="right" w:pos="10080" w:leader="none"/>
@@ -745,34 +849,18 @@
         <w:rPr>
           <w:rFonts w:ascii="Georgia" w:hAnsi="Georgia" w:eastAsia="Georgia" w:cs="Georgia"/>
           <w:b/>
-          <w:b/>
-        </w:rPr>
-      </w:pPr>
-      <w:r>
-        <w:rPr>
-          <w:rFonts w:eastAsia="Georgia" w:cs="Georgia" w:ascii="Georgia" w:hAnsi="Georgia"/>
-          <w:b/>
-        </w:rPr>
-        <w:t>Picstop</w:t>
-      </w:r>
-      <w:r>
-        <w:rPr>
-          <w:rFonts w:eastAsia="Georgia" w:cs="Georgia" w:ascii="Georgia" w:hAnsi="Georgia"/>
-          <w:b/>
-        </w:rPr>
-        <w:t xml:space="preserve">, </w:t>
-      </w:r>
-      <w:r>
-        <w:rPr>
-          <w:rFonts w:eastAsia="Georgia" w:cs="Georgia" w:ascii="Georgia" w:hAnsi="Georgia"/>
-          <w:b/>
-        </w:rPr>
-        <w:t>Boston MA</w:t>
-      </w:r>
-    </w:p>
-    <w:p>
-      <w:pPr>
-        <w:pStyle w:val="Normal1"/>
+        </w:rPr>
+      </w:pPr>
+      <w:r>
+        <w:rPr>
+          <w:rFonts w:eastAsia="Georgia" w:cs="Georgia" w:ascii="Georgia" w:hAnsi="Georgia"/>
+        </w:rPr>
+        <w:t>- Built React pages for live events</w:t>
+      </w:r>
+    </w:p>
+    <w:p>
+      <w:pPr>
+        <w:pStyle w:val="LO-normal"/>
         <w:tabs>
           <w:tab w:val="clear" w:pos="720"/>
           <w:tab w:val="right" w:pos="10080" w:leader="none"/>
@@ -780,57 +868,19 @@
         <w:spacing w:lineRule="auto" w:line="264"/>
         <w:rPr>
           <w:rFonts w:ascii="Georgia" w:hAnsi="Georgia" w:eastAsia="Georgia" w:cs="Georgia"/>
-        </w:rPr>
-      </w:pPr>
-      <w:r>
-        <w:rPr>
-          <w:rFonts w:eastAsia="Georgia" w:cs="Georgia" w:ascii="Georgia" w:hAnsi="Georgia"/>
           <w:b/>
-          <w:i/>
-        </w:rPr>
-        <w:t>Backend Developer</w:t>
-      </w:r>
-      <w:r>
-        <w:rPr>
-          <w:rFonts w:eastAsia="Georgia" w:cs="Georgia" w:ascii="Georgia" w:hAnsi="Georgia"/>
-        </w:rPr>
-        <w:tab/>
-        <w:t xml:space="preserve"> </w:t>
-      </w:r>
-      <w:r>
-        <w:rPr>
-          <w:rFonts w:eastAsia="Georgia" w:cs="Georgia" w:ascii="Georgia" w:hAnsi="Georgia"/>
-        </w:rPr>
-        <w:t>12</w:t>
-      </w:r>
-      <w:r>
-        <w:rPr>
-          <w:rFonts w:eastAsia="Georgia" w:cs="Georgia" w:ascii="Georgia" w:hAnsi="Georgia"/>
-        </w:rPr>
-        <w:t>/</w:t>
-      </w:r>
-      <w:r>
-        <w:rPr>
-          <w:rFonts w:eastAsia="Georgia" w:cs="Georgia" w:ascii="Georgia" w:hAnsi="Georgia"/>
-        </w:rPr>
-        <w:t>2020</w:t>
-      </w:r>
-      <w:r>
-        <w:rPr>
-          <w:rFonts w:eastAsia="Georgia" w:cs="Georgia" w:ascii="Georgia" w:hAnsi="Georgia"/>
-        </w:rPr>
-        <w:t>-</w:t>
-      </w:r>
-      <w:r>
-        <w:rPr>
-          <w:rFonts w:eastAsia="Georgia" w:cs="Georgia" w:ascii="Georgia" w:hAnsi="Georgia"/>
-        </w:rPr>
-        <w:t>02/2021</w:t>
-      </w:r>
-    </w:p>
-    <w:p>
-      <w:pPr>
-        <w:pStyle w:val="Normal1"/>
+        </w:rPr>
+      </w:pPr>
+      <w:r>
+        <w:rPr>
+          <w:rFonts w:eastAsia="Georgia" w:cs="Georgia" w:ascii="Georgia" w:hAnsi="Georgia"/>
+        </w:rPr>
+        <w:t>- Audited integration of Mapbox to code base</w:t>
+      </w:r>
+    </w:p>
+    <w:p>
+      <w:pPr>
+        <w:pStyle w:val="LO-normal"/>
         <w:tabs>
           <w:tab w:val="clear" w:pos="720"/>
           <w:tab w:val="right" w:pos="10080" w:leader="none"/>
@@ -838,201 +888,7 @@
         <w:spacing w:lineRule="auto" w:line="264"/>
         <w:rPr>
           <w:rFonts w:ascii="Georgia" w:hAnsi="Georgia" w:eastAsia="Georgia" w:cs="Georgia"/>
-        </w:rPr>
-      </w:pPr>
-      <w:r>
-        <w:rPr>
-          <w:rFonts w:eastAsia="Georgia" w:cs="Georgia" w:ascii="Georgia" w:hAnsi="Georgia"/>
-        </w:rPr>
-        <w:t>- Connected service to Amazon S3 for image storage</w:t>
-      </w:r>
-    </w:p>
-    <w:p>
-      <w:pPr>
-        <w:pStyle w:val="Normal1"/>
-        <w:tabs>
-          <w:tab w:val="clear" w:pos="720"/>
-          <w:tab w:val="right" w:pos="10080" w:leader="none"/>
-        </w:tabs>
-        <w:spacing w:lineRule="auto" w:line="264"/>
-        <w:rPr>
-          <w:rFonts w:ascii="Georgia" w:hAnsi="Georgia" w:eastAsia="Georgia" w:cs="Georgia"/>
-        </w:rPr>
-      </w:pPr>
-      <w:r>
-        <w:rPr>
-          <w:rFonts w:eastAsia="Georgia" w:cs="Georgia" w:ascii="Georgia" w:hAnsi="Georgia"/>
-        </w:rPr>
-        <w:t>- Optimized validation, wrote an infinite scroll feed system and cleaned code</w:t>
-      </w:r>
-    </w:p>
-    <w:p>
-      <w:pPr>
-        <w:pStyle w:val="Normal1"/>
-        <w:tabs>
-          <w:tab w:val="clear" w:pos="720"/>
-          <w:tab w:val="right" w:pos="10080" w:leader="none"/>
-        </w:tabs>
-        <w:spacing w:lineRule="auto" w:line="264"/>
-        <w:rPr>
-          <w:rFonts w:ascii="Georgia" w:hAnsi="Georgia" w:eastAsia="Georgia" w:cs="Georgia"/>
-        </w:rPr>
-      </w:pPr>
-      <w:r>
-        <w:rPr>
-          <w:rFonts w:eastAsia="Georgia" w:cs="Georgia" w:ascii="Georgia" w:hAnsi="Georgia"/>
-        </w:rPr>
-        <w:t>- Worked with an Agile ticket-based system</w:t>
-      </w:r>
-    </w:p>
-    <w:p>
-      <w:pPr>
-        <w:pStyle w:val="Normal1"/>
-        <w:tabs>
-          <w:tab w:val="clear" w:pos="720"/>
-          <w:tab w:val="right" w:pos="10080" w:leader="none"/>
-        </w:tabs>
-        <w:spacing w:lineRule="auto" w:line="264"/>
-        <w:rPr>
-          <w:rFonts w:ascii="Georgia" w:hAnsi="Georgia" w:eastAsia="Georgia" w:cs="Georgia"/>
           <w:b/>
-          <w:b/>
-        </w:rPr>
-      </w:pPr>
-      <w:r>
-        <w:rPr>
-          <w:rFonts w:eastAsia="Georgia" w:cs="Georgia" w:ascii="Georgia" w:hAnsi="Georgia"/>
-          <w:b/>
-        </w:rPr>
-        <w:t>Live XYZ</w:t>
-      </w:r>
-      <w:r>
-        <w:rPr>
-          <w:rFonts w:eastAsia="Georgia" w:cs="Georgia" w:ascii="Georgia" w:hAnsi="Georgia"/>
-          <w:b/>
-        </w:rPr>
-        <w:t xml:space="preserve">, </w:t>
-      </w:r>
-      <w:r>
-        <w:rPr>
-          <w:rFonts w:eastAsia="Georgia" w:cs="Georgia" w:ascii="Georgia" w:hAnsi="Georgia"/>
-          <w:b/>
-        </w:rPr>
-        <w:t>New York NY</w:t>
-      </w:r>
-    </w:p>
-    <w:p>
-      <w:pPr>
-        <w:pStyle w:val="Normal1"/>
-        <w:tabs>
-          <w:tab w:val="clear" w:pos="720"/>
-          <w:tab w:val="right" w:pos="10080" w:leader="none"/>
-        </w:tabs>
-        <w:spacing w:lineRule="auto" w:line="264"/>
-        <w:rPr>
-          <w:rFonts w:ascii="Georgia" w:hAnsi="Georgia" w:eastAsia="Georgia" w:cs="Georgia"/>
-        </w:rPr>
-      </w:pPr>
-      <w:r>
-        <w:rPr>
-          <w:rFonts w:eastAsia="Georgia" w:cs="Georgia" w:ascii="Georgia" w:hAnsi="Georgia"/>
-          <w:b/>
-          <w:i/>
-        </w:rPr>
-        <w:t>Frontend Developer</w:t>
-      </w:r>
-      <w:r>
-        <w:rPr>
-          <w:rFonts w:eastAsia="Georgia" w:cs="Georgia" w:ascii="Georgia" w:hAnsi="Georgia"/>
-        </w:rPr>
-        <w:tab/>
-        <w:t xml:space="preserve"> </w:t>
-      </w:r>
-      <w:r>
-        <w:rPr>
-          <w:rFonts w:eastAsia="Georgia" w:cs="Georgia" w:ascii="Georgia" w:hAnsi="Georgia"/>
-        </w:rPr>
-        <w:t>06</w:t>
-      </w:r>
-      <w:r>
-        <w:rPr>
-          <w:rFonts w:eastAsia="Georgia" w:cs="Georgia" w:ascii="Georgia" w:hAnsi="Georgia"/>
-        </w:rPr>
-        <w:t>/</w:t>
-      </w:r>
-      <w:r>
-        <w:rPr>
-          <w:rFonts w:eastAsia="Georgia" w:cs="Georgia" w:ascii="Georgia" w:hAnsi="Georgia"/>
-        </w:rPr>
-        <w:t>2019</w:t>
-      </w:r>
-      <w:r>
-        <w:rPr>
-          <w:rFonts w:eastAsia="Georgia" w:cs="Georgia" w:ascii="Georgia" w:hAnsi="Georgia"/>
-        </w:rPr>
-        <w:t>-</w:t>
-      </w:r>
-      <w:r>
-        <w:rPr>
-          <w:rFonts w:eastAsia="Georgia" w:cs="Georgia" w:ascii="Georgia" w:hAnsi="Georgia"/>
-        </w:rPr>
-        <w:t>07/2019</w:t>
-      </w:r>
-    </w:p>
-    <w:p>
-      <w:pPr>
-        <w:pStyle w:val="Normal1"/>
-        <w:tabs>
-          <w:tab w:val="clear" w:pos="720"/>
-          <w:tab w:val="right" w:pos="10080" w:leader="none"/>
-        </w:tabs>
-        <w:spacing w:lineRule="auto" w:line="264"/>
-        <w:rPr>
-          <w:rFonts w:ascii="Georgia" w:hAnsi="Georgia" w:eastAsia="Georgia" w:cs="Georgia"/>
-          <w:b/>
-          <w:b/>
-        </w:rPr>
-      </w:pPr>
-      <w:r>
-        <w:rPr>
-          <w:rFonts w:eastAsia="Georgia" w:cs="Georgia" w:ascii="Georgia" w:hAnsi="Georgia"/>
-        </w:rPr>
-        <w:t>- Built React pages for live events</w:t>
-      </w:r>
-    </w:p>
-    <w:p>
-      <w:pPr>
-        <w:pStyle w:val="Normal1"/>
-        <w:tabs>
-          <w:tab w:val="clear" w:pos="720"/>
-          <w:tab w:val="right" w:pos="10080" w:leader="none"/>
-        </w:tabs>
-        <w:spacing w:lineRule="auto" w:line="264"/>
-        <w:rPr>
-          <w:rFonts w:ascii="Georgia" w:hAnsi="Georgia" w:eastAsia="Georgia" w:cs="Georgia"/>
-          <w:b/>
-          <w:b/>
-        </w:rPr>
-      </w:pPr>
-      <w:r>
-        <w:rPr>
-          <w:rFonts w:eastAsia="Georgia" w:cs="Georgia" w:ascii="Georgia" w:hAnsi="Georgia"/>
-        </w:rPr>
-        <w:t>- Audited integration of Mapbox to code base</w:t>
-      </w:r>
-    </w:p>
-    <w:p>
-      <w:pPr>
-        <w:pStyle w:val="Normal1"/>
-        <w:tabs>
-          <w:tab w:val="clear" w:pos="720"/>
-          <w:tab w:val="right" w:pos="10080" w:leader="none"/>
-        </w:tabs>
-        <w:spacing w:lineRule="auto" w:line="264"/>
-        <w:rPr>
-          <w:rFonts w:ascii="Georgia" w:hAnsi="Georgia" w:eastAsia="Georgia" w:cs="Georgia"/>
-          <w:b/>
-          <w:b/>
         </w:rPr>
       </w:pPr>
       <w:r>
@@ -1044,16 +900,15 @@
     </w:p>
     <w:p>
       <w:pPr>
-        <w:pStyle w:val="Normal1"/>
+        <w:pStyle w:val="LO-normal"/>
         <w:numPr>
           <w:ilvl w:val="0"/>
           <w:numId w:val="0"/>
         </w:numPr>
         <w:spacing w:lineRule="auto" w:line="264"/>
-        <w:ind w:hanging="0"/>
-        <w:rPr>
-          <w:rFonts w:ascii="Georgia" w:hAnsi="Georgia" w:eastAsia="Georgia" w:cs="Georgia"/>
-          <w:b/>
+        <w:ind w:left="0" w:hanging="0"/>
+        <w:rPr>
+          <w:rFonts w:ascii="Georgia" w:hAnsi="Georgia" w:eastAsia="Georgia" w:cs="Georgia"/>
           <w:b/>
           <w:i/>
           <w:i/>
@@ -1076,7 +931,7 @@
     </w:p>
     <w:p>
       <w:pPr>
-        <w:pStyle w:val="Normal1"/>
+        <w:pStyle w:val="LO-normal"/>
         <w:tabs>
           <w:tab w:val="clear" w:pos="720"/>
           <w:tab w:val="right" w:pos="9360" w:leader="none"/>
@@ -1090,42 +945,36 @@
         <w:rPr>
           <w:rFonts w:eastAsia="Georgia" w:cs="Georgia" w:ascii="Georgia" w:hAnsi="Georgia"/>
         </w:rPr>
-        <w:t>- Bachelors of Computer Sciences, Grad</w:t>
-      </w:r>
-      <w:r>
-        <w:rPr>
-          <w:rFonts w:eastAsia="Georgia" w:cs="Georgia" w:ascii="Georgia" w:hAnsi="Georgia"/>
-        </w:rPr>
-        <w:t>uated</w:t>
-      </w:r>
-      <w:r>
-        <w:rPr>
-          <w:rFonts w:eastAsia="Georgia" w:cs="Georgia" w:ascii="Georgia" w:hAnsi="Georgia"/>
-        </w:rPr>
-        <w:t xml:space="preserve"> </w:t>
-      </w:r>
-      <w:r>
-        <w:rPr>
-          <w:rFonts w:eastAsia="Georgia" w:cs="Georgia" w:ascii="Georgia" w:hAnsi="Georgia"/>
-        </w:rPr>
-        <w:t>2025</w:t>
-      </w:r>
-      <w:r>
-        <w:rPr>
-          <w:rFonts w:eastAsia="Georgia" w:cs="Georgia" w:ascii="Georgia" w:hAnsi="Georgia"/>
-        </w:rPr>
-        <w:t xml:space="preserve">, Khoury College, </w:t>
-      </w:r>
-      <w:r>
-        <w:rPr>
-          <w:rFonts w:eastAsia="Georgia" w:cs="Georgia" w:ascii="Georgia" w:hAnsi="Georgia"/>
-        </w:rPr>
-        <w:t>Northeastern University</w:t>
-      </w:r>
-    </w:p>
-    <w:p>
-      <w:pPr>
-        <w:pStyle w:val="Normal1"/>
+        <w:t>- B</w:t>
+      </w:r>
+      <w:r>
+        <w:rPr>
+          <w:rFonts w:eastAsia="Georgia" w:cs="Georgia" w:ascii="Georgia" w:hAnsi="Georgia"/>
+        </w:rPr>
+        <w:t>S</w:t>
+      </w:r>
+      <w:r>
+        <w:rPr>
+          <w:rFonts w:eastAsia="Georgia" w:cs="Georgia" w:ascii="Georgia" w:hAnsi="Georgia"/>
+        </w:rPr>
+        <w:t xml:space="preserve"> Computer Sciences, Graduat</w:t>
+      </w:r>
+      <w:r>
+        <w:rPr>
+          <w:rFonts w:eastAsia="Georgia" w:cs="Georgia" w:ascii="Georgia" w:hAnsi="Georgia"/>
+        </w:rPr>
+        <w:t>ion</w:t>
+      </w:r>
+      <w:r>
+        <w:rPr>
+          <w:rFonts w:eastAsia="Georgia" w:cs="Georgia" w:ascii="Georgia" w:hAnsi="Georgia"/>
+        </w:rPr>
+        <w:t xml:space="preserve"> 2025, Khoury College, Northeastern University</w:t>
+      </w:r>
+    </w:p>
+    <w:p>
+      <w:pPr>
+        <w:pStyle w:val="LO-normal"/>
         <w:tabs>
           <w:tab w:val="clear" w:pos="720"/>
           <w:tab w:val="right" w:pos="9360" w:leader="none"/>
@@ -1149,12 +998,52 @@
           <w:color w:val="000000"/>
           <w:sz w:val="22"/>
         </w:rPr>
-        <w:t>Bachelor’s of Business, Graduated 2025, D’Amore McKim School of Business, Northeastern University</w:t>
-      </w:r>
-    </w:p>
-    <w:p>
-      <w:pPr>
-        <w:pStyle w:val="Normal1"/>
+        <w:t>B</w:t>
+      </w:r>
+      <w:r>
+        <w:rPr>
+          <w:rFonts w:eastAsia="Georgia" w:cs="Georgia" w:ascii="Georgia" w:hAnsi="Georgia"/>
+          <w:b w:val="false"/>
+          <w:bCs w:val="false"/>
+          <w:color w:val="000000"/>
+          <w:sz w:val="22"/>
+        </w:rPr>
+        <w:t>S</w:t>
+      </w:r>
+      <w:r>
+        <w:rPr>
+          <w:rFonts w:eastAsia="Georgia" w:cs="Georgia" w:ascii="Georgia" w:hAnsi="Georgia"/>
+          <w:b w:val="false"/>
+          <w:bCs w:val="false"/>
+          <w:color w:val="000000"/>
+          <w:sz w:val="22"/>
+        </w:rPr>
+        <w:t xml:space="preserve"> Business, Graduat</w:t>
+      </w:r>
+      <w:r>
+        <w:rPr>
+          <w:rFonts w:eastAsia="Georgia" w:cs="Georgia" w:ascii="Georgia" w:hAnsi="Georgia"/>
+          <w:b w:val="false"/>
+          <w:bCs w:val="false"/>
+          <w:color w:val="000000"/>
+          <w:sz w:val="22"/>
+        </w:rPr>
+        <w:t>ion</w:t>
+      </w:r>
+      <w:r>
+        <w:rPr>
+          <w:rFonts w:eastAsia="Georgia" w:cs="Georgia" w:ascii="Georgia" w:hAnsi="Georgia"/>
+          <w:b w:val="false"/>
+          <w:bCs w:val="false"/>
+          <w:color w:val="000000"/>
+          <w:sz w:val="22"/>
+        </w:rPr>
+        <w:t xml:space="preserve"> 2025, D’Amore McKim School of Business, Northeastern University</w:t>
+      </w:r>
+    </w:p>
+    <w:p>
+      <w:pPr>
+        <w:pStyle w:val="LO-normal"/>
         <w:tabs>
           <w:tab w:val="clear" w:pos="720"/>
           <w:tab w:val="right" w:pos="10080" w:leader="none"/>
@@ -1162,7 +1051,6 @@
         <w:spacing w:lineRule="auto" w:line="264"/>
         <w:rPr>
           <w:rFonts w:ascii="Georgia" w:hAnsi="Georgia" w:eastAsia="Georgia" w:cs="Georgia"/>
-          <w:b/>
           <w:b/>
         </w:rPr>
       </w:pPr>
@@ -1193,7 +1081,7 @@
     </w:p>
     <w:p>
       <w:pPr>
-        <w:pStyle w:val="Normal1"/>
+        <w:pStyle w:val="LO-normal"/>
         <w:tabs>
           <w:tab w:val="clear" w:pos="720"/>
           <w:tab w:val="right" w:pos="9360" w:leader="none"/>
@@ -1207,18 +1095,24 @@
         <w:rPr>
           <w:rFonts w:eastAsia="Georgia" w:cs="Georgia" w:ascii="Georgia" w:hAnsi="Georgia"/>
         </w:rPr>
-        <w:t xml:space="preserve">- </w:t>
-      </w:r>
-      <w:r>
-        <w:rPr>
-          <w:rFonts w:eastAsia="Georgia" w:cs="Georgia" w:ascii="Georgia" w:hAnsi="Georgia"/>
-        </w:rPr>
-        <w:t>Nebulous Systems: Cloud-portable SAAS, Built out billing systems, backend(2022)</w:t>
-      </w:r>
-    </w:p>
-    <w:p>
-      <w:pPr>
-        <w:pStyle w:val="Normal1"/>
+        <w:t>- Nebulous Systems: Cloud-portable S</w:t>
+      </w:r>
+      <w:r>
+        <w:rPr>
+          <w:rFonts w:eastAsia="Georgia" w:cs="Georgia" w:ascii="Georgia" w:hAnsi="Georgia"/>
+        </w:rPr>
+        <w:t>aa</w:t>
+      </w:r>
+      <w:r>
+        <w:rPr>
+          <w:rFonts w:eastAsia="Georgia" w:cs="Georgia" w:ascii="Georgia" w:hAnsi="Georgia"/>
+        </w:rPr>
+        <w:t>S, Built out billing systems, backend(2022)</w:t>
+      </w:r>
+    </w:p>
+    <w:p>
+      <w:pPr>
+        <w:pStyle w:val="LO-normal"/>
         <w:tabs>
           <w:tab w:val="clear" w:pos="720"/>
           <w:tab w:val="right" w:pos="9360" w:leader="none"/>
@@ -1232,18 +1126,24 @@
         <w:rPr>
           <w:rFonts w:eastAsia="Georgia" w:cs="Georgia" w:ascii="Georgia" w:hAnsi="Georgia"/>
         </w:rPr>
-        <w:t xml:space="preserve">- </w:t>
-      </w:r>
-      <w:r>
-        <w:rPr>
-          <w:rFonts w:eastAsia="Georgia" w:cs="Georgia" w:ascii="Georgia" w:hAnsi="Georgia"/>
-        </w:rPr>
-        <w:t>ServiceEngine: NoCode File processor, Invited to TechCrunch Disrupt, youngest founder at Husky Startup challenge(2021)</w:t>
-      </w:r>
-    </w:p>
-    <w:p>
-      <w:pPr>
-        <w:pStyle w:val="Normal1"/>
+        <w:t xml:space="preserve">- ServiceEngine: NoCode File processor, Invited to TechCrunch Disrupt, youngest </w:t>
+      </w:r>
+      <w:r>
+        <w:rPr>
+          <w:rFonts w:eastAsia="Georgia" w:cs="Georgia" w:ascii="Georgia" w:hAnsi="Georgia"/>
+        </w:rPr>
+        <w:t>finalist</w:t>
+      </w:r>
+      <w:r>
+        <w:rPr>
+          <w:rFonts w:eastAsia="Georgia" w:cs="Georgia" w:ascii="Georgia" w:hAnsi="Georgia"/>
+        </w:rPr>
+        <w:t xml:space="preserve"> at Husky Startup challenge(2021)</w:t>
+      </w:r>
+    </w:p>
+    <w:p>
+      <w:pPr>
+        <w:pStyle w:val="LO-normal"/>
         <w:tabs>
           <w:tab w:val="clear" w:pos="720"/>
           <w:tab w:val="right" w:pos="9360" w:leader="none"/>
@@ -1280,7 +1180,37 @@
           <w:color w:val="000000"/>
           <w:sz w:val="24"/>
         </w:rPr>
-        <w:t xml:space="preserve"> Printer repair, Secure computing, low-level/embedded systems</w:t>
+        <w:t xml:space="preserve"> </w:t>
+      </w:r>
+      <w:r>
+        <w:rPr>
+          <w:rFonts w:eastAsia="Georgia" w:cs="Georgia" w:ascii="Georgia" w:hAnsi="Georgia"/>
+          <w:b w:val="false"/>
+          <w:i w:val="false"/>
+          <w:color w:val="000000"/>
+          <w:sz w:val="24"/>
+        </w:rPr>
+        <w:t>p</w:t>
+      </w:r>
+      <w:r>
+        <w:rPr>
+          <w:rFonts w:eastAsia="Georgia" w:cs="Georgia" w:ascii="Georgia" w:hAnsi="Georgia"/>
+          <w:b w:val="false"/>
+          <w:i w:val="false"/>
+          <w:color w:val="000000"/>
+          <w:sz w:val="24"/>
+        </w:rPr>
+        <w:t>rinter repair, Secure computing, low-level/embedded systems</w:t>
+      </w:r>
+      <w:r>
+        <w:rPr>
+          <w:rFonts w:eastAsia="Georgia" w:cs="Georgia" w:ascii="Georgia" w:hAnsi="Georgia"/>
+          <w:b w:val="false"/>
+          <w:i w:val="false"/>
+          <w:color w:val="000000"/>
+          <w:sz w:val="24"/>
+        </w:rPr>
+        <w:t>, camping, kayaking, biking, skateboard photography</w:t>
       </w:r>
     </w:p>
     <w:sectPr>
@@ -1301,7 +1231,7 @@
 <w:hdr xmlns:o="urn:schemas-microsoft-com:office:office" xmlns:r="http://schemas.openxmlformats.org/officeDocument/2006/relationships" xmlns:v="urn:schemas-microsoft-com:vml" xmlns:w="http://schemas.openxmlformats.org/wordprocessingml/2006/main" xmlns:w10="urn:schemas-microsoft-com:office:word" xmlns:wp="http://schemas.openxmlformats.org/drawingml/2006/wordprocessingDrawing" xmlns:wps="http://schemas.microsoft.com/office/word/2010/wordprocessingShape" xmlns:wpg="http://schemas.microsoft.com/office/word/2010/wordprocessingGroup" xmlns:mc="http://schemas.openxmlformats.org/markup-compatibility/2006" xmlns:wp14="http://schemas.microsoft.com/office/word/2010/wordprocessingDrawing" xmlns:w14="http://schemas.microsoft.com/office/word/2010/wordml" xmlns:w15="http://schemas.microsoft.com/office/word/2012/wordml" mc:Ignorable="w14 wp14 w15">
   <w:p>
     <w:pPr>
-      <w:pStyle w:val="Normal1"/>
+      <w:pStyle w:val="LO-normal"/>
       <w:rPr/>
     </w:pPr>
     <w:r>
@@ -1609,6 +1539,7 @@
     <w:qFormat/>
     <w:pPr>
       <w:widowControl/>
+      <w:suppressAutoHyphens w:val="true"/>
       <w:bidi w:val="0"/>
       <w:spacing w:lineRule="auto" w:line="276" w:before="0" w:after="0"/>
       <w:jc w:val="left"/>
@@ -1624,8 +1555,8 @@
   </w:style>
   <w:style w:type="paragraph" w:styleId="Heading1">
     <w:name w:val="Heading 1"/>
-    <w:basedOn w:val="Normal1"/>
-    <w:next w:val="Normal1"/>
+    <w:basedOn w:val="LO-normal"/>
+    <w:next w:val="LO-normal"/>
     <w:qFormat/>
     <w:pPr>
       <w:keepNext w:val="true"/>
@@ -1639,8 +1570,8 @@
   </w:style>
   <w:style w:type="paragraph" w:styleId="Heading2">
     <w:name w:val="Heading 2"/>
-    <w:basedOn w:val="Normal1"/>
-    <w:next w:val="Normal1"/>
+    <w:basedOn w:val="LO-normal"/>
+    <w:next w:val="LO-normal"/>
     <w:qFormat/>
     <w:pPr>
       <w:keepNext w:val="true"/>
@@ -1655,8 +1586,8 @@
   </w:style>
   <w:style w:type="paragraph" w:styleId="Heading3">
     <w:name w:val="Heading 3"/>
-    <w:basedOn w:val="Normal1"/>
-    <w:next w:val="Normal1"/>
+    <w:basedOn w:val="LO-normal"/>
+    <w:next w:val="LO-normal"/>
     <w:qFormat/>
     <w:pPr>
       <w:keepNext w:val="true"/>
@@ -1672,8 +1603,8 @@
   </w:style>
   <w:style w:type="paragraph" w:styleId="Heading4">
     <w:name w:val="Heading 4"/>
-    <w:basedOn w:val="Normal1"/>
-    <w:next w:val="Normal1"/>
+    <w:basedOn w:val="LO-normal"/>
+    <w:next w:val="LO-normal"/>
     <w:qFormat/>
     <w:pPr>
       <w:keepNext w:val="true"/>
@@ -1688,8 +1619,8 @@
   </w:style>
   <w:style w:type="paragraph" w:styleId="Heading5">
     <w:name w:val="Heading 5"/>
-    <w:basedOn w:val="Normal1"/>
-    <w:next w:val="Normal1"/>
+    <w:basedOn w:val="LO-normal"/>
+    <w:next w:val="LO-normal"/>
     <w:qFormat/>
     <w:pPr>
       <w:keepNext w:val="true"/>
@@ -1704,8 +1635,8 @@
   </w:style>
   <w:style w:type="paragraph" w:styleId="Heading6">
     <w:name w:val="Heading 6"/>
-    <w:basedOn w:val="Normal1"/>
-    <w:next w:val="Normal1"/>
+    <w:basedOn w:val="LO-normal"/>
+    <w:next w:val="LO-normal"/>
     <w:qFormat/>
     <w:pPr>
       <w:keepNext w:val="true"/>
@@ -1784,11 +1715,12 @@
       <w:rFonts w:cs="Lohit Devanagari"/>
     </w:rPr>
   </w:style>
-  <w:style w:type="paragraph" w:styleId="Normal1" w:default="1">
+  <w:style w:type="paragraph" w:styleId="LO-normal" w:default="1">
     <w:name w:val="LO-normal"/>
     <w:qFormat/>
     <w:pPr>
       <w:widowControl/>
+      <w:suppressAutoHyphens w:val="true"/>
       <w:bidi w:val="0"/>
       <w:spacing w:lineRule="auto" w:line="276" w:before="0" w:after="0"/>
       <w:jc w:val="left"/>
@@ -1804,8 +1736,8 @@
   </w:style>
   <w:style w:type="paragraph" w:styleId="Title">
     <w:name w:val="Title"/>
-    <w:basedOn w:val="Normal1"/>
-    <w:next w:val="Normal1"/>
+    <w:basedOn w:val="LO-normal"/>
+    <w:next w:val="LO-normal"/>
     <w:qFormat/>
     <w:pPr>
       <w:keepNext w:val="true"/>
@@ -1819,8 +1751,8 @@
   </w:style>
   <w:style w:type="paragraph" w:styleId="Subtitle">
     <w:name w:val="Subtitle"/>
-    <w:basedOn w:val="Normal1"/>
-    <w:next w:val="Normal1"/>
+    <w:basedOn w:val="LO-normal"/>
+    <w:next w:val="LO-normal"/>
     <w:qFormat/>
     <w:pPr>
       <w:keepNext w:val="true"/>
@@ -1853,6 +1785,7 @@
     <w:qFormat/>
     <w:pPr>
       <w:widowControl/>
+      <w:suppressAutoHyphens w:val="true"/>
       <w:bidi w:val="0"/>
       <w:spacing w:lineRule="auto" w:line="276" w:before="0" w:after="0"/>
       <w:jc w:val="left"/>
@@ -1972,6 +1905,7 @@
     <w:qFormat/>
     <w:pPr>
       <w:widowControl/>
+      <w:suppressAutoHyphens w:val="true"/>
       <w:bidi w:val="0"/>
       <w:spacing w:lineRule="auto" w:line="276" w:before="0" w:after="0"/>
       <w:jc w:val="left"/>
@@ -2144,13 +2078,14 @@
       <w:sz w:val="36"/>
     </w:rPr>
   </w:style>
-  <w:style w:type="paragraph" w:styleId="Masterpage3LTGliederung1">
+  <w:style w:type="paragraph" w:styleId="Master-page3LTGliederung1">
     <w:name w:val="master-page3~LT~Gliederung 1"/>
     <w:qFormat/>
     <w:pPr>
       <w:widowControl/>
+      <w:suppressAutoHyphens w:val="true"/>
       <w:bidi w:val="0"/>
-      <w:spacing w:before="283" w:after="0" w:lineRule="auto" w:line="276"/>
+      <w:spacing w:lineRule="auto" w:line="276" w:before="283" w:after="0"/>
       <w:jc w:val="left"/>
     </w:pPr>
     <w:rPr>
@@ -2170,9 +2105,9 @@
       <w:lang w:val="en-US" w:eastAsia="zh-CN" w:bidi="hi-IN"/>
     </w:rPr>
   </w:style>
-  <w:style w:type="paragraph" w:styleId="Masterpage3LTGliederung2">
+  <w:style w:type="paragraph" w:styleId="Master-page3LTGliederung2">
     <w:name w:val="master-page3~LT~Gliederung 2"/>
-    <w:basedOn w:val="Masterpage3LTGliederung1"/>
+    <w:basedOn w:val="Master-page3LTGliederung1"/>
     <w:qFormat/>
     <w:pPr>
       <w:spacing w:before="227" w:after="0"/>
@@ -2192,9 +2127,9 @@
       <w:em w:val="none"/>
     </w:rPr>
   </w:style>
-  <w:style w:type="paragraph" w:styleId="Masterpage3LTGliederung3">
+  <w:style w:type="paragraph" w:styleId="Master-page3LTGliederung3">
     <w:name w:val="master-page3~LT~Gliederung 3"/>
-    <w:basedOn w:val="Masterpage3LTGliederung2"/>
+    <w:basedOn w:val="Master-page3LTGliederung2"/>
     <w:qFormat/>
     <w:pPr>
       <w:spacing w:before="170" w:after="0"/>
@@ -2214,9 +2149,9 @@
       <w:em w:val="none"/>
     </w:rPr>
   </w:style>
-  <w:style w:type="paragraph" w:styleId="Masterpage3LTGliederung4">
+  <w:style w:type="paragraph" w:styleId="Master-page3LTGliederung4">
     <w:name w:val="master-page3~LT~Gliederung 4"/>
-    <w:basedOn w:val="Masterpage3LTGliederung3"/>
+    <w:basedOn w:val="Master-page3LTGliederung3"/>
     <w:qFormat/>
     <w:pPr>
       <w:spacing w:before="113" w:after="0"/>
@@ -2236,9 +2171,9 @@
       <w:em w:val="none"/>
     </w:rPr>
   </w:style>
-  <w:style w:type="paragraph" w:styleId="Masterpage3LTGliederung5">
+  <w:style w:type="paragraph" w:styleId="Master-page3LTGliederung5">
     <w:name w:val="master-page3~LT~Gliederung 5"/>
-    <w:basedOn w:val="Masterpage3LTGliederung4"/>
+    <w:basedOn w:val="Master-page3LTGliederung4"/>
     <w:qFormat/>
     <w:pPr>
       <w:spacing w:before="57" w:after="0"/>
@@ -2258,9 +2193,9 @@
       <w:em w:val="none"/>
     </w:rPr>
   </w:style>
-  <w:style w:type="paragraph" w:styleId="Masterpage3LTGliederung6">
+  <w:style w:type="paragraph" w:styleId="Master-page3LTGliederung6">
     <w:name w:val="master-page3~LT~Gliederung 6"/>
-    <w:basedOn w:val="Masterpage3LTGliederung5"/>
+    <w:basedOn w:val="Master-page3LTGliederung5"/>
     <w:qFormat/>
     <w:pPr>
       <w:spacing w:before="57" w:after="0"/>
@@ -2280,9 +2215,9 @@
       <w:em w:val="none"/>
     </w:rPr>
   </w:style>
-  <w:style w:type="paragraph" w:styleId="Masterpage3LTGliederung7">
+  <w:style w:type="paragraph" w:styleId="Master-page3LTGliederung7">
     <w:name w:val="master-page3~LT~Gliederung 7"/>
-    <w:basedOn w:val="Masterpage3LTGliederung6"/>
+    <w:basedOn w:val="Master-page3LTGliederung6"/>
     <w:qFormat/>
     <w:pPr>
       <w:spacing w:before="57" w:after="0"/>
@@ -2302,9 +2237,9 @@
       <w:em w:val="none"/>
     </w:rPr>
   </w:style>
-  <w:style w:type="paragraph" w:styleId="Masterpage3LTGliederung8">
+  <w:style w:type="paragraph" w:styleId="Master-page3LTGliederung8">
     <w:name w:val="master-page3~LT~Gliederung 8"/>
-    <w:basedOn w:val="Masterpage3LTGliederung7"/>
+    <w:basedOn w:val="Master-page3LTGliederung7"/>
     <w:qFormat/>
     <w:pPr>
       <w:spacing w:before="57" w:after="0"/>
@@ -2324,9 +2259,9 @@
       <w:em w:val="none"/>
     </w:rPr>
   </w:style>
-  <w:style w:type="paragraph" w:styleId="Masterpage3LTGliederung9">
+  <w:style w:type="paragraph" w:styleId="Master-page3LTGliederung9">
     <w:name w:val="master-page3~LT~Gliederung 9"/>
-    <w:basedOn w:val="Masterpage3LTGliederung8"/>
+    <w:basedOn w:val="Master-page3LTGliederung8"/>
     <w:qFormat/>
     <w:pPr>
       <w:spacing w:before="57" w:after="0"/>
@@ -2346,11 +2281,12 @@
       <w:em w:val="none"/>
     </w:rPr>
   </w:style>
-  <w:style w:type="paragraph" w:styleId="Masterpage3LTTitel">
+  <w:style w:type="paragraph" w:styleId="Master-page3LTTitel">
     <w:name w:val="master-page3~LT~Titel"/>
     <w:qFormat/>
     <w:pPr>
       <w:widowControl/>
+      <w:suppressAutoHyphens w:val="true"/>
       <w:bidi w:val="0"/>
       <w:spacing w:lineRule="auto" w:line="276" w:before="0" w:after="0"/>
       <w:jc w:val="center"/>
@@ -2372,11 +2308,12 @@
       <w:lang w:val="en-US" w:eastAsia="zh-CN" w:bidi="hi-IN"/>
     </w:rPr>
   </w:style>
-  <w:style w:type="paragraph" w:styleId="Masterpage3LTUntertitel">
+  <w:style w:type="paragraph" w:styleId="Master-page3LTUntertitel">
     <w:name w:val="master-page3~LT~Untertitel"/>
     <w:qFormat/>
     <w:pPr>
       <w:widowControl/>
+      <w:suppressAutoHyphens w:val="true"/>
       <w:bidi w:val="0"/>
       <w:spacing w:lineRule="auto" w:line="276" w:before="0" w:after="0"/>
       <w:jc w:val="center"/>
@@ -2398,11 +2335,12 @@
       <w:lang w:val="en-US" w:eastAsia="zh-CN" w:bidi="hi-IN"/>
     </w:rPr>
   </w:style>
-  <w:style w:type="paragraph" w:styleId="Masterpage3LTNotizen">
+  <w:style w:type="paragraph" w:styleId="Master-page3LTNotizen">
     <w:name w:val="master-page3~LT~Notizen"/>
     <w:qFormat/>
     <w:pPr>
       <w:widowControl/>
+      <w:suppressAutoHyphens w:val="true"/>
       <w:bidi w:val="0"/>
       <w:spacing w:lineRule="auto" w:line="276" w:before="0" w:after="0"/>
       <w:ind w:left="340" w:hanging="340"/>
@@ -2425,11 +2363,12 @@
       <w:lang w:val="en-US" w:eastAsia="zh-CN" w:bidi="hi-IN"/>
     </w:rPr>
   </w:style>
-  <w:style w:type="paragraph" w:styleId="Masterpage3LTHintergrundobjekte">
+  <w:style w:type="paragraph" w:styleId="Master-page3LTHintergrundobjekte">
     <w:name w:val="master-page3~LT~Hintergrundobjekte"/>
     <w:qFormat/>
     <w:pPr>
       <w:widowControl/>
+      <w:suppressAutoHyphens w:val="true"/>
       <w:bidi w:val="0"/>
       <w:spacing w:lineRule="auto" w:line="276" w:before="0" w:after="0"/>
       <w:jc w:val="left"/>
@@ -2443,11 +2382,12 @@
       <w:lang w:val="en-US" w:eastAsia="zh-CN" w:bidi="hi-IN"/>
     </w:rPr>
   </w:style>
-  <w:style w:type="paragraph" w:styleId="Masterpage3LTHintergrund">
+  <w:style w:type="paragraph" w:styleId="Master-page3LTHintergrund">
     <w:name w:val="master-page3~LT~Hintergrund"/>
     <w:qFormat/>
     <w:pPr>
       <w:widowControl/>
+      <w:suppressAutoHyphens w:val="true"/>
       <w:bidi w:val="0"/>
       <w:spacing w:lineRule="auto" w:line="276" w:before="0" w:after="0"/>
       <w:jc w:val="left"/>
@@ -2466,6 +2406,7 @@
     <w:qFormat/>
     <w:pPr>
       <w:widowControl/>
+      <w:suppressAutoHyphens w:val="true"/>
       <w:bidi w:val="0"/>
       <w:spacing w:lineRule="atLeast" w:line="200" w:before="0" w:after="0"/>
       <w:jc w:val="left"/>
@@ -2946,6 +2887,7 @@
     <w:qFormat/>
     <w:pPr>
       <w:widowControl/>
+      <w:suppressAutoHyphens w:val="true"/>
       <w:bidi w:val="0"/>
       <w:spacing w:lineRule="auto" w:line="276" w:before="0" w:after="0"/>
       <w:jc w:val="left"/>
@@ -2964,6 +2906,7 @@
     <w:qFormat/>
     <w:pPr>
       <w:widowControl/>
+      <w:suppressAutoHyphens w:val="true"/>
       <w:bidi w:val="0"/>
       <w:spacing w:lineRule="auto" w:line="276" w:before="0" w:after="0"/>
       <w:jc w:val="left"/>
@@ -2982,6 +2925,7 @@
     <w:qFormat/>
     <w:pPr>
       <w:widowControl/>
+      <w:suppressAutoHyphens w:val="true"/>
       <w:bidi w:val="0"/>
       <w:spacing w:lineRule="auto" w:line="276" w:before="0" w:after="0"/>
       <w:ind w:left="340" w:hanging="340"/>
@@ -3009,8 +2953,9 @@
     <w:qFormat/>
     <w:pPr>
       <w:widowControl/>
+      <w:suppressAutoHyphens w:val="true"/>
       <w:bidi w:val="0"/>
-      <w:spacing w:before="283" w:after="0" w:lineRule="auto" w:line="276"/>
+      <w:spacing w:lineRule="auto" w:line="276" w:before="283" w:after="0"/>
       <w:jc w:val="left"/>
     </w:pPr>
     <w:rPr>

--- a/static/resume/resume.docx
+++ b/static/resume/resume.docx
@@ -4,7 +4,7 @@
   <w:body>
     <w:p>
       <w:pPr>
-        <w:pStyle w:val="LO-normal"/>
+        <w:pStyle w:val="LOnormal"/>
         <w:tabs>
           <w:tab w:val="clear" w:pos="720"/>
           <w:tab w:val="right" w:pos="10080" w:leader="none"/>
@@ -33,7 +33,7 @@
     </w:p>
     <w:p>
       <w:pPr>
-        <w:pStyle w:val="LO-normal"/>
+        <w:pStyle w:val="LOnormal"/>
         <w:spacing w:lineRule="auto" w:line="264"/>
         <w:jc w:val="right"/>
         <w:rPr>
@@ -44,12 +44,42 @@
         <w:rPr>
           <w:rFonts w:eastAsia="Georgia" w:cs="Georgia" w:ascii="Georgia" w:hAnsi="Georgia"/>
         </w:rPr>
-        <w:t>trock.j@northeastern.edu • https://www.linkedin.com/in/jake-trock</w:t>
+        <w:t xml:space="preserve">trock.j@northeastern.edu • </w:t>
+      </w:r>
+      <w:hyperlink r:id="rId2">
+        <w:r>
+          <w:rPr>
+            <w:rStyle w:val="InternetLink"/>
+            <w:rFonts w:eastAsia="Georgia" w:cs="Georgia" w:ascii="Georgia" w:hAnsi="Georgia"/>
+          </w:rPr>
+          <w:t>LinkedIn</w:t>
+        </w:r>
+      </w:hyperlink>
+      <w:r>
+        <w:rPr>
+          <w:rFonts w:eastAsia="Georgia" w:cs="Georgia" w:ascii="Georgia" w:hAnsi="Georgia"/>
+        </w:rPr>
+        <w:t xml:space="preserve">  • </w:t>
+      </w:r>
+      <w:hyperlink r:id="rId3">
+        <w:r>
+          <w:rPr>
+            <w:rStyle w:val="InternetLink"/>
+            <w:rFonts w:eastAsia="Georgia" w:cs="Georgia" w:ascii="Georgia" w:hAnsi="Georgia"/>
+          </w:rPr>
+          <w:t>GitHub</w:t>
+        </w:r>
+      </w:hyperlink>
+      <w:r>
+        <w:rPr>
+          <w:rFonts w:eastAsia="Georgia" w:cs="Georgia" w:ascii="Georgia" w:hAnsi="Georgia"/>
+        </w:rPr>
+        <w:t xml:space="preserve"> </w:t>
       </w:r>
     </w:p>
     <w:p>
       <w:pPr>
-        <w:pStyle w:val="LO-normal"/>
+        <w:pStyle w:val="LOnormal"/>
         <w:spacing w:lineRule="auto" w:line="264"/>
         <w:jc w:val="right"/>
         <w:rPr>
@@ -64,11 +94,12 @@
     </w:p>
     <w:p>
       <w:pPr>
-        <w:pStyle w:val="LO-normal"/>
+        <w:pStyle w:val="LOnormal"/>
         <w:spacing w:lineRule="auto" w:line="264"/>
         <w:rPr>
           <w:rFonts w:ascii="Georgia" w:hAnsi="Georgia" w:eastAsia="Georgia" w:cs="Georgia"/>
           <w:b/>
+          <w:b/>
         </w:rPr>
       </w:pPr>
       <w:r>
@@ -76,26 +107,12 @@
           <w:rFonts w:eastAsia="Georgia" w:cs="Georgia" w:ascii="Georgia" w:hAnsi="Georgia"/>
           <w:b/>
         </w:rPr>
-        <w:t xml:space="preserve">Passionate, genial programmer and </w:t>
-      </w:r>
-      <w:r>
-        <w:rPr>
-          <w:rFonts w:eastAsia="Georgia" w:cs="Georgia" w:ascii="Georgia" w:hAnsi="Georgia"/>
-          <w:b/>
-        </w:rPr>
-        <w:t>entrepreneur</w:t>
-      </w:r>
-      <w:r>
-        <w:rPr>
-          <w:rFonts w:eastAsia="Georgia" w:cs="Georgia" w:ascii="Georgia" w:hAnsi="Georgia"/>
-          <w:b/>
-        </w:rPr>
-        <w:t>.</w:t>
+        <w:t>Passionate, genial programmer and entrepreneur.</w:t>
       </w:r>
     </w:p>
     <w:p>
       <w:pPr>
-        <w:pStyle w:val="LO-normal"/>
+        <w:pStyle w:val="LOnormal"/>
         <w:spacing w:lineRule="auto" w:line="264"/>
         <w:rPr>
           <w:rFonts w:ascii="Georgia" w:hAnsi="Georgia" w:eastAsia="Georgia" w:cs="Georgia"/>
@@ -167,6 +184,24 @@
         </w:rPr>
         <w:t xml:space="preserve"> </w:t>
       </w:r>
+    </w:p>
+    <w:p>
+      <w:pPr>
+        <w:pStyle w:val="LOnormal"/>
+        <w:numPr>
+          <w:ilvl w:val="0"/>
+          <w:numId w:val="0"/>
+        </w:numPr>
+        <w:tabs>
+          <w:tab w:val="clear" w:pos="720"/>
+          <w:tab w:val="right" w:pos="10080" w:leader="none"/>
+        </w:tabs>
+        <w:spacing w:lineRule="auto" w:line="264"/>
+        <w:ind w:left="0" w:hanging="0"/>
+        <w:rPr>
+          <w:u w:val="single"/>
+        </w:rPr>
+      </w:pPr>
       <w:r>
         <w:rPr>
           <w:rFonts w:eastAsia="Georgia" w:cs="Georgia" w:ascii="Georgia" w:hAnsi="Georgia"/>
@@ -176,21 +211,21 @@
           <w:szCs w:val="24"/>
           <w:u w:val="single"/>
         </w:rPr>
-        <w:t xml:space="preserve">Skills                                     </w:t>
+        <w:t xml:space="preserve">Work Experience                     </w:t>
       </w:r>
     </w:p>
     <w:p>
       <w:pPr>
-        <w:pStyle w:val="LO-normal"/>
-        <w:numPr>
-          <w:ilvl w:val="0"/>
-          <w:numId w:val="1"/>
-        </w:numPr>
+        <w:pStyle w:val="LOnormal"/>
+        <w:tabs>
+          <w:tab w:val="clear" w:pos="720"/>
+          <w:tab w:val="right" w:pos="10080" w:leader="none"/>
+        </w:tabs>
         <w:spacing w:lineRule="auto" w:line="264"/>
-        <w:ind w:left="720" w:hanging="360"/>
         <w:rPr>
           <w:rFonts w:ascii="Georgia" w:hAnsi="Georgia" w:eastAsia="Georgia" w:cs="Georgia"/>
-          <w:u w:val="none"/>
+          <w:b/>
+          <w:b/>
         </w:rPr>
       </w:pPr>
       <w:r>
@@ -198,126 +233,526 @@
           <w:rFonts w:eastAsia="Georgia" w:cs="Georgia" w:ascii="Georgia" w:hAnsi="Georgia"/>
           <w:b/>
         </w:rPr>
-        <w:t>Programming Languages</w:t>
-      </w:r>
-      <w:r>
-        <w:rPr>
-          <w:rFonts w:eastAsia="Georgia" w:cs="Georgia" w:ascii="Georgia" w:hAnsi="Georgia"/>
-        </w:rPr>
-        <w:t xml:space="preserve"> - Typescript, Ecma, React, Node.js, Bash, Java, Python, JS, HTML, CSS, RegEx</w:t>
+        <w:t>Broad Institute of MIT and Harvard, Cambridge MA</w:t>
       </w:r>
     </w:p>
     <w:p>
       <w:pPr>
-        <w:pStyle w:val="LO-normal"/>
-        <w:numPr>
-          <w:ilvl w:val="0"/>
-          <w:numId w:val="1"/>
-        </w:numPr>
+        <w:pStyle w:val="LOnormal"/>
+        <w:tabs>
+          <w:tab w:val="clear" w:pos="720"/>
+          <w:tab w:val="right" w:pos="10080" w:leader="none"/>
+        </w:tabs>
         <w:spacing w:lineRule="auto" w:line="264"/>
-        <w:ind w:left="720" w:hanging="360"/>
         <w:rPr>
           <w:rFonts w:ascii="Georgia" w:hAnsi="Georgia" w:eastAsia="Georgia" w:cs="Georgia"/>
-          <w:u w:val="none"/>
         </w:rPr>
       </w:pPr>
       <w:r>
         <w:rPr>
           <w:rFonts w:eastAsia="Georgia" w:cs="Georgia" w:ascii="Georgia" w:hAnsi="Georgia"/>
           <w:b/>
-        </w:rPr>
-        <w:t>Programming Libraries</w:t>
-      </w:r>
-      <w:r>
-        <w:rPr>
-          <w:rFonts w:eastAsia="Georgia" w:cs="Georgia" w:ascii="Georgia" w:hAnsi="Georgia"/>
-        </w:rPr>
-        <w:t xml:space="preserve"> - DevOps, Linux, Nixos, MongoDB, Docker, PostgreSQL, GraphQL, </w:t>
-      </w:r>
-      <w:r>
-        <w:rPr>
-          <w:rFonts w:eastAsia="Georgia" w:cs="Georgia" w:ascii="Georgia" w:hAnsi="Georgia"/>
-          <w:b w:val="false"/>
-          <w:i w:val="false"/>
-          <w:color w:val="000000"/>
-          <w:sz w:val="22"/>
-        </w:rPr>
-        <w:t>AWS services(CDK,EC2,RDS,…)</w:t>
+          <w:i/>
+        </w:rPr>
+        <w:t>Software Engineer</w:t>
+      </w:r>
+      <w:r>
+        <w:rPr>
+          <w:rFonts w:eastAsia="Georgia" w:cs="Georgia" w:ascii="Georgia" w:hAnsi="Georgia"/>
+          <w:i/>
+        </w:rPr>
+        <w:t xml:space="preserve"> </w:t>
+      </w:r>
+      <w:r>
+        <w:rPr>
+          <w:rFonts w:eastAsia="Georgia" w:cs="Georgia" w:ascii="Georgia" w:hAnsi="Georgia"/>
+          <w:i/>
+          <w:color w:val="666666"/>
+        </w:rPr>
+        <w:t xml:space="preserve">for the </w:t>
+      </w:r>
+      <w:hyperlink r:id="rId4">
+        <w:r>
+          <w:rPr>
+            <w:rStyle w:val="InternetLink"/>
+            <w:rFonts w:eastAsia="Georgia" w:cs="Georgia" w:ascii="Georgia" w:hAnsi="Georgia"/>
+            <w:i/>
+            <w:color w:val="666666"/>
+          </w:rPr>
+          <w:t>open source</w:t>
+        </w:r>
+      </w:hyperlink>
+      <w:r>
+        <w:rPr>
+          <w:rFonts w:eastAsia="Georgia" w:cs="Georgia" w:ascii="Georgia" w:hAnsi="Georgia"/>
+          <w:i/>
+          <w:color w:val="666666"/>
+        </w:rPr>
+        <w:t xml:space="preserve"> scalable biomedical platform </w:t>
+      </w:r>
+      <w:hyperlink r:id="rId5">
+        <w:r>
+          <w:rPr>
+            <w:rStyle w:val="InternetLink"/>
+            <w:rFonts w:eastAsia="Georgia" w:cs="Georgia" w:ascii="Georgia" w:hAnsi="Georgia"/>
+            <w:i/>
+            <w:color w:val="666666"/>
+          </w:rPr>
+          <w:t>Terra</w:t>
+        </w:r>
+      </w:hyperlink>
+      <w:r>
+        <w:rPr>
+          <w:rFonts w:eastAsia="Georgia" w:cs="Georgia" w:ascii="Georgia" w:hAnsi="Georgia"/>
+        </w:rPr>
+        <w:tab/>
+        <w:t>01/2023-Present</w:t>
       </w:r>
     </w:p>
     <w:p>
       <w:pPr>
-        <w:pStyle w:val="LO-normal"/>
-        <w:numPr>
-          <w:ilvl w:val="0"/>
-          <w:numId w:val="1"/>
-        </w:numPr>
+        <w:pStyle w:val="LOnormal"/>
+        <w:tabs>
+          <w:tab w:val="clear" w:pos="720"/>
+          <w:tab w:val="right" w:pos="10080" w:leader="none"/>
+        </w:tabs>
         <w:spacing w:lineRule="auto" w:line="264"/>
-        <w:ind w:left="720" w:hanging="360"/>
         <w:rPr>
           <w:rFonts w:ascii="Georgia" w:hAnsi="Georgia" w:eastAsia="Georgia" w:cs="Georgia"/>
-          <w:u w:val="none"/>
         </w:rPr>
       </w:pPr>
       <w:r>
         <w:rPr>
           <w:rFonts w:eastAsia="Georgia" w:cs="Georgia" w:ascii="Georgia" w:hAnsi="Georgia"/>
-          <w:b/>
-        </w:rPr>
-        <w:t>Business</w:t>
-      </w:r>
-      <w:r>
-        <w:rPr>
-          <w:rFonts w:eastAsia="Georgia" w:cs="Georgia" w:ascii="Georgia" w:hAnsi="Georgia"/>
-        </w:rPr>
-        <w:t xml:space="preserve"> – </w:t>
-      </w:r>
-      <w:r>
-        <w:rPr>
-          <w:rFonts w:eastAsia="Georgia" w:cs="Georgia" w:ascii="Georgia" w:hAnsi="Georgia"/>
-        </w:rPr>
-        <w:t>Founded</w:t>
-      </w:r>
-      <w:r>
-        <w:rPr>
-          <w:rFonts w:eastAsia="Georgia" w:cs="Georgia" w:ascii="Georgia" w:hAnsi="Georgia"/>
-        </w:rPr>
-        <w:t xml:space="preserve"> two early stage startups, validating, iterating and desigining. Led several efforts for code-cleanliness, documentation and wrote design documents in most positions held. </w:t>
-      </w:r>
-      <w:r>
-        <w:rPr>
-          <w:rFonts w:eastAsia="Georgia" w:cs="Georgia" w:ascii="Georgia" w:hAnsi="Georgia"/>
-          <w:b w:val="false"/>
-          <w:i w:val="false"/>
-          <w:color w:val="000000"/>
-          <w:sz w:val="22"/>
-        </w:rPr>
-        <w:t>Graphic Design (</w:t>
-      </w:r>
-      <w:r>
-        <w:rPr>
-          <w:rFonts w:eastAsia="Georgia" w:cs="Georgia" w:ascii="Georgia" w:hAnsi="Georgia"/>
-          <w:b w:val="false"/>
-          <w:i w:val="false"/>
-          <w:color w:val="000000"/>
-          <w:sz w:val="22"/>
-        </w:rPr>
-        <w:t>A</w:t>
-      </w:r>
-      <w:r>
-        <w:rPr>
-          <w:rFonts w:eastAsia="Georgia" w:cs="Georgia" w:ascii="Georgia" w:hAnsi="Georgia"/>
-          <w:b w:val="false"/>
-          <w:i w:val="false"/>
-          <w:color w:val="000000"/>
-          <w:sz w:val="22"/>
-        </w:rPr>
-        <w:t>dobe suite)</w:t>
+        </w:rPr>
+        <w:t xml:space="preserve">    • </w:t>
+      </w:r>
+      <w:r>
+        <w:rPr>
+          <w:rFonts w:eastAsia="Georgia" w:cs="Georgia" w:ascii="Georgia" w:hAnsi="Georgia"/>
+        </w:rPr>
+        <w:t>Lead efforts on team and working group to convert components to typescript</w:t>
       </w:r>
     </w:p>
     <w:p>
       <w:pPr>
-        <w:pStyle w:val="LO-normal"/>
+        <w:pStyle w:val="LOnormal"/>
+        <w:tabs>
+          <w:tab w:val="clear" w:pos="720"/>
+          <w:tab w:val="right" w:pos="10080" w:leader="none"/>
+        </w:tabs>
+        <w:spacing w:lineRule="auto" w:line="264"/>
+        <w:rPr>
+          <w:rFonts w:ascii="Georgia" w:hAnsi="Georgia" w:eastAsia="Georgia" w:cs="Georgia"/>
+        </w:rPr>
+      </w:pPr>
+      <w:r>
+        <w:rPr>
+          <w:rFonts w:eastAsia="Georgia" w:cs="Georgia" w:ascii="Georgia" w:hAnsi="Georgia"/>
+        </w:rPr>
+        <w:t xml:space="preserve">    • </w:t>
+      </w:r>
+      <w:r>
+        <w:rPr>
+          <w:rFonts w:eastAsia="Georgia" w:cs="Georgia" w:ascii="Georgia" w:hAnsi="Georgia"/>
+        </w:rPr>
+        <w:t>Proposed and led efforts to implement prettier/eslint on large open-source codebase</w:t>
+      </w:r>
+    </w:p>
+    <w:p>
+      <w:pPr>
+        <w:pStyle w:val="LOnormal"/>
+        <w:tabs>
+          <w:tab w:val="clear" w:pos="720"/>
+          <w:tab w:val="right" w:pos="10080" w:leader="none"/>
+        </w:tabs>
+        <w:spacing w:lineRule="auto" w:line="264"/>
+        <w:rPr>
+          <w:rFonts w:ascii="Georgia" w:hAnsi="Georgia" w:eastAsia="Georgia" w:cs="Georgia"/>
+        </w:rPr>
+      </w:pPr>
+      <w:r>
+        <w:rPr>
+          <w:rFonts w:eastAsia="Georgia" w:cs="Georgia" w:ascii="Georgia" w:hAnsi="Georgia"/>
+        </w:rPr>
+        <w:t xml:space="preserve">    • </w:t>
+      </w:r>
+      <w:r>
+        <w:rPr>
+          <w:rFonts w:eastAsia="Georgia" w:cs="Georgia" w:ascii="Georgia" w:hAnsi="Georgia"/>
+        </w:rPr>
+        <w:t>Implemented and tested new modal to delete Azure Disks in React with Typescript as part of collaborative effort to add support for persistent disks</w:t>
+      </w:r>
+    </w:p>
+    <w:p>
+      <w:pPr>
+        <w:pStyle w:val="LOnormal"/>
+        <w:tabs>
+          <w:tab w:val="clear" w:pos="720"/>
+          <w:tab w:val="right" w:pos="10080" w:leader="none"/>
+        </w:tabs>
+        <w:spacing w:lineRule="auto" w:line="264"/>
+        <w:rPr>
+          <w:rFonts w:ascii="Georgia" w:hAnsi="Georgia" w:eastAsia="Georgia" w:cs="Georgia"/>
+        </w:rPr>
+      </w:pPr>
+      <w:r>
+        <w:rPr>
+          <w:rFonts w:eastAsia="Georgia" w:cs="Georgia" w:ascii="Georgia" w:hAnsi="Georgia"/>
+        </w:rPr>
+        <w:t xml:space="preserve">    • </w:t>
+      </w:r>
+      <w:r>
+        <w:rPr>
+          <w:rFonts w:eastAsia="Georgia" w:cs="Georgia" w:ascii="Georgia" w:hAnsi="Georgia"/>
+        </w:rPr>
+        <w:t>Worked collaboratively to regress and repair breaking changes in the hour after they were discovered</w:t>
+      </w:r>
+    </w:p>
+    <w:p>
+      <w:pPr>
+        <w:pStyle w:val="LOnormal"/>
+        <w:tabs>
+          <w:tab w:val="clear" w:pos="720"/>
+          <w:tab w:val="right" w:pos="10080" w:leader="none"/>
+        </w:tabs>
+        <w:spacing w:lineRule="auto" w:line="264"/>
+        <w:rPr>
+          <w:rFonts w:ascii="Georgia" w:hAnsi="Georgia" w:eastAsia="Georgia" w:cs="Georgia"/>
+          <w:b/>
+          <w:b/>
+        </w:rPr>
+      </w:pPr>
+      <w:r>
+        <w:rPr>
+          <w:rFonts w:eastAsia="Georgia" w:cs="Georgia" w:ascii="Georgia" w:hAnsi="Georgia"/>
+          <w:b/>
+        </w:rPr>
+        <w:t>Phast Diagnostics, Boston MA</w:t>
+      </w:r>
+    </w:p>
+    <w:p>
+      <w:pPr>
+        <w:pStyle w:val="LOnormal"/>
+        <w:tabs>
+          <w:tab w:val="clear" w:pos="720"/>
+          <w:tab w:val="right" w:pos="10080" w:leader="none"/>
+        </w:tabs>
+        <w:spacing w:lineRule="auto" w:line="264"/>
+        <w:rPr>
+          <w:rFonts w:ascii="Georgia" w:hAnsi="Georgia" w:eastAsia="Georgia" w:cs="Georgia"/>
+        </w:rPr>
+      </w:pPr>
+      <w:r>
+        <w:rPr>
+          <w:rFonts w:eastAsia="Georgia" w:cs="Georgia" w:ascii="Georgia" w:hAnsi="Georgia"/>
+          <w:b/>
+          <w:i/>
+        </w:rPr>
+        <w:t>DevOps/</w:t>
+      </w:r>
+      <w:r>
+        <w:rPr>
+          <w:rFonts w:eastAsia="Georgia" w:cs="Georgia" w:ascii="Georgia" w:hAnsi="Georgia"/>
+          <w:b/>
+          <w:i/>
+        </w:rPr>
+        <w:t>Hardware</w:t>
+      </w:r>
+      <w:r>
+        <w:rPr>
+          <w:rFonts w:eastAsia="Georgia" w:cs="Georgia" w:ascii="Georgia" w:hAnsi="Georgia"/>
+          <w:b/>
+          <w:i/>
+        </w:rPr>
+        <w:t xml:space="preserve"> Engineer </w:t>
+      </w:r>
+      <w:r>
+        <w:rPr>
+          <w:rFonts w:eastAsia="Georgia" w:cs="Georgia" w:ascii="Georgia" w:hAnsi="Georgia"/>
+          <w:b/>
+          <w:i/>
+          <w:color w:val="666666"/>
+        </w:rPr>
+        <w:t xml:space="preserve">for </w:t>
+      </w:r>
+      <w:hyperlink r:id="rId6">
+        <w:r>
+          <w:rPr>
+            <w:rStyle w:val="InternetLink"/>
+            <w:rFonts w:eastAsia="Georgia" w:cs="Georgia" w:ascii="Georgia" w:hAnsi="Georgia"/>
+            <w:b/>
+            <w:i/>
+            <w:color w:val="666666"/>
+          </w:rPr>
+          <w:t>antibiotics-resistance AI platform</w:t>
+        </w:r>
+      </w:hyperlink>
+      <w:r>
+        <w:rPr>
+          <w:rFonts w:eastAsia="Georgia" w:cs="Georgia" w:ascii="Georgia" w:hAnsi="Georgia"/>
+        </w:rPr>
+        <w:tab/>
+        <w:t xml:space="preserve"> 01/2022-06/2022</w:t>
+      </w:r>
+    </w:p>
+    <w:p>
+      <w:pPr>
+        <w:pStyle w:val="LOnormal"/>
+        <w:tabs>
+          <w:tab w:val="clear" w:pos="720"/>
+          <w:tab w:val="right" w:pos="10080" w:leader="none"/>
+        </w:tabs>
+        <w:spacing w:lineRule="auto" w:line="264"/>
+        <w:rPr>
+          <w:rFonts w:ascii="Georgia" w:hAnsi="Georgia" w:eastAsia="Georgia" w:cs="Georgia"/>
+        </w:rPr>
+      </w:pPr>
+      <w:r>
+        <w:rPr>
+          <w:rFonts w:eastAsia="Georgia" w:cs="Georgia" w:ascii="Georgia" w:hAnsi="Georgia"/>
+        </w:rPr>
+        <w:t xml:space="preserve">    • </w:t>
+      </w:r>
+      <w:r>
+        <w:rPr>
+          <w:rFonts w:eastAsia="Georgia" w:cs="Georgia" w:ascii="Georgia" w:hAnsi="Georgia"/>
+        </w:rPr>
+        <w:t xml:space="preserve">Worked alongside senior engineer to develop secure patient data </w:t>
+      </w:r>
+      <w:r>
+        <w:rPr>
+          <w:rFonts w:eastAsia="Georgia" w:cs="Georgia" w:ascii="Georgia" w:hAnsi="Georgia"/>
+        </w:rPr>
+        <w:t>and encryption</w:t>
+      </w:r>
+      <w:r>
+        <w:rPr>
+          <w:rFonts w:eastAsia="Georgia" w:cs="Georgia" w:ascii="Georgia" w:hAnsi="Georgia"/>
+        </w:rPr>
+        <w:t xml:space="preserve"> handling backend </w:t>
+      </w:r>
+      <w:r>
+        <w:rPr>
+          <w:rFonts w:eastAsia="Georgia" w:cs="Georgia" w:ascii="Georgia" w:hAnsi="Georgia"/>
+        </w:rPr>
+        <w:t>in Java</w:t>
+      </w:r>
+    </w:p>
+    <w:p>
+      <w:pPr>
+        <w:pStyle w:val="LOnormal"/>
+        <w:tabs>
+          <w:tab w:val="clear" w:pos="720"/>
+          <w:tab w:val="right" w:pos="10080" w:leader="none"/>
+        </w:tabs>
+        <w:spacing w:lineRule="auto" w:line="264"/>
+        <w:rPr>
+          <w:rFonts w:ascii="Georgia" w:hAnsi="Georgia" w:eastAsia="Georgia" w:cs="Georgia"/>
+        </w:rPr>
+      </w:pPr>
+      <w:r>
+        <w:rPr>
+          <w:rFonts w:eastAsia="Georgia" w:cs="Georgia" w:ascii="Georgia" w:hAnsi="Georgia"/>
+        </w:rPr>
+        <w:t xml:space="preserve">    • </w:t>
+      </w:r>
+      <w:r>
+        <w:rPr>
+          <w:rFonts w:eastAsia="Georgia" w:cs="Georgia" w:ascii="Georgia" w:hAnsi="Georgia"/>
+        </w:rPr>
+        <w:t xml:space="preserve">Worked on client/hospital facing GUI, </w:t>
+      </w:r>
+      <w:r>
+        <w:rPr>
+          <w:rFonts w:eastAsia="Georgia" w:cs="Georgia" w:ascii="Georgia" w:hAnsi="Georgia"/>
+        </w:rPr>
+        <w:t>Worked on C# algorithm to compensate for chip curve,</w:t>
+      </w:r>
+      <w:r>
+        <w:rPr>
+          <w:rFonts w:eastAsia="Georgia" w:cs="Georgia" w:ascii="Georgia" w:hAnsi="Georgia"/>
+        </w:rPr>
+        <w:t xml:space="preserve"> implemented comprehensive unit testing</w:t>
+      </w:r>
+    </w:p>
+    <w:p>
+      <w:pPr>
+        <w:pStyle w:val="LOnormal"/>
+        <w:tabs>
+          <w:tab w:val="clear" w:pos="720"/>
+          <w:tab w:val="right" w:pos="10080" w:leader="none"/>
+        </w:tabs>
+        <w:spacing w:lineRule="auto" w:line="264"/>
+        <w:rPr>
+          <w:rFonts w:ascii="Georgia" w:hAnsi="Georgia" w:eastAsia="Georgia" w:cs="Georgia"/>
+        </w:rPr>
+      </w:pPr>
+      <w:r>
+        <w:rPr>
+          <w:rFonts w:eastAsia="Georgia" w:cs="Georgia" w:ascii="Georgia" w:hAnsi="Georgia"/>
+        </w:rPr>
+        <w:t xml:space="preserve">    • </w:t>
+      </w:r>
+      <w:r>
+        <w:rPr>
+          <w:rFonts w:eastAsia="Georgia" w:cs="Georgia" w:ascii="Georgia" w:hAnsi="Georgia"/>
+        </w:rPr>
+        <w:t>Wrote Bash scripts to manage uploading data from hard drives to cloud platform</w:t>
+      </w:r>
+    </w:p>
+    <w:p>
+      <w:pPr>
+        <w:pStyle w:val="LOnormal"/>
+        <w:tabs>
+          <w:tab w:val="clear" w:pos="720"/>
+          <w:tab w:val="right" w:pos="10080" w:leader="none"/>
+        </w:tabs>
+        <w:spacing w:lineRule="auto" w:line="264"/>
+        <w:rPr>
+          <w:rFonts w:ascii="Georgia" w:hAnsi="Georgia" w:eastAsia="Georgia" w:cs="Georgia"/>
+        </w:rPr>
+      </w:pPr>
+      <w:r>
+        <w:rPr>
+          <w:rFonts w:eastAsia="Georgia" w:cs="Georgia" w:ascii="Georgia" w:hAnsi="Georgia"/>
+        </w:rPr>
+        <w:t xml:space="preserve">    • </w:t>
+      </w:r>
+      <w:r>
+        <w:rPr>
+          <w:rFonts w:eastAsia="Georgia" w:cs="Georgia" w:ascii="Georgia" w:hAnsi="Georgia"/>
+        </w:rPr>
+        <w:t xml:space="preserve">Worked in Python to adapt Jupyter notebooks to production Docker containers </w:t>
+      </w:r>
+      <w:r>
+        <w:rPr>
+          <w:rFonts w:eastAsia="Georgia" w:cs="Georgia" w:ascii="Georgia" w:hAnsi="Georgia"/>
+        </w:rPr>
+        <w:t>and write scripts to parse &gt;1gb excel sheets from hospitals into DB query format</w:t>
+      </w:r>
+    </w:p>
+    <w:p>
+      <w:pPr>
+        <w:pStyle w:val="LOnormal"/>
+        <w:tabs>
+          <w:tab w:val="clear" w:pos="720"/>
+          <w:tab w:val="right" w:pos="10080" w:leader="none"/>
+        </w:tabs>
+        <w:spacing w:lineRule="auto" w:line="264"/>
+        <w:rPr>
+          <w:rFonts w:ascii="Georgia" w:hAnsi="Georgia" w:eastAsia="Georgia" w:cs="Georgia"/>
+        </w:rPr>
+      </w:pPr>
+      <w:r>
+        <w:rPr>
+          <w:rFonts w:eastAsia="Georgia" w:cs="Georgia" w:ascii="Georgia" w:hAnsi="Georgia"/>
+        </w:rPr>
+        <w:t xml:space="preserve">    • </w:t>
+      </w:r>
+      <w:r>
+        <w:rPr>
+          <w:rFonts w:eastAsia="Georgia" w:cs="Georgia" w:ascii="Georgia" w:hAnsi="Georgia"/>
+        </w:rPr>
+        <w:t xml:space="preserve">Managed AWS </w:t>
+      </w:r>
+      <w:r>
+        <w:rPr>
+          <w:rFonts w:eastAsia="Georgia" w:cs="Georgia" w:ascii="Georgia" w:hAnsi="Georgia"/>
+        </w:rPr>
+        <w:t>edge Lambda, RDS(Postgres) and EC2</w:t>
+      </w:r>
+      <w:r>
+        <w:rPr>
+          <w:rFonts w:eastAsia="Georgia" w:cs="Georgia" w:ascii="Georgia" w:hAnsi="Georgia"/>
+        </w:rPr>
+        <w:t xml:space="preserve"> resources across many regions(US, Europe, Korea)</w:t>
+      </w:r>
+    </w:p>
+    <w:p>
+      <w:pPr>
+        <w:pStyle w:val="LOnormal"/>
+        <w:tabs>
+          <w:tab w:val="clear" w:pos="720"/>
+          <w:tab w:val="right" w:pos="10080" w:leader="none"/>
+        </w:tabs>
+        <w:spacing w:lineRule="auto" w:line="264"/>
+        <w:rPr>
+          <w:rFonts w:ascii="Georgia" w:hAnsi="Georgia" w:eastAsia="Georgia" w:cs="Georgia"/>
+        </w:rPr>
+      </w:pPr>
+      <w:r>
+        <w:rPr>
+          <w:rFonts w:eastAsia="Georgia" w:cs="Georgia" w:ascii="Georgia" w:hAnsi="Georgia"/>
+        </w:rPr>
+        <w:t xml:space="preserve">    •</w:t>
+      </w:r>
+      <w:r>
+        <w:rPr>
+          <w:rFonts w:eastAsia="Georgia" w:cs="Georgia" w:ascii="Georgia" w:hAnsi="Georgia"/>
+        </w:rPr>
+        <w:t xml:space="preserve"> </w:t>
+      </w:r>
+      <w:r>
+        <w:rPr>
+          <w:rFonts w:eastAsia="Georgia" w:cs="Georgia" w:ascii="Georgia" w:hAnsi="Georgia"/>
+        </w:rPr>
+        <w:t>Proposed abd Reduced costs by up to 60% by porting existing Lambdas to more affordable ARM instruction sets and by using cheaper SPOT instances</w:t>
+      </w:r>
+    </w:p>
+    <w:p>
+      <w:pPr>
+        <w:pStyle w:val="LOnormal"/>
+        <w:tabs>
+          <w:tab w:val="clear" w:pos="720"/>
+          <w:tab w:val="right" w:pos="10080" w:leader="none"/>
+        </w:tabs>
+        <w:spacing w:lineRule="auto" w:line="264"/>
+        <w:rPr>
+          <w:rFonts w:ascii="Georgia" w:hAnsi="Georgia" w:eastAsia="Georgia" w:cs="Georgia"/>
+        </w:rPr>
+      </w:pPr>
+      <w:r>
+        <w:rPr>
+          <w:rFonts w:eastAsia="Georgia" w:cs="Georgia" w:ascii="Georgia" w:hAnsi="Georgia"/>
+        </w:rPr>
+        <w:t xml:space="preserve">    • </w:t>
+      </w:r>
+      <w:r>
+        <w:rPr>
+          <w:rFonts w:eastAsia="Georgia" w:cs="Georgia" w:ascii="Georgia" w:hAnsi="Georgia"/>
+        </w:rPr>
+        <w:t>Worked on prototype hardware and software for cloud-enabled microscope for AI diagnosis ecosystem</w:t>
+      </w:r>
+    </w:p>
+    <w:p>
+      <w:pPr>
+        <w:pStyle w:val="LOnormal"/>
+        <w:tabs>
+          <w:tab w:val="clear" w:pos="720"/>
+          <w:tab w:val="right" w:pos="10080" w:leader="none"/>
+        </w:tabs>
+        <w:spacing w:lineRule="auto" w:line="264"/>
+        <w:rPr>
+          <w:rFonts w:ascii="Georgia" w:hAnsi="Georgia" w:eastAsia="Georgia" w:cs="Georgia"/>
+        </w:rPr>
+      </w:pPr>
+      <w:r>
+        <w:rPr>
+          <w:rFonts w:eastAsia="Georgia" w:cs="Georgia" w:ascii="Georgia" w:hAnsi="Georgia"/>
+        </w:rPr>
+        <w:t xml:space="preserve">    • </w:t>
+      </w:r>
+      <w:r>
+        <w:rPr>
+          <w:rFonts w:eastAsia="Georgia" w:cs="Georgia" w:ascii="Georgia" w:hAnsi="Georgia"/>
+        </w:rPr>
+        <w:t>Made visual assets for GUIs and presentations using the Adobe Suite</w:t>
+      </w:r>
+    </w:p>
+    <w:p>
+      <w:pPr>
+        <w:pStyle w:val="LOnormal"/>
         <w:numPr>
           <w:ilvl w:val="0"/>
           <w:numId w:val="0"/>
@@ -325,590 +760,8 @@
         <w:spacing w:lineRule="auto" w:line="264"/>
         <w:ind w:left="0" w:hanging="0"/>
         <w:rPr>
-          <w:u w:val="single"/>
-        </w:rPr>
-      </w:pPr>
-      <w:r>
-        <w:rPr>
-          <w:rFonts w:eastAsia="Georgia" w:cs="Georgia" w:ascii="Georgia" w:hAnsi="Georgia"/>
-          <w:b/>
-          <w:i/>
-          <w:sz w:val="24"/>
-          <w:szCs w:val="24"/>
-          <w:u w:val="single"/>
-        </w:rPr>
-        <w:t xml:space="preserve">Work Experience                  </w:t>
-      </w:r>
-    </w:p>
-    <w:p>
-      <w:pPr>
-        <w:pStyle w:val="LO-normal"/>
-        <w:tabs>
-          <w:tab w:val="clear" w:pos="720"/>
-          <w:tab w:val="right" w:pos="10080" w:leader="none"/>
-        </w:tabs>
-        <w:spacing w:lineRule="auto" w:line="264"/>
-        <w:rPr>
           <w:rFonts w:ascii="Georgia" w:hAnsi="Georgia" w:eastAsia="Georgia" w:cs="Georgia"/>
           <w:b/>
-        </w:rPr>
-      </w:pPr>
-      <w:r>
-        <w:rPr>
-          <w:rFonts w:eastAsia="Georgia" w:cs="Georgia" w:ascii="Georgia" w:hAnsi="Georgia"/>
-          <w:b/>
-        </w:rPr>
-        <w:t>Broad Institute of MIT and Harvard, Cambridge MA</w:t>
-      </w:r>
-    </w:p>
-    <w:p>
-      <w:pPr>
-        <w:pStyle w:val="LO-normal"/>
-        <w:tabs>
-          <w:tab w:val="clear" w:pos="720"/>
-          <w:tab w:val="right" w:pos="10080" w:leader="none"/>
-        </w:tabs>
-        <w:spacing w:lineRule="auto" w:line="264"/>
-        <w:rPr>
-          <w:rFonts w:ascii="Georgia" w:hAnsi="Georgia" w:eastAsia="Georgia" w:cs="Georgia"/>
-        </w:rPr>
-      </w:pPr>
-      <w:r>
-        <w:rPr>
-          <w:rFonts w:eastAsia="Georgia" w:cs="Georgia" w:ascii="Georgia" w:hAnsi="Georgia"/>
-          <w:b/>
-          <w:i/>
-        </w:rPr>
-        <w:t xml:space="preserve">Software </w:t>
-      </w:r>
-      <w:r>
-        <w:rPr>
-          <w:rFonts w:eastAsia="Georgia" w:cs="Georgia" w:ascii="Georgia" w:hAnsi="Georgia"/>
-          <w:b/>
-          <w:i/>
-        </w:rPr>
-        <w:t>Engineer</w:t>
-      </w:r>
-      <w:r>
-        <w:rPr>
-          <w:rFonts w:eastAsia="Georgia" w:cs="Georgia" w:ascii="Georgia" w:hAnsi="Georgia"/>
-          <w:i/>
-        </w:rPr>
-        <w:t xml:space="preserve"> </w:t>
-      </w:r>
-      <w:r>
-        <w:rPr>
-          <w:rFonts w:eastAsia="Georgia" w:cs="Georgia" w:ascii="Georgia" w:hAnsi="Georgia"/>
-        </w:rPr>
-        <w:tab/>
-        <w:t>01/2023-Present</w:t>
-      </w:r>
-    </w:p>
-    <w:p>
-      <w:pPr>
-        <w:pStyle w:val="LO-normal"/>
-        <w:tabs>
-          <w:tab w:val="clear" w:pos="720"/>
-          <w:tab w:val="right" w:pos="10080" w:leader="none"/>
-        </w:tabs>
-        <w:spacing w:lineRule="auto" w:line="264"/>
-        <w:rPr>
-          <w:rFonts w:ascii="Georgia" w:hAnsi="Georgia" w:eastAsia="Georgia" w:cs="Georgia"/>
-        </w:rPr>
-      </w:pPr>
-      <w:r>
-        <w:rPr>
-          <w:rFonts w:eastAsia="Georgia" w:cs="Georgia" w:ascii="Georgia" w:hAnsi="Georgia"/>
-        </w:rPr>
-        <w:t xml:space="preserve">- </w:t>
-      </w:r>
-      <w:r>
-        <w:rPr>
-          <w:rFonts w:eastAsia="Georgia" w:cs="Georgia" w:ascii="Georgia" w:hAnsi="Georgia"/>
-        </w:rPr>
-        <w:t>C</w:t>
-      </w:r>
-      <w:r>
-        <w:rPr>
-          <w:rFonts w:eastAsia="Georgia" w:cs="Georgia" w:ascii="Georgia" w:hAnsi="Georgia"/>
-        </w:rPr>
-        <w:t>ritical member of the team, implement</w:t>
-      </w:r>
-      <w:r>
-        <w:rPr>
-          <w:rFonts w:eastAsia="Georgia" w:cs="Georgia" w:ascii="Georgia" w:hAnsi="Georgia"/>
-        </w:rPr>
-        <w:t>ing</w:t>
-      </w:r>
-      <w:r>
-        <w:rPr>
-          <w:rFonts w:eastAsia="Georgia" w:cs="Georgia" w:ascii="Georgia" w:hAnsi="Georgia"/>
-        </w:rPr>
-        <w:t xml:space="preserve"> features that had tight deadlines</w:t>
-      </w:r>
-    </w:p>
-    <w:p>
-      <w:pPr>
-        <w:pStyle w:val="LO-normal"/>
-        <w:tabs>
-          <w:tab w:val="clear" w:pos="720"/>
-          <w:tab w:val="right" w:pos="10080" w:leader="none"/>
-        </w:tabs>
-        <w:spacing w:lineRule="auto" w:line="264"/>
-        <w:rPr>
-          <w:rFonts w:ascii="Georgia" w:hAnsi="Georgia" w:eastAsia="Georgia" w:cs="Georgia"/>
-        </w:rPr>
-      </w:pPr>
-      <w:r>
-        <w:rPr>
-          <w:rFonts w:eastAsia="Georgia" w:cs="Georgia" w:ascii="Georgia" w:hAnsi="Georgia"/>
-        </w:rPr>
-        <w:t xml:space="preserve">- </w:t>
-      </w:r>
-      <w:r>
-        <w:rPr>
-          <w:rFonts w:eastAsia="Georgia" w:cs="Georgia" w:ascii="Georgia" w:hAnsi="Georgia"/>
-        </w:rPr>
-        <w:t>Lead</w:t>
-      </w:r>
-      <w:r>
-        <w:rPr>
-          <w:rFonts w:eastAsia="Georgia" w:cs="Georgia" w:ascii="Georgia" w:hAnsi="Georgia"/>
-        </w:rPr>
-        <w:t xml:space="preserve"> efforts within the UI working group to implement code quality, typescript standards, proper testing, centralized documentation </w:t>
-      </w:r>
-      <w:r>
-        <w:rPr>
-          <w:rFonts w:eastAsia="Georgia" w:cs="Georgia" w:ascii="Georgia" w:hAnsi="Georgia"/>
-        </w:rPr>
-        <w:t>on a global data science platform for medical research</w:t>
-      </w:r>
-    </w:p>
-    <w:p>
-      <w:pPr>
-        <w:pStyle w:val="LO-normal"/>
-        <w:tabs>
-          <w:tab w:val="clear" w:pos="720"/>
-          <w:tab w:val="right" w:pos="10080" w:leader="none"/>
-        </w:tabs>
-        <w:spacing w:lineRule="auto" w:line="264"/>
-        <w:rPr>
-          <w:rFonts w:ascii="Georgia" w:hAnsi="Georgia" w:eastAsia="Georgia" w:cs="Georgia"/>
-        </w:rPr>
-      </w:pPr>
-      <w:r>
-        <w:rPr>
-          <w:rFonts w:eastAsia="Georgia" w:cs="Georgia" w:ascii="Georgia" w:hAnsi="Georgia"/>
-        </w:rPr>
-        <w:t>- Us</w:t>
-      </w:r>
-      <w:r>
-        <w:rPr>
-          <w:rFonts w:eastAsia="Georgia" w:cs="Georgia" w:ascii="Georgia" w:hAnsi="Georgia"/>
-        </w:rPr>
-        <w:t>ing</w:t>
-      </w:r>
-      <w:r>
-        <w:rPr>
-          <w:rFonts w:eastAsia="Georgia" w:cs="Georgia" w:ascii="Georgia" w:hAnsi="Georgia"/>
-        </w:rPr>
-        <w:t xml:space="preserve"> a Scrum-based system </w:t>
-      </w:r>
-      <w:r>
-        <w:rPr>
-          <w:rFonts w:eastAsia="Georgia" w:cs="Georgia" w:ascii="Georgia" w:hAnsi="Georgia"/>
-        </w:rPr>
-        <w:t>w/ kanban and retros</w:t>
-      </w:r>
-    </w:p>
-    <w:p>
-      <w:pPr>
-        <w:pStyle w:val="LO-normal"/>
-        <w:tabs>
-          <w:tab w:val="clear" w:pos="720"/>
-          <w:tab w:val="right" w:pos="10080" w:leader="none"/>
-        </w:tabs>
-        <w:spacing w:lineRule="auto" w:line="264"/>
-        <w:rPr>
-          <w:rFonts w:ascii="Georgia" w:hAnsi="Georgia" w:eastAsia="Georgia" w:cs="Georgia"/>
-          <w:b/>
-        </w:rPr>
-      </w:pPr>
-      <w:r>
-        <w:rPr>
-          <w:rFonts w:eastAsia="Georgia" w:cs="Georgia" w:ascii="Georgia" w:hAnsi="Georgia"/>
-          <w:b/>
-        </w:rPr>
-        <w:t>Phast Diagnostics, Boston MA</w:t>
-      </w:r>
-    </w:p>
-    <w:p>
-      <w:pPr>
-        <w:pStyle w:val="LO-normal"/>
-        <w:tabs>
-          <w:tab w:val="clear" w:pos="720"/>
-          <w:tab w:val="right" w:pos="10080" w:leader="none"/>
-        </w:tabs>
-        <w:spacing w:lineRule="auto" w:line="264"/>
-        <w:rPr>
-          <w:rFonts w:ascii="Georgia" w:hAnsi="Georgia" w:eastAsia="Georgia" w:cs="Georgia"/>
-        </w:rPr>
-      </w:pPr>
-      <w:r>
-        <w:rPr>
-          <w:rFonts w:eastAsia="Georgia" w:cs="Georgia" w:ascii="Georgia" w:hAnsi="Georgia"/>
-          <w:b/>
-          <w:i/>
-        </w:rPr>
-        <w:t>DevOps Engineer</w:t>
-      </w:r>
-      <w:r>
-        <w:rPr>
-          <w:rFonts w:eastAsia="Georgia" w:cs="Georgia" w:ascii="Georgia" w:hAnsi="Georgia"/>
-        </w:rPr>
-        <w:tab/>
-        <w:t xml:space="preserve"> 01/2022-06/2022</w:t>
-      </w:r>
-    </w:p>
-    <w:p>
-      <w:pPr>
-        <w:pStyle w:val="LO-normal"/>
-        <w:tabs>
-          <w:tab w:val="clear" w:pos="720"/>
-          <w:tab w:val="right" w:pos="10080" w:leader="none"/>
-        </w:tabs>
-        <w:spacing w:lineRule="auto" w:line="264"/>
-        <w:rPr>
-          <w:rFonts w:ascii="Georgia" w:hAnsi="Georgia" w:eastAsia="Georgia" w:cs="Georgia"/>
-        </w:rPr>
-      </w:pPr>
-      <w:r>
-        <w:rPr>
-          <w:rFonts w:eastAsia="Georgia" w:cs="Georgia" w:ascii="Georgia" w:hAnsi="Georgia"/>
-        </w:rPr>
-        <w:t>- Worked alongside senior engineer to develop secure patient data handling backend</w:t>
-      </w:r>
-    </w:p>
-    <w:p>
-      <w:pPr>
-        <w:pStyle w:val="LO-normal"/>
-        <w:tabs>
-          <w:tab w:val="clear" w:pos="720"/>
-          <w:tab w:val="right" w:pos="10080" w:leader="none"/>
-        </w:tabs>
-        <w:spacing w:lineRule="auto" w:line="264"/>
-        <w:rPr>
-          <w:rFonts w:ascii="Georgia" w:hAnsi="Georgia" w:eastAsia="Georgia" w:cs="Georgia"/>
-        </w:rPr>
-      </w:pPr>
-      <w:r>
-        <w:rPr>
-          <w:rFonts w:eastAsia="Georgia" w:cs="Georgia" w:ascii="Georgia" w:hAnsi="Georgia"/>
-        </w:rPr>
-        <w:t>- Worked on client/hospital facing GUI, implemented comprehensive unit testing</w:t>
-      </w:r>
-    </w:p>
-    <w:p>
-      <w:pPr>
-        <w:pStyle w:val="LO-normal"/>
-        <w:tabs>
-          <w:tab w:val="clear" w:pos="720"/>
-          <w:tab w:val="right" w:pos="10080" w:leader="none"/>
-        </w:tabs>
-        <w:spacing w:lineRule="auto" w:line="264"/>
-        <w:rPr>
-          <w:rFonts w:ascii="Georgia" w:hAnsi="Georgia" w:eastAsia="Georgia" w:cs="Georgia"/>
-        </w:rPr>
-      </w:pPr>
-      <w:r>
-        <w:rPr>
-          <w:rFonts w:eastAsia="Georgia" w:cs="Georgia" w:ascii="Georgia" w:hAnsi="Georgia"/>
-        </w:rPr>
-        <w:t>- Managed AWS resources across many regions(US, Europe, Korea)</w:t>
-      </w:r>
-    </w:p>
-    <w:p>
-      <w:pPr>
-        <w:pStyle w:val="LO-normal"/>
-        <w:tabs>
-          <w:tab w:val="clear" w:pos="720"/>
-          <w:tab w:val="right" w:pos="10080" w:leader="none"/>
-        </w:tabs>
-        <w:spacing w:lineRule="auto" w:line="264"/>
-        <w:rPr>
-          <w:rFonts w:ascii="Georgia" w:hAnsi="Georgia" w:eastAsia="Georgia" w:cs="Georgia"/>
-        </w:rPr>
-      </w:pPr>
-      <w:r>
-        <w:rPr>
-          <w:rFonts w:eastAsia="Georgia" w:cs="Georgia" w:ascii="Georgia" w:hAnsi="Georgia"/>
-        </w:rPr>
-        <w:t xml:space="preserve">- Worked on prototype hardware and software for cloud-enabled microscope </w:t>
-      </w:r>
-      <w:r>
-        <w:rPr>
-          <w:rFonts w:eastAsia="Georgia" w:cs="Georgia" w:ascii="Georgia" w:hAnsi="Georgia"/>
-        </w:rPr>
-        <w:t>for AI diagnosis ecosystem</w:t>
-      </w:r>
-    </w:p>
-    <w:p>
-      <w:pPr>
-        <w:pStyle w:val="LO-normal"/>
-        <w:tabs>
-          <w:tab w:val="clear" w:pos="720"/>
-          <w:tab w:val="right" w:pos="10080" w:leader="none"/>
-        </w:tabs>
-        <w:spacing w:lineRule="auto" w:line="264"/>
-        <w:rPr>
-          <w:rFonts w:ascii="Georgia" w:hAnsi="Georgia" w:eastAsia="Georgia" w:cs="Georgia"/>
-        </w:rPr>
-      </w:pPr>
-      <w:r>
-        <w:rPr>
-          <w:rFonts w:eastAsia="Georgia" w:cs="Georgia" w:ascii="Georgia" w:hAnsi="Georgia"/>
-        </w:rPr>
-        <w:t xml:space="preserve">- Kanban-based </w:t>
-      </w:r>
-      <w:r>
-        <w:rPr>
-          <w:rFonts w:eastAsia="Georgia" w:cs="Georgia" w:ascii="Georgia" w:hAnsi="Georgia"/>
-        </w:rPr>
-        <w:t xml:space="preserve">ticketing </w:t>
-      </w:r>
-      <w:r>
-        <w:rPr>
-          <w:rFonts w:eastAsia="Georgia" w:cs="Georgia" w:ascii="Georgia" w:hAnsi="Georgia"/>
-        </w:rPr>
-        <w:t>system</w:t>
-      </w:r>
-    </w:p>
-    <w:p>
-      <w:pPr>
-        <w:pStyle w:val="LO-normal"/>
-        <w:tabs>
-          <w:tab w:val="clear" w:pos="720"/>
-          <w:tab w:val="right" w:pos="10080" w:leader="none"/>
-        </w:tabs>
-        <w:spacing w:lineRule="auto" w:line="264"/>
-        <w:rPr>
-          <w:rFonts w:ascii="Georgia" w:hAnsi="Georgia" w:eastAsia="Georgia" w:cs="Georgia"/>
-          <w:b/>
-        </w:rPr>
-      </w:pPr>
-      <w:r>
-        <w:rPr>
-          <w:rFonts w:eastAsia="Georgia" w:cs="Georgia" w:ascii="Georgia" w:hAnsi="Georgia"/>
-          <w:b/>
-        </w:rPr>
-        <w:t>Picstop, Boston MA</w:t>
-      </w:r>
-    </w:p>
-    <w:p>
-      <w:pPr>
-        <w:pStyle w:val="LO-normal"/>
-        <w:tabs>
-          <w:tab w:val="clear" w:pos="720"/>
-          <w:tab w:val="right" w:pos="10080" w:leader="none"/>
-        </w:tabs>
-        <w:spacing w:lineRule="auto" w:line="264"/>
-        <w:rPr>
-          <w:rFonts w:ascii="Georgia" w:hAnsi="Georgia" w:eastAsia="Georgia" w:cs="Georgia"/>
-        </w:rPr>
-      </w:pPr>
-      <w:r>
-        <w:rPr>
-          <w:rFonts w:eastAsia="Georgia" w:cs="Georgia" w:ascii="Georgia" w:hAnsi="Georgia"/>
-          <w:b/>
-          <w:i/>
-        </w:rPr>
-        <w:t>Backend Developer</w:t>
-      </w:r>
-      <w:r>
-        <w:rPr>
-          <w:rFonts w:eastAsia="Georgia" w:cs="Georgia" w:ascii="Georgia" w:hAnsi="Georgia"/>
-        </w:rPr>
-        <w:tab/>
-        <w:t xml:space="preserve"> 12/2020-02/2021</w:t>
-      </w:r>
-    </w:p>
-    <w:p>
-      <w:pPr>
-        <w:pStyle w:val="LO-normal"/>
-        <w:tabs>
-          <w:tab w:val="clear" w:pos="720"/>
-          <w:tab w:val="right" w:pos="10080" w:leader="none"/>
-        </w:tabs>
-        <w:spacing w:lineRule="auto" w:line="264"/>
-        <w:rPr>
-          <w:rFonts w:ascii="Georgia" w:hAnsi="Georgia" w:eastAsia="Georgia" w:cs="Georgia"/>
-        </w:rPr>
-      </w:pPr>
-      <w:r>
-        <w:rPr>
-          <w:rFonts w:eastAsia="Georgia" w:cs="Georgia" w:ascii="Georgia" w:hAnsi="Georgia"/>
-        </w:rPr>
-        <w:t>- Connected service to Amazon S3 for image storage</w:t>
-      </w:r>
-    </w:p>
-    <w:p>
-      <w:pPr>
-        <w:pStyle w:val="LO-normal"/>
-        <w:tabs>
-          <w:tab w:val="clear" w:pos="720"/>
-          <w:tab w:val="right" w:pos="10080" w:leader="none"/>
-        </w:tabs>
-        <w:spacing w:lineRule="auto" w:line="264"/>
-        <w:rPr>
-          <w:rFonts w:ascii="Georgia" w:hAnsi="Georgia" w:eastAsia="Georgia" w:cs="Georgia"/>
-        </w:rPr>
-      </w:pPr>
-      <w:r>
-        <w:rPr>
-          <w:rFonts w:eastAsia="Georgia" w:cs="Georgia" w:ascii="Georgia" w:hAnsi="Georgia"/>
-        </w:rPr>
-        <w:t>- Optimized validation, wrote an infinite scroll feed system and cleaned code</w:t>
-      </w:r>
-    </w:p>
-    <w:p>
-      <w:pPr>
-        <w:pStyle w:val="LO-normal"/>
-        <w:tabs>
-          <w:tab w:val="clear" w:pos="720"/>
-          <w:tab w:val="right" w:pos="10080" w:leader="none"/>
-        </w:tabs>
-        <w:spacing w:lineRule="auto" w:line="264"/>
-        <w:rPr>
-          <w:rFonts w:ascii="Georgia" w:hAnsi="Georgia" w:eastAsia="Georgia" w:cs="Georgia"/>
-        </w:rPr>
-      </w:pPr>
-      <w:r>
-        <w:rPr>
-          <w:rFonts w:eastAsia="Georgia" w:cs="Georgia" w:ascii="Georgia" w:hAnsi="Georgia"/>
-        </w:rPr>
-        <w:t>- Worked with an Agile ticket-based system</w:t>
-      </w:r>
-    </w:p>
-    <w:p>
-      <w:pPr>
-        <w:pStyle w:val="LO-normal"/>
-        <w:tabs>
-          <w:tab w:val="clear" w:pos="720"/>
-          <w:tab w:val="right" w:pos="10080" w:leader="none"/>
-        </w:tabs>
-        <w:spacing w:lineRule="auto" w:line="264"/>
-        <w:rPr>
-          <w:rFonts w:ascii="Georgia" w:hAnsi="Georgia" w:eastAsia="Georgia" w:cs="Georgia"/>
-          <w:b/>
-        </w:rPr>
-      </w:pPr>
-      <w:r>
-        <w:rPr>
-          <w:rFonts w:eastAsia="Georgia" w:cs="Georgia" w:ascii="Georgia" w:hAnsi="Georgia"/>
-          <w:b/>
-        </w:rPr>
-        <w:t>Live XYZ, New York NY</w:t>
-      </w:r>
-    </w:p>
-    <w:p>
-      <w:pPr>
-        <w:pStyle w:val="LO-normal"/>
-        <w:tabs>
-          <w:tab w:val="clear" w:pos="720"/>
-          <w:tab w:val="right" w:pos="10080" w:leader="none"/>
-        </w:tabs>
-        <w:spacing w:lineRule="auto" w:line="264"/>
-        <w:rPr>
-          <w:rFonts w:ascii="Georgia" w:hAnsi="Georgia" w:eastAsia="Georgia" w:cs="Georgia"/>
-        </w:rPr>
-      </w:pPr>
-      <w:r>
-        <w:rPr>
-          <w:rFonts w:eastAsia="Georgia" w:cs="Georgia" w:ascii="Georgia" w:hAnsi="Georgia"/>
-          <w:b/>
-          <w:i/>
-        </w:rPr>
-        <w:t>Frontend Developer</w:t>
-      </w:r>
-      <w:r>
-        <w:rPr>
-          <w:rFonts w:eastAsia="Georgia" w:cs="Georgia" w:ascii="Georgia" w:hAnsi="Georgia"/>
-        </w:rPr>
-        <w:tab/>
-        <w:t xml:space="preserve"> 06/2019-07/2019</w:t>
-      </w:r>
-    </w:p>
-    <w:p>
-      <w:pPr>
-        <w:pStyle w:val="LO-normal"/>
-        <w:tabs>
-          <w:tab w:val="clear" w:pos="720"/>
-          <w:tab w:val="right" w:pos="10080" w:leader="none"/>
-        </w:tabs>
-        <w:spacing w:lineRule="auto" w:line="264"/>
-        <w:rPr>
-          <w:rFonts w:ascii="Georgia" w:hAnsi="Georgia" w:eastAsia="Georgia" w:cs="Georgia"/>
-          <w:b/>
-        </w:rPr>
-      </w:pPr>
-      <w:r>
-        <w:rPr>
-          <w:rFonts w:eastAsia="Georgia" w:cs="Georgia" w:ascii="Georgia" w:hAnsi="Georgia"/>
-        </w:rPr>
-        <w:t>- Built React pages for live events</w:t>
-      </w:r>
-    </w:p>
-    <w:p>
-      <w:pPr>
-        <w:pStyle w:val="LO-normal"/>
-        <w:tabs>
-          <w:tab w:val="clear" w:pos="720"/>
-          <w:tab w:val="right" w:pos="10080" w:leader="none"/>
-        </w:tabs>
-        <w:spacing w:lineRule="auto" w:line="264"/>
-        <w:rPr>
-          <w:rFonts w:ascii="Georgia" w:hAnsi="Georgia" w:eastAsia="Georgia" w:cs="Georgia"/>
-          <w:b/>
-        </w:rPr>
-      </w:pPr>
-      <w:r>
-        <w:rPr>
-          <w:rFonts w:eastAsia="Georgia" w:cs="Georgia" w:ascii="Georgia" w:hAnsi="Georgia"/>
-        </w:rPr>
-        <w:t>- Audited integration of Mapbox to code base</w:t>
-      </w:r>
-    </w:p>
-    <w:p>
-      <w:pPr>
-        <w:pStyle w:val="LO-normal"/>
-        <w:tabs>
-          <w:tab w:val="clear" w:pos="720"/>
-          <w:tab w:val="right" w:pos="10080" w:leader="none"/>
-        </w:tabs>
-        <w:spacing w:lineRule="auto" w:line="264"/>
-        <w:rPr>
-          <w:rFonts w:ascii="Georgia" w:hAnsi="Georgia" w:eastAsia="Georgia" w:cs="Georgia"/>
-          <w:b/>
-        </w:rPr>
-      </w:pPr>
-      <w:r>
-        <w:rPr>
-          <w:rFonts w:eastAsia="Georgia" w:cs="Georgia" w:ascii="Georgia" w:hAnsi="Georgia"/>
-        </w:rPr>
-        <w:t>- Assisted management in client meetings</w:t>
-      </w:r>
-    </w:p>
-    <w:p>
-      <w:pPr>
-        <w:pStyle w:val="LO-normal"/>
-        <w:numPr>
-          <w:ilvl w:val="0"/>
-          <w:numId w:val="0"/>
-        </w:numPr>
-        <w:spacing w:lineRule="auto" w:line="264"/>
-        <w:ind w:left="0" w:hanging="0"/>
-        <w:rPr>
-          <w:rFonts w:ascii="Georgia" w:hAnsi="Georgia" w:eastAsia="Georgia" w:cs="Georgia"/>
           <w:b/>
           <w:i/>
           <w:i/>
@@ -926,12 +779,12 @@
           <w:szCs w:val="24"/>
           <w:u w:val="single"/>
         </w:rPr>
-        <w:t xml:space="preserve">Education                             </w:t>
+        <w:t xml:space="preserve">Education                                   </w:t>
       </w:r>
     </w:p>
     <w:p>
       <w:pPr>
-        <w:pStyle w:val="LO-normal"/>
+        <w:pStyle w:val="LOnormal"/>
         <w:tabs>
           <w:tab w:val="clear" w:pos="720"/>
           <w:tab w:val="right" w:pos="9360" w:leader="none"/>
@@ -945,36 +798,18 @@
         <w:rPr>
           <w:rFonts w:eastAsia="Georgia" w:cs="Georgia" w:ascii="Georgia" w:hAnsi="Georgia"/>
         </w:rPr>
-        <w:t>- B</w:t>
-      </w:r>
-      <w:r>
-        <w:rPr>
-          <w:rFonts w:eastAsia="Georgia" w:cs="Georgia" w:ascii="Georgia" w:hAnsi="Georgia"/>
-        </w:rPr>
-        <w:t>S</w:t>
-      </w:r>
-      <w:r>
-        <w:rPr>
-          <w:rFonts w:eastAsia="Georgia" w:cs="Georgia" w:ascii="Georgia" w:hAnsi="Georgia"/>
-        </w:rPr>
-        <w:t xml:space="preserve"> Computer Sciences, Graduat</w:t>
-      </w:r>
-      <w:r>
-        <w:rPr>
-          <w:rFonts w:eastAsia="Georgia" w:cs="Georgia" w:ascii="Georgia" w:hAnsi="Georgia"/>
-        </w:rPr>
-        <w:t>ion</w:t>
-      </w:r>
-      <w:r>
-        <w:rPr>
-          <w:rFonts w:eastAsia="Georgia" w:cs="Georgia" w:ascii="Georgia" w:hAnsi="Georgia"/>
-        </w:rPr>
-        <w:t xml:space="preserve"> 2025, Khoury College, Northeastern University</w:t>
+        <w:t xml:space="preserve">• </w:t>
+      </w:r>
+      <w:r>
+        <w:rPr>
+          <w:rFonts w:eastAsia="Georgia" w:cs="Georgia" w:ascii="Georgia" w:hAnsi="Georgia"/>
+        </w:rPr>
+        <w:t>BS Computer Sciences, Graduation 2025, Khoury College, Northeastern University</w:t>
       </w:r>
     </w:p>
     <w:p>
       <w:pPr>
-        <w:pStyle w:val="LO-normal"/>
+        <w:pStyle w:val="LOnormal"/>
         <w:tabs>
           <w:tab w:val="clear" w:pos="720"/>
           <w:tab w:val="right" w:pos="9360" w:leader="none"/>
@@ -988,7 +823,7 @@
         <w:rPr>
           <w:rFonts w:eastAsia="Georgia" w:cs="Georgia" w:ascii="Georgia" w:hAnsi="Georgia"/>
         </w:rPr>
-        <w:t xml:space="preserve">- </w:t>
+        <w:t xml:space="preserve">• </w:t>
       </w:r>
       <w:r>
         <w:rPr>
@@ -998,59 +833,25 @@
           <w:color w:val="000000"/>
           <w:sz w:val="22"/>
         </w:rPr>
-        <w:t>B</w:t>
-      </w:r>
-      <w:r>
-        <w:rPr>
-          <w:rFonts w:eastAsia="Georgia" w:cs="Georgia" w:ascii="Georgia" w:hAnsi="Georgia"/>
-          <w:b w:val="false"/>
-          <w:bCs w:val="false"/>
-          <w:color w:val="000000"/>
-          <w:sz w:val="22"/>
-        </w:rPr>
-        <w:t>S</w:t>
-      </w:r>
-      <w:r>
-        <w:rPr>
-          <w:rFonts w:eastAsia="Georgia" w:cs="Georgia" w:ascii="Georgia" w:hAnsi="Georgia"/>
-          <w:b w:val="false"/>
-          <w:bCs w:val="false"/>
-          <w:color w:val="000000"/>
-          <w:sz w:val="22"/>
-        </w:rPr>
-        <w:t xml:space="preserve"> Business, Graduat</w:t>
-      </w:r>
-      <w:r>
-        <w:rPr>
-          <w:rFonts w:eastAsia="Georgia" w:cs="Georgia" w:ascii="Georgia" w:hAnsi="Georgia"/>
-          <w:b w:val="false"/>
-          <w:bCs w:val="false"/>
-          <w:color w:val="000000"/>
-          <w:sz w:val="22"/>
-        </w:rPr>
-        <w:t>ion</w:t>
-      </w:r>
-      <w:r>
-        <w:rPr>
-          <w:rFonts w:eastAsia="Georgia" w:cs="Georgia" w:ascii="Georgia" w:hAnsi="Georgia"/>
-          <w:b w:val="false"/>
-          <w:bCs w:val="false"/>
-          <w:color w:val="000000"/>
-          <w:sz w:val="22"/>
-        </w:rPr>
-        <w:t xml:space="preserve"> 2025, D’Amore McKim School of Business, Northeastern University</w:t>
+        <w:t>BS Business, Graduation 2025, D’Amore McKim School of Business, Northeastern University</w:t>
       </w:r>
     </w:p>
     <w:p>
       <w:pPr>
-        <w:pStyle w:val="LO-normal"/>
+        <w:pStyle w:val="LOnormal"/>
+        <w:numPr>
+          <w:ilvl w:val="0"/>
+          <w:numId w:val="0"/>
+        </w:numPr>
         <w:tabs>
           <w:tab w:val="clear" w:pos="720"/>
           <w:tab w:val="right" w:pos="10080" w:leader="none"/>
         </w:tabs>
         <w:spacing w:lineRule="auto" w:line="264"/>
+        <w:ind w:left="0" w:hanging="0"/>
         <w:rPr>
           <w:rFonts w:ascii="Georgia" w:hAnsi="Georgia" w:eastAsia="Georgia" w:cs="Georgia"/>
+          <w:b/>
           <w:b/>
         </w:rPr>
       </w:pPr>
@@ -1072,16 +873,18 @@
           <w:rFonts w:eastAsia="Georgia" w:cs="Georgia" w:ascii="Georgia" w:hAnsi="Georgia"/>
           <w:b/>
           <w:bCs w:val="false"/>
+          <w:i/>
           <w:color w:val="000000"/>
           <w:sz w:val="26"/>
           <w:szCs w:val="26"/>
+          <w:u w:val="single"/>
         </w:rPr>
         <w:t xml:space="preserve"> </w:t>
       </w:r>
     </w:p>
     <w:p>
       <w:pPr>
-        <w:pStyle w:val="LO-normal"/>
+        <w:pStyle w:val="LOnormal"/>
         <w:tabs>
           <w:tab w:val="clear" w:pos="720"/>
           <w:tab w:val="right" w:pos="9360" w:leader="none"/>
@@ -1095,24 +898,18 @@
         <w:rPr>
           <w:rFonts w:eastAsia="Georgia" w:cs="Georgia" w:ascii="Georgia" w:hAnsi="Georgia"/>
         </w:rPr>
-        <w:t>- Nebulous Systems: Cloud-portable S</w:t>
-      </w:r>
-      <w:r>
-        <w:rPr>
-          <w:rFonts w:eastAsia="Georgia" w:cs="Georgia" w:ascii="Georgia" w:hAnsi="Georgia"/>
-        </w:rPr>
-        <w:t>aa</w:t>
-      </w:r>
-      <w:r>
-        <w:rPr>
-          <w:rFonts w:eastAsia="Georgia" w:cs="Georgia" w:ascii="Georgia" w:hAnsi="Georgia"/>
-        </w:rPr>
-        <w:t>S, Built out billing systems, backend(2022)</w:t>
+        <w:t xml:space="preserve">• </w:t>
+      </w:r>
+      <w:r>
+        <w:rPr>
+          <w:rFonts w:eastAsia="Georgia" w:cs="Georgia" w:ascii="Georgia" w:hAnsi="Georgia"/>
+        </w:rPr>
+        <w:t>Nebulous Systems: Cloud-portable SaaS, Built out billing systems, backend(2022)</w:t>
       </w:r>
     </w:p>
     <w:p>
       <w:pPr>
-        <w:pStyle w:val="LO-normal"/>
+        <w:pStyle w:val="LOnormal"/>
         <w:tabs>
           <w:tab w:val="clear" w:pos="720"/>
           <w:tab w:val="right" w:pos="9360" w:leader="none"/>
@@ -1126,24 +923,18 @@
         <w:rPr>
           <w:rFonts w:eastAsia="Georgia" w:cs="Georgia" w:ascii="Georgia" w:hAnsi="Georgia"/>
         </w:rPr>
-        <w:t xml:space="preserve">- ServiceEngine: NoCode File processor, Invited to TechCrunch Disrupt, youngest </w:t>
-      </w:r>
-      <w:r>
-        <w:rPr>
-          <w:rFonts w:eastAsia="Georgia" w:cs="Georgia" w:ascii="Georgia" w:hAnsi="Georgia"/>
-        </w:rPr>
-        <w:t>finalist</w:t>
-      </w:r>
-      <w:r>
-        <w:rPr>
-          <w:rFonts w:eastAsia="Georgia" w:cs="Georgia" w:ascii="Georgia" w:hAnsi="Georgia"/>
-        </w:rPr>
-        <w:t xml:space="preserve"> at Husky Startup challenge(2021)</w:t>
+        <w:t xml:space="preserve">• </w:t>
+      </w:r>
+      <w:r>
+        <w:rPr>
+          <w:rFonts w:eastAsia="Georgia" w:cs="Georgia" w:ascii="Georgia" w:hAnsi="Georgia"/>
+        </w:rPr>
+        <w:t>ServiceEngine: NoCode File processor, Invited to TechCrunch Disrupt, youngest finalist at Husky Startup challenge(2021)</w:t>
       </w:r>
     </w:p>
     <w:p>
       <w:pPr>
-        <w:pStyle w:val="LO-normal"/>
+        <w:pStyle w:val="LOnormal"/>
         <w:tabs>
           <w:tab w:val="clear" w:pos="720"/>
           <w:tab w:val="right" w:pos="9360" w:leader="none"/>
@@ -1159,7 +950,7 @@
           <w:sz w:val="22"/>
           <w:szCs w:val="22"/>
         </w:rPr>
-        <w:t xml:space="preserve">- </w:t>
+        <w:t xml:space="preserve">• </w:t>
       </w:r>
       <w:r>
         <w:rPr>
@@ -1180,7 +971,7 @@
           <w:color w:val="000000"/>
           <w:sz w:val="24"/>
         </w:rPr>
-        <w:t xml:space="preserve"> </w:t>
+        <w:t xml:space="preserve"> printer repair, </w:t>
       </w:r>
       <w:r>
         <w:rPr>
@@ -1190,7 +981,7 @@
           <w:color w:val="000000"/>
           <w:sz w:val="24"/>
         </w:rPr>
-        <w:t>p</w:t>
+        <w:t>Linux/Nixos,</w:t>
       </w:r>
       <w:r>
         <w:rPr>
@@ -1200,21 +991,11 @@
           <w:color w:val="000000"/>
           <w:sz w:val="24"/>
         </w:rPr>
-        <w:t>rinter repair, Secure computing, low-level/embedded systems</w:t>
-      </w:r>
-      <w:r>
-        <w:rPr>
-          <w:rFonts w:eastAsia="Georgia" w:cs="Georgia" w:ascii="Georgia" w:hAnsi="Georgia"/>
-          <w:b w:val="false"/>
-          <w:i w:val="false"/>
-          <w:color w:val="000000"/>
-          <w:sz w:val="24"/>
-        </w:rPr>
-        <w:t>, camping, kayaking, biking, skateboard photography</w:t>
+        <w:t xml:space="preserve"> Secure computing, low-level/embedded systems, camping, kayaking, biking, skateboard photography</w:t>
       </w:r>
     </w:p>
     <w:sectPr>
-      <w:headerReference w:type="default" r:id="rId2"/>
+      <w:headerReference w:type="default" r:id="rId7"/>
       <w:type w:val="nextPage"/>
       <w:pgSz w:w="12240" w:h="15840"/>
       <w:pgMar w:left="1080" w:right="1080" w:gutter="0" w:header="0" w:top="1080" w:footer="0" w:bottom="1080"/>
@@ -1231,290 +1012,60 @@
 <w:hdr xmlns:o="urn:schemas-microsoft-com:office:office" xmlns:r="http://schemas.openxmlformats.org/officeDocument/2006/relationships" xmlns:v="urn:schemas-microsoft-com:vml" xmlns:w="http://schemas.openxmlformats.org/wordprocessingml/2006/main" xmlns:w10="urn:schemas-microsoft-com:office:word" xmlns:wp="http://schemas.openxmlformats.org/drawingml/2006/wordprocessingDrawing" xmlns:wps="http://schemas.microsoft.com/office/word/2010/wordprocessingShape" xmlns:wpg="http://schemas.microsoft.com/office/word/2010/wordprocessingGroup" xmlns:mc="http://schemas.openxmlformats.org/markup-compatibility/2006" xmlns:wp14="http://schemas.microsoft.com/office/word/2010/wordprocessingDrawing" xmlns:w14="http://schemas.microsoft.com/office/word/2010/wordml" xmlns:w15="http://schemas.microsoft.com/office/word/2012/wordml" mc:Ignorable="w14 wp14 w15">
   <w:p>
     <w:pPr>
-      <w:pStyle w:val="LO-normal"/>
+      <w:pStyle w:val="LOnormal"/>
       <w:rPr/>
     </w:pPr>
     <w:r>
       <w:rPr/>
+      <w:drawing>
+        <wp:anchor behindDoc="0" distT="0" distB="0" distL="0" distR="0" simplePos="0" locked="0" layoutInCell="0" allowOverlap="1" relativeHeight="3">
+          <wp:simplePos x="0" y="0"/>
+          <wp:positionH relativeFrom="column">
+            <wp:align>center</wp:align>
+          </wp:positionH>
+          <wp:positionV relativeFrom="paragraph">
+            <wp:posOffset>635</wp:posOffset>
+          </wp:positionV>
+          <wp:extent cx="1002665" cy="673100"/>
+          <wp:effectExtent l="0" t="0" r="0" b="0"/>
+          <wp:wrapSquare wrapText="largest"/>
+          <wp:docPr id="2" name="Image1" descr=""/>
+          <wp:cNvGraphicFramePr>
+            <a:graphicFrameLocks xmlns:a="http://schemas.openxmlformats.org/drawingml/2006/main" noChangeAspect="1"/>
+          </wp:cNvGraphicFramePr>
+          <a:graphic xmlns:a="http://schemas.openxmlformats.org/drawingml/2006/main">
+            <a:graphicData uri="http://schemas.openxmlformats.org/drawingml/2006/picture">
+              <pic:pic xmlns:pic="http://schemas.openxmlformats.org/drawingml/2006/picture">
+                <pic:nvPicPr>
+                  <pic:cNvPr id="2" name="Image1" descr=""/>
+                  <pic:cNvPicPr>
+                    <a:picLocks noChangeAspect="1" noChangeArrowheads="1"/>
+                  </pic:cNvPicPr>
+                </pic:nvPicPr>
+                <pic:blipFill>
+                  <a:blip r:embed="rId1"/>
+                  <a:srcRect l="-288" t="-429" r="-288" b="-429"/>
+                  <a:stretch>
+                    <a:fillRect/>
+                  </a:stretch>
+                </pic:blipFill>
+                <pic:spPr bwMode="auto">
+                  <a:xfrm>
+                    <a:off x="0" y="0"/>
+                    <a:ext cx="1002665" cy="673100"/>
+                  </a:xfrm>
+                  <a:prstGeom prst="rect">
+                    <a:avLst/>
+                  </a:prstGeom>
+                </pic:spPr>
+              </pic:pic>
+            </a:graphicData>
+          </a:graphic>
+        </wp:anchor>
+      </w:drawing>
     </w:r>
   </w:p>
 </w:hdr>
-</file>
-
-<file path=word/numbering.xml><?xml version="1.0" encoding="utf-8"?>
-<w:numbering xmlns:w="http://schemas.openxmlformats.org/wordprocessingml/2006/main" xmlns:o="urn:schemas-microsoft-com:office:office" xmlns:r="http://schemas.openxmlformats.org/officeDocument/2006/relationships" xmlns:v="urn:schemas-microsoft-com:vml" xmlns:mc="http://schemas.openxmlformats.org/markup-compatibility/2006" xmlns:w14="http://schemas.microsoft.com/office/word/2010/wordml" mc:Ignorable="w14">
-  <w:abstractNum w:abstractNumId="1">
-    <w:lvl w:ilvl="0">
-      <w:start w:val="1"/>
-      <w:numFmt w:val="bullet"/>
-      <w:lvlText w:val=""/>
-      <w:lvlJc w:val="left"/>
-      <w:pPr>
-        <w:tabs>
-          <w:tab w:val="num" w:pos="0"/>
-        </w:tabs>
-        <w:ind w:left="720" w:hanging="360"/>
-      </w:pPr>
-      <w:rPr>
-        <w:rFonts w:ascii="Wingdings" w:hAnsi="Wingdings" w:cs="Wingdings" w:hint="default"/>
-        <w:u w:val="none"/>
-      </w:rPr>
-    </w:lvl>
-    <w:lvl w:ilvl="1">
-      <w:start w:val="1"/>
-      <w:numFmt w:val="bullet"/>
-      <w:lvlText w:val=""/>
-      <w:lvlJc w:val="left"/>
-      <w:pPr>
-        <w:tabs>
-          <w:tab w:val="num" w:pos="0"/>
-        </w:tabs>
-        <w:ind w:left="1440" w:hanging="360"/>
-      </w:pPr>
-      <w:rPr>
-        <w:rFonts w:ascii="Wingdings 2" w:hAnsi="Wingdings 2" w:cs="Wingdings 2" w:hint="default"/>
-        <w:u w:val="none"/>
-      </w:rPr>
-    </w:lvl>
-    <w:lvl w:ilvl="2">
-      <w:start w:val="1"/>
-      <w:numFmt w:val="bullet"/>
-      <w:lvlText w:val="■"/>
-      <w:lvlJc w:val="left"/>
-      <w:pPr>
-        <w:tabs>
-          <w:tab w:val="num" w:pos="0"/>
-        </w:tabs>
-        <w:ind w:left="2160" w:hanging="360"/>
-      </w:pPr>
-      <w:rPr>
-        <w:rFonts w:ascii="OpenSymbol" w:hAnsi="OpenSymbol" w:cs="OpenSymbol" w:hint="default"/>
-        <w:u w:val="none"/>
-      </w:rPr>
-    </w:lvl>
-    <w:lvl w:ilvl="3">
-      <w:start w:val="1"/>
-      <w:numFmt w:val="bullet"/>
-      <w:lvlText w:val=""/>
-      <w:lvlJc w:val="left"/>
-      <w:pPr>
-        <w:tabs>
-          <w:tab w:val="num" w:pos="0"/>
-        </w:tabs>
-        <w:ind w:left="2880" w:hanging="360"/>
-      </w:pPr>
-      <w:rPr>
-        <w:rFonts w:ascii="Wingdings" w:hAnsi="Wingdings" w:cs="Wingdings" w:hint="default"/>
-        <w:u w:val="none"/>
-      </w:rPr>
-    </w:lvl>
-    <w:lvl w:ilvl="4">
-      <w:start w:val="1"/>
-      <w:numFmt w:val="bullet"/>
-      <w:lvlText w:val=""/>
-      <w:lvlJc w:val="left"/>
-      <w:pPr>
-        <w:tabs>
-          <w:tab w:val="num" w:pos="0"/>
-        </w:tabs>
-        <w:ind w:left="3600" w:hanging="360"/>
-      </w:pPr>
-      <w:rPr>
-        <w:rFonts w:ascii="Wingdings 2" w:hAnsi="Wingdings 2" w:cs="Wingdings 2" w:hint="default"/>
-        <w:u w:val="none"/>
-      </w:rPr>
-    </w:lvl>
-    <w:lvl w:ilvl="5">
-      <w:start w:val="1"/>
-      <w:numFmt w:val="bullet"/>
-      <w:lvlText w:val="■"/>
-      <w:lvlJc w:val="left"/>
-      <w:pPr>
-        <w:tabs>
-          <w:tab w:val="num" w:pos="0"/>
-        </w:tabs>
-        <w:ind w:left="4320" w:hanging="360"/>
-      </w:pPr>
-      <w:rPr>
-        <w:rFonts w:ascii="OpenSymbol" w:hAnsi="OpenSymbol" w:cs="OpenSymbol" w:hint="default"/>
-        <w:u w:val="none"/>
-      </w:rPr>
-    </w:lvl>
-    <w:lvl w:ilvl="6">
-      <w:start w:val="1"/>
-      <w:numFmt w:val="bullet"/>
-      <w:lvlText w:val=""/>
-      <w:lvlJc w:val="left"/>
-      <w:pPr>
-        <w:tabs>
-          <w:tab w:val="num" w:pos="0"/>
-        </w:tabs>
-        <w:ind w:left="5040" w:hanging="360"/>
-      </w:pPr>
-      <w:rPr>
-        <w:rFonts w:ascii="Wingdings" w:hAnsi="Wingdings" w:cs="Wingdings" w:hint="default"/>
-        <w:u w:val="none"/>
-      </w:rPr>
-    </w:lvl>
-    <w:lvl w:ilvl="7">
-      <w:start w:val="1"/>
-      <w:numFmt w:val="bullet"/>
-      <w:lvlText w:val=""/>
-      <w:lvlJc w:val="left"/>
-      <w:pPr>
-        <w:tabs>
-          <w:tab w:val="num" w:pos="0"/>
-        </w:tabs>
-        <w:ind w:left="5760" w:hanging="360"/>
-      </w:pPr>
-      <w:rPr>
-        <w:rFonts w:ascii="Wingdings 2" w:hAnsi="Wingdings 2" w:cs="Wingdings 2" w:hint="default"/>
-        <w:u w:val="none"/>
-      </w:rPr>
-    </w:lvl>
-    <w:lvl w:ilvl="8">
-      <w:start w:val="1"/>
-      <w:numFmt w:val="bullet"/>
-      <w:lvlText w:val="■"/>
-      <w:lvlJc w:val="left"/>
-      <w:pPr>
-        <w:tabs>
-          <w:tab w:val="num" w:pos="0"/>
-        </w:tabs>
-        <w:ind w:left="6480" w:hanging="360"/>
-      </w:pPr>
-      <w:rPr>
-        <w:rFonts w:ascii="OpenSymbol" w:hAnsi="OpenSymbol" w:cs="OpenSymbol" w:hint="default"/>
-        <w:u w:val="none"/>
-      </w:rPr>
-    </w:lvl>
-  </w:abstractNum>
-  <w:abstractNum w:abstractNumId="2">
-    <w:lvl w:ilvl="0">
-      <w:start w:val="1"/>
-      <w:numFmt w:val="none"/>
-      <w:suff w:val="nothing"/>
-      <w:lvlText w:val=""/>
-      <w:lvlJc w:val="left"/>
-      <w:pPr>
-        <w:tabs>
-          <w:tab w:val="num" w:pos="0"/>
-        </w:tabs>
-        <w:ind w:left="0" w:hanging="0"/>
-      </w:pPr>
-    </w:lvl>
-    <w:lvl w:ilvl="1">
-      <w:start w:val="1"/>
-      <w:numFmt w:val="none"/>
-      <w:suff w:val="nothing"/>
-      <w:lvlText w:val=""/>
-      <w:lvlJc w:val="left"/>
-      <w:pPr>
-        <w:tabs>
-          <w:tab w:val="num" w:pos="0"/>
-        </w:tabs>
-        <w:ind w:left="0" w:hanging="0"/>
-      </w:pPr>
-    </w:lvl>
-    <w:lvl w:ilvl="2">
-      <w:start w:val="1"/>
-      <w:numFmt w:val="none"/>
-      <w:suff w:val="nothing"/>
-      <w:lvlText w:val=""/>
-      <w:lvlJc w:val="left"/>
-      <w:pPr>
-        <w:tabs>
-          <w:tab w:val="num" w:pos="0"/>
-        </w:tabs>
-        <w:ind w:left="0" w:hanging="0"/>
-      </w:pPr>
-    </w:lvl>
-    <w:lvl w:ilvl="3">
-      <w:start w:val="1"/>
-      <w:numFmt w:val="none"/>
-      <w:suff w:val="nothing"/>
-      <w:lvlText w:val=""/>
-      <w:lvlJc w:val="left"/>
-      <w:pPr>
-        <w:tabs>
-          <w:tab w:val="num" w:pos="0"/>
-        </w:tabs>
-        <w:ind w:left="0" w:hanging="0"/>
-      </w:pPr>
-    </w:lvl>
-    <w:lvl w:ilvl="4">
-      <w:start w:val="1"/>
-      <w:numFmt w:val="none"/>
-      <w:suff w:val="nothing"/>
-      <w:lvlText w:val=""/>
-      <w:lvlJc w:val="left"/>
-      <w:pPr>
-        <w:tabs>
-          <w:tab w:val="num" w:pos="0"/>
-        </w:tabs>
-        <w:ind w:left="0" w:hanging="0"/>
-      </w:pPr>
-    </w:lvl>
-    <w:lvl w:ilvl="5">
-      <w:start w:val="1"/>
-      <w:numFmt w:val="none"/>
-      <w:suff w:val="nothing"/>
-      <w:lvlText w:val=""/>
-      <w:lvlJc w:val="left"/>
-      <w:pPr>
-        <w:tabs>
-          <w:tab w:val="num" w:pos="0"/>
-        </w:tabs>
-        <w:ind w:left="0" w:hanging="0"/>
-      </w:pPr>
-    </w:lvl>
-    <w:lvl w:ilvl="6">
-      <w:start w:val="1"/>
-      <w:numFmt w:val="none"/>
-      <w:suff w:val="nothing"/>
-      <w:lvlText w:val=""/>
-      <w:lvlJc w:val="left"/>
-      <w:pPr>
-        <w:tabs>
-          <w:tab w:val="num" w:pos="0"/>
-        </w:tabs>
-        <w:ind w:left="0" w:hanging="0"/>
-      </w:pPr>
-    </w:lvl>
-    <w:lvl w:ilvl="7">
-      <w:start w:val="1"/>
-      <w:numFmt w:val="none"/>
-      <w:suff w:val="nothing"/>
-      <w:lvlText w:val=""/>
-      <w:lvlJc w:val="left"/>
-      <w:pPr>
-        <w:tabs>
-          <w:tab w:val="num" w:pos="0"/>
-        </w:tabs>
-        <w:ind w:left="0" w:hanging="0"/>
-      </w:pPr>
-    </w:lvl>
-    <w:lvl w:ilvl="8">
-      <w:start w:val="1"/>
-      <w:numFmt w:val="none"/>
-      <w:suff w:val="nothing"/>
-      <w:lvlText w:val=""/>
-      <w:lvlJc w:val="left"/>
-      <w:pPr>
-        <w:tabs>
-          <w:tab w:val="num" w:pos="0"/>
-        </w:tabs>
-        <w:ind w:left="0" w:hanging="0"/>
-      </w:pPr>
-    </w:lvl>
-  </w:abstractNum>
-  <w:num w:numId="1">
-    <w:abstractNumId w:val="1"/>
-  </w:num>
-  <w:num w:numId="2">
-    <w:abstractNumId w:val="2"/>
-  </w:num>
-</w:numbering>
 </file>
 
 <file path=word/styles.xml><?xml version="1.0" encoding="utf-8"?>
@@ -1555,8 +1106,8 @@
   </w:style>
   <w:style w:type="paragraph" w:styleId="Heading1">
     <w:name w:val="Heading 1"/>
-    <w:basedOn w:val="LO-normal"/>
-    <w:next w:val="LO-normal"/>
+    <w:basedOn w:val="LOnormal"/>
+    <w:next w:val="LOnormal"/>
     <w:qFormat/>
     <w:pPr>
       <w:keepNext w:val="true"/>
@@ -1570,8 +1121,8 @@
   </w:style>
   <w:style w:type="paragraph" w:styleId="Heading2">
     <w:name w:val="Heading 2"/>
-    <w:basedOn w:val="LO-normal"/>
-    <w:next w:val="LO-normal"/>
+    <w:basedOn w:val="LOnormal"/>
+    <w:next w:val="LOnormal"/>
     <w:qFormat/>
     <w:pPr>
       <w:keepNext w:val="true"/>
@@ -1586,8 +1137,8 @@
   </w:style>
   <w:style w:type="paragraph" w:styleId="Heading3">
     <w:name w:val="Heading 3"/>
-    <w:basedOn w:val="LO-normal"/>
-    <w:next w:val="LO-normal"/>
+    <w:basedOn w:val="LOnormal"/>
+    <w:next w:val="LOnormal"/>
     <w:qFormat/>
     <w:pPr>
       <w:keepNext w:val="true"/>
@@ -1603,8 +1154,8 @@
   </w:style>
   <w:style w:type="paragraph" w:styleId="Heading4">
     <w:name w:val="Heading 4"/>
-    <w:basedOn w:val="LO-normal"/>
-    <w:next w:val="LO-normal"/>
+    <w:basedOn w:val="LOnormal"/>
+    <w:next w:val="LOnormal"/>
     <w:qFormat/>
     <w:pPr>
       <w:keepNext w:val="true"/>
@@ -1619,8 +1170,8 @@
   </w:style>
   <w:style w:type="paragraph" w:styleId="Heading5">
     <w:name w:val="Heading 5"/>
-    <w:basedOn w:val="LO-normal"/>
-    <w:next w:val="LO-normal"/>
+    <w:basedOn w:val="LOnormal"/>
+    <w:next w:val="LOnormal"/>
     <w:qFormat/>
     <w:pPr>
       <w:keepNext w:val="true"/>
@@ -1635,8 +1186,8 @@
   </w:style>
   <w:style w:type="paragraph" w:styleId="Heading6">
     <w:name w:val="Heading 6"/>
-    <w:basedOn w:val="LO-normal"/>
-    <w:next w:val="LO-normal"/>
+    <w:basedOn w:val="LOnormal"/>
+    <w:next w:val="LOnormal"/>
     <w:qFormat/>
     <w:pPr>
       <w:keepNext w:val="true"/>
@@ -1715,7 +1266,7 @@
       <w:rFonts w:cs="Lohit Devanagari"/>
     </w:rPr>
   </w:style>
-  <w:style w:type="paragraph" w:styleId="LO-normal" w:default="1">
+  <w:style w:type="paragraph" w:styleId="LOnormal" w:default="1">
     <w:name w:val="LO-normal"/>
     <w:qFormat/>
     <w:pPr>
@@ -1736,8 +1287,8 @@
   </w:style>
   <w:style w:type="paragraph" w:styleId="Title">
     <w:name w:val="Title"/>
-    <w:basedOn w:val="LO-normal"/>
-    <w:next w:val="LO-normal"/>
+    <w:basedOn w:val="LOnormal"/>
+    <w:next w:val="LOnormal"/>
     <w:qFormat/>
     <w:pPr>
       <w:keepNext w:val="true"/>
@@ -1751,8 +1302,8 @@
   </w:style>
   <w:style w:type="paragraph" w:styleId="Subtitle">
     <w:name w:val="Subtitle"/>
-    <w:basedOn w:val="LO-normal"/>
-    <w:next w:val="LO-normal"/>
+    <w:basedOn w:val="LOnormal"/>
+    <w:next w:val="LOnormal"/>
     <w:qFormat/>
     <w:pPr>
       <w:keepNext w:val="true"/>
@@ -2078,7 +1629,7 @@
       <w:sz w:val="36"/>
     </w:rPr>
   </w:style>
-  <w:style w:type="paragraph" w:styleId="Master-page3LTGliederung1">
+  <w:style w:type="paragraph" w:styleId="Masterpage3LTGliederung1">
     <w:name w:val="master-page3~LT~Gliederung 1"/>
     <w:qFormat/>
     <w:pPr>
@@ -2105,9 +1656,9 @@
       <w:lang w:val="en-US" w:eastAsia="zh-CN" w:bidi="hi-IN"/>
     </w:rPr>
   </w:style>
-  <w:style w:type="paragraph" w:styleId="Master-page3LTGliederung2">
+  <w:style w:type="paragraph" w:styleId="Masterpage3LTGliederung2">
     <w:name w:val="master-page3~LT~Gliederung 2"/>
-    <w:basedOn w:val="Master-page3LTGliederung1"/>
+    <w:basedOn w:val="Masterpage3LTGliederung1"/>
     <w:qFormat/>
     <w:pPr>
       <w:spacing w:before="227" w:after="0"/>
@@ -2127,9 +1678,9 @@
       <w:em w:val="none"/>
     </w:rPr>
   </w:style>
-  <w:style w:type="paragraph" w:styleId="Master-page3LTGliederung3">
+  <w:style w:type="paragraph" w:styleId="Masterpage3LTGliederung3">
     <w:name w:val="master-page3~LT~Gliederung 3"/>
-    <w:basedOn w:val="Master-page3LTGliederung2"/>
+    <w:basedOn w:val="Masterpage3LTGliederung2"/>
     <w:qFormat/>
     <w:pPr>
       <w:spacing w:before="170" w:after="0"/>
@@ -2149,9 +1700,9 @@
       <w:em w:val="none"/>
     </w:rPr>
   </w:style>
-  <w:style w:type="paragraph" w:styleId="Master-page3LTGliederung4">
+  <w:style w:type="paragraph" w:styleId="Masterpage3LTGliederung4">
     <w:name w:val="master-page3~LT~Gliederung 4"/>
-    <w:basedOn w:val="Master-page3LTGliederung3"/>
+    <w:basedOn w:val="Masterpage3LTGliederung3"/>
     <w:qFormat/>
     <w:pPr>
       <w:spacing w:before="113" w:after="0"/>
@@ -2171,9 +1722,9 @@
       <w:em w:val="none"/>
     </w:rPr>
   </w:style>
-  <w:style w:type="paragraph" w:styleId="Master-page3LTGliederung5">
+  <w:style w:type="paragraph" w:styleId="Masterpage3LTGliederung5">
     <w:name w:val="master-page3~LT~Gliederung 5"/>
-    <w:basedOn w:val="Master-page3LTGliederung4"/>
+    <w:basedOn w:val="Masterpage3LTGliederung4"/>
     <w:qFormat/>
     <w:pPr>
       <w:spacing w:before="57" w:after="0"/>
@@ -2193,9 +1744,9 @@
       <w:em w:val="none"/>
     </w:rPr>
   </w:style>
-  <w:style w:type="paragraph" w:styleId="Master-page3LTGliederung6">
+  <w:style w:type="paragraph" w:styleId="Masterpage3LTGliederung6">
     <w:name w:val="master-page3~LT~Gliederung 6"/>
-    <w:basedOn w:val="Master-page3LTGliederung5"/>
+    <w:basedOn w:val="Masterpage3LTGliederung5"/>
     <w:qFormat/>
     <w:pPr>
       <w:spacing w:before="57" w:after="0"/>
@@ -2215,9 +1766,9 @@
       <w:em w:val="none"/>
     </w:rPr>
   </w:style>
-  <w:style w:type="paragraph" w:styleId="Master-page3LTGliederung7">
+  <w:style w:type="paragraph" w:styleId="Masterpage3LTGliederung7">
     <w:name w:val="master-page3~LT~Gliederung 7"/>
-    <w:basedOn w:val="Master-page3LTGliederung6"/>
+    <w:basedOn w:val="Masterpage3LTGliederung6"/>
     <w:qFormat/>
     <w:pPr>
       <w:spacing w:before="57" w:after="0"/>
@@ -2237,9 +1788,9 @@
       <w:em w:val="none"/>
     </w:rPr>
   </w:style>
-  <w:style w:type="paragraph" w:styleId="Master-page3LTGliederung8">
+  <w:style w:type="paragraph" w:styleId="Masterpage3LTGliederung8">
     <w:name w:val="master-page3~LT~Gliederung 8"/>
-    <w:basedOn w:val="Master-page3LTGliederung7"/>
+    <w:basedOn w:val="Masterpage3LTGliederung7"/>
     <w:qFormat/>
     <w:pPr>
       <w:spacing w:before="57" w:after="0"/>
@@ -2259,9 +1810,9 @@
       <w:em w:val="none"/>
     </w:rPr>
   </w:style>
-  <w:style w:type="paragraph" w:styleId="Master-page3LTGliederung9">
+  <w:style w:type="paragraph" w:styleId="Masterpage3LTGliederung9">
     <w:name w:val="master-page3~LT~Gliederung 9"/>
-    <w:basedOn w:val="Master-page3LTGliederung8"/>
+    <w:basedOn w:val="Masterpage3LTGliederung8"/>
     <w:qFormat/>
     <w:pPr>
       <w:spacing w:before="57" w:after="0"/>
@@ -2281,7 +1832,7 @@
       <w:em w:val="none"/>
     </w:rPr>
   </w:style>
-  <w:style w:type="paragraph" w:styleId="Master-page3LTTitel">
+  <w:style w:type="paragraph" w:styleId="Masterpage3LTTitel">
     <w:name w:val="master-page3~LT~Titel"/>
     <w:qFormat/>
     <w:pPr>
@@ -2308,7 +1859,7 @@
       <w:lang w:val="en-US" w:eastAsia="zh-CN" w:bidi="hi-IN"/>
     </w:rPr>
   </w:style>
-  <w:style w:type="paragraph" w:styleId="Master-page3LTUntertitel">
+  <w:style w:type="paragraph" w:styleId="Masterpage3LTUntertitel">
     <w:name w:val="master-page3~LT~Untertitel"/>
     <w:qFormat/>
     <w:pPr>
@@ -2335,7 +1886,7 @@
       <w:lang w:val="en-US" w:eastAsia="zh-CN" w:bidi="hi-IN"/>
     </w:rPr>
   </w:style>
-  <w:style w:type="paragraph" w:styleId="Master-page3LTNotizen">
+  <w:style w:type="paragraph" w:styleId="Masterpage3LTNotizen">
     <w:name w:val="master-page3~LT~Notizen"/>
     <w:qFormat/>
     <w:pPr>
@@ -2363,7 +1914,7 @@
       <w:lang w:val="en-US" w:eastAsia="zh-CN" w:bidi="hi-IN"/>
     </w:rPr>
   </w:style>
-  <w:style w:type="paragraph" w:styleId="Master-page3LTHintergrundobjekte">
+  <w:style w:type="paragraph" w:styleId="Masterpage3LTHintergrundobjekte">
     <w:name w:val="master-page3~LT~Hintergrundobjekte"/>
     <w:qFormat/>
     <w:pPr>
@@ -2382,7 +1933,7 @@
       <w:lang w:val="en-US" w:eastAsia="zh-CN" w:bidi="hi-IN"/>
     </w:rPr>
   </w:style>
-  <w:style w:type="paragraph" w:styleId="Master-page3LTHintergrund">
+  <w:style w:type="paragraph" w:styleId="Masterpage3LTHintergrund">
     <w:name w:val="master-page3~LT~Hintergrund"/>
     <w:qFormat/>
     <w:pPr>

--- a/static/resume/resume.docx
+++ b/static/resume/resume.docx
@@ -107,7 +107,7 @@
           <w:rFonts w:eastAsia="Georgia" w:cs="Georgia" w:ascii="Georgia" w:hAnsi="Georgia"/>
           <w:b/>
         </w:rPr>
-        <w:t>Passionate, genial programmer and entrepreneur.</w:t>
+        <w:t>Passionate, genial programmer.</w:t>
       </w:r>
     </w:p>
     <w:p>
@@ -234,6 +234,8 @@
           <w:b/>
         </w:rPr>
         <w:t>Broad Institute of MIT and Harvard, Cambridge MA</w:t>
+        <w:tab/>
+        <w:t>01/2023-Present</w:t>
       </w:r>
     </w:p>
     <w:p>
@@ -269,7 +271,7 @@
           <w:i/>
           <w:color w:val="666666"/>
         </w:rPr>
-        <w:t xml:space="preserve">for the </w:t>
+        <w:t xml:space="preserve">for </w:t>
       </w:r>
       <w:hyperlink r:id="rId4">
         <w:r>
@@ -281,6 +283,15 @@
           </w:rPr>
           <w:t>open source</w:t>
         </w:r>
+        <w:r>
+          <w:rPr>
+            <w:rStyle w:val="InternetLink"/>
+            <w:rFonts w:eastAsia="Georgia" w:cs="Georgia" w:ascii="Georgia" w:hAnsi="Georgia"/>
+            <w:i/>
+            <w:color w:val="666666"/>
+          </w:rPr>
+          <w:t xml:space="preserve"> </w:t>
+        </w:r>
       </w:hyperlink>
       <w:r>
         <w:rPr>
@@ -288,7 +299,7 @@
           <w:i/>
           <w:color w:val="666666"/>
         </w:rPr>
-        <w:t xml:space="preserve"> scalable biomedical platform </w:t>
+        <w:t xml:space="preserve">scalable biomedical platform </w:t>
       </w:r>
       <w:hyperlink r:id="rId5">
         <w:r>
@@ -306,7 +317,6 @@
           <w:rFonts w:eastAsia="Georgia" w:cs="Georgia" w:ascii="Georgia" w:hAnsi="Georgia"/>
         </w:rPr>
         <w:tab/>
-        <w:t>01/2023-Present</w:t>
       </w:r>
     </w:p>
     <w:p>
@@ -331,7 +341,19 @@
         <w:rPr>
           <w:rFonts w:eastAsia="Georgia" w:cs="Georgia" w:ascii="Georgia" w:hAnsi="Georgia"/>
         </w:rPr>
-        <w:t>Lead efforts on team and working group to convert components to typescript</w:t>
+        <w:t xml:space="preserve">Lead efforts on team and working group to convert components to </w:t>
+      </w:r>
+      <w:r>
+        <w:rPr>
+          <w:rFonts w:eastAsia="Georgia" w:cs="Georgia" w:ascii="Georgia" w:hAnsi="Georgia"/>
+        </w:rPr>
+        <w:t>T</w:t>
+      </w:r>
+      <w:r>
+        <w:rPr>
+          <w:rFonts w:eastAsia="Georgia" w:cs="Georgia" w:ascii="Georgia" w:hAnsi="Georgia"/>
+        </w:rPr>
+        <w:t>ypescript</w:t>
       </w:r>
     </w:p>
     <w:p>
@@ -381,7 +403,19 @@
         <w:rPr>
           <w:rFonts w:eastAsia="Georgia" w:cs="Georgia" w:ascii="Georgia" w:hAnsi="Georgia"/>
         </w:rPr>
-        <w:t>Implemented and tested new modal to delete Azure Disks in React with Typescript as part of collaborative effort to add support for persistent disks</w:t>
+        <w:t xml:space="preserve">Implemented and tested new modal to delete Azure </w:t>
+      </w:r>
+      <w:r>
+        <w:rPr>
+          <w:rFonts w:eastAsia="Georgia" w:cs="Georgia" w:ascii="Georgia" w:hAnsi="Georgia"/>
+        </w:rPr>
+        <w:t>d</w:t>
+      </w:r>
+      <w:r>
+        <w:rPr>
+          <w:rFonts w:eastAsia="Georgia" w:cs="Georgia" w:ascii="Georgia" w:hAnsi="Georgia"/>
+        </w:rPr>
+        <w:t>isks in React with Typescript as part of collaborative effort to add support for persistent disks</w:t>
       </w:r>
     </w:p>
     <w:p>
@@ -429,6 +463,15 @@
           <w:b/>
         </w:rPr>
         <w:t>Phast Diagnostics, Boston MA</w:t>
+        <w:tab/>
+      </w:r>
+      <w:r>
+        <w:rPr>
+          <w:rFonts w:eastAsia="Georgia" w:cs="Georgia" w:ascii="Georgia" w:hAnsi="Georgia"/>
+          <w:b/>
+          <w:bCs/>
+        </w:rPr>
+        <w:t>01/2022-06/2022</w:t>
       </w:r>
     </w:p>
     <w:p>
@@ -449,23 +492,7 @@
           <w:b/>
           <w:i/>
         </w:rPr>
-        <w:t>DevOps/</w:t>
-      </w:r>
-      <w:r>
-        <w:rPr>
-          <w:rFonts w:eastAsia="Georgia" w:cs="Georgia" w:ascii="Georgia" w:hAnsi="Georgia"/>
-          <w:b/>
-          <w:i/>
-        </w:rPr>
-        <w:t>Hardware</w:t>
-      </w:r>
-      <w:r>
-        <w:rPr>
-          <w:rFonts w:eastAsia="Georgia" w:cs="Georgia" w:ascii="Georgia" w:hAnsi="Georgia"/>
-          <w:b/>
-          <w:i/>
-        </w:rPr>
-        <w:t xml:space="preserve"> Engineer </w:t>
+        <w:t xml:space="preserve">DevOps/Hardware Engineer </w:t>
       </w:r>
       <w:r>
         <w:rPr>
@@ -474,14 +501,25 @@
           <w:i/>
           <w:color w:val="666666"/>
         </w:rPr>
-        <w:t xml:space="preserve">for </w:t>
+        <w:t>f</w:t>
+      </w:r>
+      <w:r>
+        <w:rPr>
+          <w:rFonts w:eastAsia="Georgia" w:cs="Georgia" w:ascii="Georgia" w:hAnsi="Georgia"/>
+          <w:b w:val="false"/>
+          <w:bCs w:val="false"/>
+          <w:i/>
+          <w:color w:val="666666"/>
+        </w:rPr>
+        <w:t xml:space="preserve">or </w:t>
       </w:r>
       <w:hyperlink r:id="rId6">
         <w:r>
           <w:rPr>
             <w:rStyle w:val="InternetLink"/>
             <w:rFonts w:eastAsia="Georgia" w:cs="Georgia" w:ascii="Georgia" w:hAnsi="Georgia"/>
-            <w:b/>
+            <w:b w:val="false"/>
+            <w:bCs w:val="false"/>
             <w:i/>
             <w:color w:val="666666"/>
           </w:rPr>
@@ -493,7 +531,7 @@
           <w:rFonts w:eastAsia="Georgia" w:cs="Georgia" w:ascii="Georgia" w:hAnsi="Georgia"/>
         </w:rPr>
         <w:tab/>
-        <w:t xml:space="preserve"> 01/2022-06/2022</w:t>
+        <w:t xml:space="preserve"> </w:t>
       </w:r>
     </w:p>
     <w:p>
@@ -518,25 +556,7 @@
         <w:rPr>
           <w:rFonts w:eastAsia="Georgia" w:cs="Georgia" w:ascii="Georgia" w:hAnsi="Georgia"/>
         </w:rPr>
-        <w:t xml:space="preserve">Worked alongside senior engineer to develop secure patient data </w:t>
-      </w:r>
-      <w:r>
-        <w:rPr>
-          <w:rFonts w:eastAsia="Georgia" w:cs="Georgia" w:ascii="Georgia" w:hAnsi="Georgia"/>
-        </w:rPr>
-        <w:t>and encryption</w:t>
-      </w:r>
-      <w:r>
-        <w:rPr>
-          <w:rFonts w:eastAsia="Georgia" w:cs="Georgia" w:ascii="Georgia" w:hAnsi="Georgia"/>
-        </w:rPr>
-        <w:t xml:space="preserve"> handling backend </w:t>
-      </w:r>
-      <w:r>
-        <w:rPr>
-          <w:rFonts w:eastAsia="Georgia" w:cs="Georgia" w:ascii="Georgia" w:hAnsi="Georgia"/>
-        </w:rPr>
-        <w:t>in Java</w:t>
+        <w:t>Worked alongside senior engineer to develop secure patient data and encryption handling backend in Java</w:t>
       </w:r>
     </w:p>
     <w:p>
@@ -567,13 +587,13 @@
         <w:rPr>
           <w:rFonts w:eastAsia="Georgia" w:cs="Georgia" w:ascii="Georgia" w:hAnsi="Georgia"/>
         </w:rPr>
-        <w:t>Worked on C# algorithm to compensate for chip curve,</w:t>
-      </w:r>
-      <w:r>
-        <w:rPr>
-          <w:rFonts w:eastAsia="Georgia" w:cs="Georgia" w:ascii="Georgia" w:hAnsi="Georgia"/>
-        </w:rPr>
-        <w:t xml:space="preserve"> implemented comprehensive unit testing</w:t>
+        <w:t>developed</w:t>
+      </w:r>
+      <w:r>
+        <w:rPr>
+          <w:rFonts w:eastAsia="Georgia" w:cs="Georgia" w:ascii="Georgia" w:hAnsi="Georgia"/>
+        </w:rPr>
+        <w:t xml:space="preserve"> C# algorithm to compensate for chip curve, implemented comprehensive unit testing</w:t>
       </w:r>
     </w:p>
     <w:p>
@@ -623,13 +643,37 @@
         <w:rPr>
           <w:rFonts w:eastAsia="Georgia" w:cs="Georgia" w:ascii="Georgia" w:hAnsi="Georgia"/>
         </w:rPr>
-        <w:t xml:space="preserve">Worked in Python to adapt Jupyter notebooks to production Docker containers </w:t>
-      </w:r>
-      <w:r>
-        <w:rPr>
-          <w:rFonts w:eastAsia="Georgia" w:cs="Georgia" w:ascii="Georgia" w:hAnsi="Georgia"/>
-        </w:rPr>
-        <w:t>and write scripts to parse &gt;1gb excel sheets from hospitals into DB query format</w:t>
+        <w:t xml:space="preserve">Debugged </w:t>
+      </w:r>
+      <w:r>
+        <w:rPr>
+          <w:rFonts w:eastAsia="Georgia" w:cs="Georgia" w:ascii="Georgia" w:hAnsi="Georgia"/>
+        </w:rPr>
+        <w:t xml:space="preserve">Python Jupyter notebooks </w:t>
+      </w:r>
+      <w:r>
+        <w:rPr>
+          <w:rFonts w:eastAsia="Georgia" w:cs="Georgia" w:ascii="Georgia" w:hAnsi="Georgia"/>
+        </w:rPr>
+        <w:t>in</w:t>
+      </w:r>
+      <w:r>
+        <w:rPr>
+          <w:rFonts w:eastAsia="Georgia" w:cs="Georgia" w:ascii="Georgia" w:hAnsi="Georgia"/>
+        </w:rPr>
+        <w:t xml:space="preserve"> production Docker containers and wr</w:t>
+      </w:r>
+      <w:r>
+        <w:rPr>
+          <w:rFonts w:eastAsia="Georgia" w:cs="Georgia" w:ascii="Georgia" w:hAnsi="Georgia"/>
+        </w:rPr>
+        <w:t>ote</w:t>
+      </w:r>
+      <w:r>
+        <w:rPr>
+          <w:rFonts w:eastAsia="Georgia" w:cs="Georgia" w:ascii="Georgia" w:hAnsi="Georgia"/>
+        </w:rPr>
+        <w:t xml:space="preserve"> scripts to parse &gt;1gb excel sheets from hospitals into DB query format</w:t>
       </w:r>
     </w:p>
     <w:p>
@@ -654,19 +698,19 @@
         <w:rPr>
           <w:rFonts w:eastAsia="Georgia" w:cs="Georgia" w:ascii="Georgia" w:hAnsi="Georgia"/>
         </w:rPr>
-        <w:t xml:space="preserve">Managed AWS </w:t>
-      </w:r>
-      <w:r>
-        <w:rPr>
-          <w:rFonts w:eastAsia="Georgia" w:cs="Georgia" w:ascii="Georgia" w:hAnsi="Georgia"/>
-        </w:rPr>
-        <w:t>edge Lambda, RDS(Postgres) and EC2</w:t>
-      </w:r>
-      <w:r>
-        <w:rPr>
-          <w:rFonts w:eastAsia="Georgia" w:cs="Georgia" w:ascii="Georgia" w:hAnsi="Georgia"/>
-        </w:rPr>
-        <w:t xml:space="preserve"> resources across many regions(US, Europe, Korea)</w:t>
+        <w:t xml:space="preserve">Managed AWS edge Lambda, RDS(Postgres) and EC2 resources across </w:t>
+      </w:r>
+      <w:r>
+        <w:rPr>
+          <w:rFonts w:eastAsia="Georgia" w:cs="Georgia" w:ascii="Georgia" w:hAnsi="Georgia"/>
+        </w:rPr>
+        <w:t>international</w:t>
+      </w:r>
+      <w:r>
+        <w:rPr>
+          <w:rFonts w:eastAsia="Georgia" w:cs="Georgia" w:ascii="Georgia" w:hAnsi="Georgia"/>
+        </w:rPr>
+        <w:t xml:space="preserve"> regions(US, Europe, Korea)</w:t>
       </w:r>
     </w:p>
     <w:p>
@@ -685,19 +729,37 @@
         <w:rPr>
           <w:rFonts w:eastAsia="Georgia" w:cs="Georgia" w:ascii="Georgia" w:hAnsi="Georgia"/>
         </w:rPr>
-        <w:t xml:space="preserve">    •</w:t>
-      </w:r>
-      <w:r>
-        <w:rPr>
-          <w:rFonts w:eastAsia="Georgia" w:cs="Georgia" w:ascii="Georgia" w:hAnsi="Georgia"/>
-        </w:rPr>
-        <w:t xml:space="preserve"> </w:t>
-      </w:r>
-      <w:r>
-        <w:rPr>
-          <w:rFonts w:eastAsia="Georgia" w:cs="Georgia" w:ascii="Georgia" w:hAnsi="Georgia"/>
-        </w:rPr>
-        <w:t>Proposed abd Reduced costs by up to 60% by porting existing Lambdas to more affordable ARM instruction sets and by using cheaper SPOT instances</w:t>
+        <w:t xml:space="preserve">    • </w:t>
+      </w:r>
+      <w:r>
+        <w:rPr>
+          <w:rFonts w:eastAsia="Georgia" w:cs="Georgia" w:ascii="Georgia" w:hAnsi="Georgia"/>
+        </w:rPr>
+        <w:t>Proposed a</w:t>
+      </w:r>
+      <w:r>
+        <w:rPr>
+          <w:rFonts w:eastAsia="Georgia" w:cs="Georgia" w:ascii="Georgia" w:hAnsi="Georgia"/>
+        </w:rPr>
+        <w:t>n</w:t>
+      </w:r>
+      <w:r>
+        <w:rPr>
+          <w:rFonts w:eastAsia="Georgia" w:cs="Georgia" w:ascii="Georgia" w:hAnsi="Georgia"/>
+        </w:rPr>
+        <w:t xml:space="preserve">d Reduced costs by up to 60% by porting existing Lambdas to more affordable ARM instruction sets and by using </w:t>
+      </w:r>
+      <w:r>
+        <w:rPr>
+          <w:rFonts w:eastAsia="Georgia" w:cs="Georgia" w:ascii="Georgia" w:hAnsi="Georgia"/>
+        </w:rPr>
+        <w:t>less expensive</w:t>
+      </w:r>
+      <w:r>
+        <w:rPr>
+          <w:rFonts w:eastAsia="Georgia" w:cs="Georgia" w:ascii="Georgia" w:hAnsi="Georgia"/>
+        </w:rPr>
+        <w:t xml:space="preserve"> SPOT instances</w:t>
       </w:r>
     </w:p>
     <w:p>
@@ -722,7 +784,25 @@
         <w:rPr>
           <w:rFonts w:eastAsia="Georgia" w:cs="Georgia" w:ascii="Georgia" w:hAnsi="Georgia"/>
         </w:rPr>
-        <w:t>Worked on prototype hardware and software for cloud-enabled microscope for AI diagnosis ecosystem</w:t>
+        <w:t>P</w:t>
+      </w:r>
+      <w:r>
+        <w:rPr>
+          <w:rFonts w:eastAsia="Georgia" w:cs="Georgia" w:ascii="Georgia" w:hAnsi="Georgia"/>
+        </w:rPr>
+        <w:t>rototype</w:t>
+      </w:r>
+      <w:r>
+        <w:rPr>
+          <w:rFonts w:eastAsia="Georgia" w:cs="Georgia" w:ascii="Georgia" w:hAnsi="Georgia"/>
+        </w:rPr>
+        <w:t>d</w:t>
+      </w:r>
+      <w:r>
+        <w:rPr>
+          <w:rFonts w:eastAsia="Georgia" w:cs="Georgia" w:ascii="Georgia" w:hAnsi="Georgia"/>
+        </w:rPr>
+        <w:t xml:space="preserve"> hardware and software for cloud-enabled microscope for AI diagnosis ecosystem</w:t>
       </w:r>
     </w:p>
     <w:p>
@@ -804,7 +884,19 @@
         <w:rPr>
           <w:rFonts w:eastAsia="Georgia" w:cs="Georgia" w:ascii="Georgia" w:hAnsi="Georgia"/>
         </w:rPr>
-        <w:t>BS Computer Sciences, Graduation 2025, Khoury College, Northeastern University</w:t>
+        <w:t xml:space="preserve">BS Computer Science, Graduation 2025, Khoury College </w:t>
+      </w:r>
+      <w:r>
+        <w:rPr>
+          <w:rFonts w:eastAsia="Georgia" w:cs="Georgia" w:ascii="Georgia" w:hAnsi="Georgia"/>
+        </w:rPr>
+        <w:t>of Computer Science</w:t>
+      </w:r>
+      <w:r>
+        <w:rPr>
+          <w:rFonts w:eastAsia="Georgia" w:cs="Georgia" w:ascii="Georgia" w:hAnsi="Georgia"/>
+        </w:rPr>
+        <w:t>, Northeastern University</w:t>
       </w:r>
     </w:p>
     <w:p>
@@ -904,7 +996,19 @@
         <w:rPr>
           <w:rFonts w:eastAsia="Georgia" w:cs="Georgia" w:ascii="Georgia" w:hAnsi="Georgia"/>
         </w:rPr>
-        <w:t>Nebulous Systems: Cloud-portable SaaS, Built out billing systems, backend(2022)</w:t>
+        <w:t xml:space="preserve">Nebulous Systems: Cloud-portable SaaS, </w:t>
+      </w:r>
+      <w:r>
+        <w:rPr>
+          <w:rFonts w:eastAsia="Georgia" w:cs="Georgia" w:ascii="Georgia" w:hAnsi="Georgia"/>
+        </w:rPr>
+        <w:t>b</w:t>
+      </w:r>
+      <w:r>
+        <w:rPr>
+          <w:rFonts w:eastAsia="Georgia" w:cs="Georgia" w:ascii="Georgia" w:hAnsi="Georgia"/>
+        </w:rPr>
+        <w:t>uilt out billing systems, backend(2022)</w:t>
       </w:r>
     </w:p>
     <w:p>
@@ -929,7 +1033,19 @@
         <w:rPr>
           <w:rFonts w:eastAsia="Georgia" w:cs="Georgia" w:ascii="Georgia" w:hAnsi="Georgia"/>
         </w:rPr>
-        <w:t>ServiceEngine: NoCode File processor, Invited to TechCrunch Disrupt, youngest finalist at Husky Startup challenge(2021)</w:t>
+        <w:t xml:space="preserve">ServiceEngine: NoCode File processor, Invited to TechCrunch Disrupt, youngest finalist at </w:t>
+      </w:r>
+      <w:r>
+        <w:rPr>
+          <w:rFonts w:eastAsia="Georgia" w:cs="Georgia" w:ascii="Georgia" w:hAnsi="Georgia"/>
+        </w:rPr>
+        <w:t xml:space="preserve">Northeastern </w:t>
+      </w:r>
+      <w:r>
+        <w:rPr>
+          <w:rFonts w:eastAsia="Georgia" w:cs="Georgia" w:ascii="Georgia" w:hAnsi="Georgia"/>
+        </w:rPr>
+        <w:t>Husky Startup challenge(2021)</w:t>
       </w:r>
     </w:p>
     <w:p>
@@ -971,27 +1087,7 @@
           <w:color w:val="000000"/>
           <w:sz w:val="24"/>
         </w:rPr>
-        <w:t xml:space="preserve"> printer repair, </w:t>
-      </w:r>
-      <w:r>
-        <w:rPr>
-          <w:rFonts w:eastAsia="Georgia" w:cs="Georgia" w:ascii="Georgia" w:hAnsi="Georgia"/>
-          <w:b w:val="false"/>
-          <w:i w:val="false"/>
-          <w:color w:val="000000"/>
-          <w:sz w:val="24"/>
-        </w:rPr>
-        <w:t>Linux/Nixos,</w:t>
-      </w:r>
-      <w:r>
-        <w:rPr>
-          <w:rFonts w:eastAsia="Georgia" w:cs="Georgia" w:ascii="Georgia" w:hAnsi="Georgia"/>
-          <w:b w:val="false"/>
-          <w:i w:val="false"/>
-          <w:color w:val="000000"/>
-          <w:sz w:val="24"/>
-        </w:rPr>
-        <w:t xml:space="preserve"> Secure computing, low-level/embedded systems, camping, kayaking, biking, skateboard photography</w:t>
+        <w:t xml:space="preserve"> printer repair, Linux/Nixos, Secure computing, low-level/embedded systems, camping, kayaking, biking, skateboard photography</w:t>
       </w:r>
     </w:p>
     <w:sectPr>
@@ -1018,7 +1114,7 @@
     <w:r>
       <w:rPr/>
       <w:drawing>
-        <wp:anchor behindDoc="0" distT="0" distB="0" distL="0" distR="0" simplePos="0" locked="0" layoutInCell="0" allowOverlap="1" relativeHeight="3">
+        <wp:anchor behindDoc="1" distT="0" distB="0" distL="0" distR="0" simplePos="0" locked="0" layoutInCell="0" allowOverlap="1" relativeHeight="2">
           <wp:simplePos x="0" y="0"/>
           <wp:positionH relativeFrom="column">
             <wp:align>center</wp:align>
@@ -1044,7 +1140,7 @@
                 </pic:nvPicPr>
                 <pic:blipFill>
                   <a:blip r:embed="rId1"/>
-                  <a:srcRect l="-288" t="-429" r="-288" b="-429"/>
+                  <a:srcRect l="-288" t="-428" r="-288" b="-428"/>
                   <a:stretch>
                     <a:fillRect/>
                   </a:stretch>
@@ -1205,6 +1301,13 @@
     <w:name w:val="Hyperlink"/>
     <w:rPr>
       <w:color w:val="000080"/>
+      <w:u w:val="single"/>
+    </w:rPr>
+  </w:style>
+  <w:style w:type="character" w:styleId="VisitedInternetLink">
+    <w:name w:val="FollowedHyperlink"/>
+    <w:rPr>
+      <w:color w:val="800000"/>
       <w:u w:val="single"/>
     </w:rPr>
   </w:style>

--- a/static/resume/resume.docx
+++ b/static/resume/resume.docx
@@ -40,13 +40,22 @@
           <w:rFonts w:ascii="Georgia" w:hAnsi="Georgia" w:eastAsia="Georgia" w:cs="Georgia"/>
         </w:rPr>
       </w:pPr>
-      <w:r>
-        <w:rPr>
-          <w:rFonts w:eastAsia="Georgia" w:cs="Georgia" w:ascii="Georgia" w:hAnsi="Georgia"/>
-        </w:rPr>
-        <w:t xml:space="preserve">trock.j@northeastern.edu • </w:t>
-      </w:r>
       <w:hyperlink r:id="rId2">
+        <w:r>
+          <w:rPr>
+            <w:rStyle w:val="Hyperlink"/>
+            <w:rFonts w:eastAsia="Georgia" w:cs="Georgia" w:ascii="Georgia" w:hAnsi="Georgia"/>
+          </w:rPr>
+          <w:t>trock.j@northeastern.edu</w:t>
+        </w:r>
+      </w:hyperlink>
+      <w:r>
+        <w:rPr>
+          <w:rFonts w:eastAsia="Georgia" w:cs="Georgia" w:ascii="Georgia" w:hAnsi="Georgia"/>
+        </w:rPr>
+        <w:t xml:space="preserve"> • </w:t>
+      </w:r>
+      <w:hyperlink r:id="rId3">
         <w:r>
           <w:rPr>
             <w:rStyle w:val="Hyperlink"/>
@@ -61,7 +70,7 @@
         </w:rPr>
         <w:t xml:space="preserve">  • </w:t>
       </w:r>
-      <w:hyperlink r:id="rId3">
+      <w:hyperlink r:id="rId4">
         <w:r>
           <w:rPr>
             <w:rStyle w:val="Hyperlink"/>
@@ -202,7 +211,7 @@
           <w:szCs w:val="24"/>
           <w:u w:val="single"/>
         </w:rPr>
-        <w:t xml:space="preserve">Work Experience                     </w:t>
+        <w:t xml:space="preserve">Work Experience           </w:t>
       </w:r>
     </w:p>
     <w:p>
@@ -223,9 +232,51 @@
           <w:rFonts w:eastAsia="Georgia" w:cs="Georgia" w:ascii="Georgia" w:hAnsi="Georgia"/>
           <w:b/>
         </w:rPr>
-        <w:t>Broad Institute of MIT and Harvard, Cambridge MA</w:t>
+        <w:t>DataLucent Technologies</w:t>
+      </w:r>
+      <w:r>
+        <w:rPr>
+          <w:rFonts w:eastAsia="Georgia" w:cs="Georgia" w:ascii="Georgia" w:hAnsi="Georgia"/>
+          <w:b/>
+        </w:rPr>
+        <w:t>, Cambridge MA</w:t>
         <w:tab/>
-        <w:t>01/2023-Present</w:t>
+        <w:t>0</w:t>
+      </w:r>
+      <w:r>
+        <w:rPr>
+          <w:rFonts w:eastAsia="Georgia" w:cs="Georgia" w:ascii="Georgia" w:hAnsi="Georgia"/>
+          <w:b/>
+        </w:rPr>
+        <w:t>5</w:t>
+      </w:r>
+      <w:r>
+        <w:rPr>
+          <w:rFonts w:eastAsia="Georgia" w:cs="Georgia" w:ascii="Georgia" w:hAnsi="Georgia"/>
+          <w:b/>
+        </w:rPr>
+        <w:t>/202</w:t>
+      </w:r>
+      <w:r>
+        <w:rPr>
+          <w:rFonts w:eastAsia="Georgia" w:cs="Georgia" w:ascii="Georgia" w:hAnsi="Georgia"/>
+          <w:b/>
+        </w:rPr>
+        <w:t>4</w:t>
+      </w:r>
+      <w:r>
+        <w:rPr>
+          <w:rFonts w:eastAsia="Georgia" w:cs="Georgia" w:ascii="Georgia" w:hAnsi="Georgia"/>
+          <w:b/>
+        </w:rPr>
+        <w:t>-</w:t>
+      </w:r>
+      <w:r>
+        <w:rPr>
+          <w:rFonts w:eastAsia="Georgia" w:cs="Georgia" w:ascii="Georgia" w:hAnsi="Georgia"/>
+          <w:b/>
+        </w:rPr>
+        <w:t>present</w:t>
       </w:r>
     </w:p>
     <w:p>
@@ -263,7 +314,197 @@
         </w:rPr>
         <w:t xml:space="preserve">for </w:t>
       </w:r>
-      <w:hyperlink r:id="rId4">
+      <w:r>
+        <w:rPr>
+          <w:rFonts w:eastAsia="Georgia" w:cs="Georgia" w:ascii="Georgia" w:hAnsi="Georgia"/>
+          <w:i/>
+          <w:color w:val="666666"/>
+        </w:rPr>
+        <w:t>talent management data</w:t>
+      </w:r>
+      <w:r>
+        <w:rPr>
+          <w:rFonts w:eastAsia="Georgia" w:cs="Georgia" w:ascii="Georgia" w:hAnsi="Georgia"/>
+          <w:i/>
+          <w:color w:val="666666"/>
+        </w:rPr>
+        <w:t xml:space="preserve"> </w:t>
+      </w:r>
+      <w:hyperlink r:id="rId5">
+        <w:r>
+          <w:rPr>
+            <w:rStyle w:val="Hyperlink"/>
+            <w:rFonts w:eastAsia="Georgia" w:cs="Georgia" w:ascii="Georgia" w:hAnsi="Georgia"/>
+            <w:i/>
+            <w:color w:val="666666"/>
+          </w:rPr>
+          <w:t>portal</w:t>
+        </w:r>
+      </w:hyperlink>
+      <w:r>
+        <w:rPr>
+          <w:rFonts w:eastAsia="Georgia" w:cs="Georgia" w:ascii="Georgia" w:hAnsi="Georgia"/>
+          <w:i/>
+          <w:color w:val="666666"/>
+        </w:rPr>
+        <w:t xml:space="preserve"> </w:t>
+      </w:r>
+      <w:r>
+        <w:rPr>
+          <w:rFonts w:eastAsia="Georgia" w:cs="Georgia" w:ascii="Georgia" w:hAnsi="Georgia"/>
+          <w:i/>
+          <w:color w:val="666666"/>
+        </w:rPr>
+        <w:t>and data ingest manager</w:t>
+      </w:r>
+      <w:r>
+        <w:rPr>
+          <w:rFonts w:eastAsia="Georgia" w:cs="Georgia" w:ascii="Georgia" w:hAnsi="Georgia"/>
+        </w:rPr>
+        <w:tab/>
+      </w:r>
+    </w:p>
+    <w:p>
+      <w:pPr>
+        <w:pStyle w:val="LO-normal"/>
+        <w:tabs>
+          <w:tab w:val="clear" w:pos="720"/>
+          <w:tab w:val="right" w:pos="10080" w:leader="none"/>
+        </w:tabs>
+        <w:spacing w:lineRule="auto" w:line="264"/>
+        <w:rPr>
+          <w:rFonts w:ascii="Georgia" w:hAnsi="Georgia" w:eastAsia="Georgia" w:cs="Georgia"/>
+        </w:rPr>
+      </w:pPr>
+      <w:r>
+        <w:rPr>
+          <w:rFonts w:eastAsia="Georgia" w:cs="Georgia" w:ascii="Georgia" w:hAnsi="Georgia"/>
+        </w:rPr>
+        <w:t xml:space="preserve">    • </w:t>
+      </w:r>
+      <w:r>
+        <w:rPr>
+          <w:rFonts w:eastAsia="Georgia" w:cs="Georgia" w:ascii="Georgia" w:hAnsi="Georgia"/>
+        </w:rPr>
+        <w:t xml:space="preserve">Built out entire multi-regional data science platform alone, encompassing multiple databases, oAuth, file upload and more. </w:t>
+      </w:r>
+    </w:p>
+    <w:p>
+      <w:pPr>
+        <w:pStyle w:val="LO-normal"/>
+        <w:tabs>
+          <w:tab w:val="clear" w:pos="720"/>
+          <w:tab w:val="right" w:pos="10080" w:leader="none"/>
+        </w:tabs>
+        <w:spacing w:lineRule="auto" w:line="264"/>
+        <w:rPr>
+          <w:rFonts w:ascii="Georgia" w:hAnsi="Georgia" w:eastAsia="Georgia" w:cs="Georgia"/>
+        </w:rPr>
+      </w:pPr>
+      <w:r>
+        <w:rPr>
+          <w:rFonts w:eastAsia="Georgia" w:cs="Georgia" w:ascii="Georgia" w:hAnsi="Georgia"/>
+        </w:rPr>
+        <w:t xml:space="preserve">    • </w:t>
+      </w:r>
+      <w:r>
+        <w:rPr>
+          <w:rFonts w:eastAsia="Georgia" w:cs="Georgia" w:ascii="Georgia" w:hAnsi="Georgia"/>
+        </w:rPr>
+        <w:t>Collaborated in product strategy meetings to study what users wanted, and what they would want, developing temporary and permanent solutions to meet their needs and test new markets, as well as optimize costs of existing resources as our operations expanded globally</w:t>
+      </w:r>
+    </w:p>
+    <w:p>
+      <w:pPr>
+        <w:pStyle w:val="LO-normal"/>
+        <w:tabs>
+          <w:tab w:val="clear" w:pos="720"/>
+          <w:tab w:val="right" w:pos="10080" w:leader="none"/>
+        </w:tabs>
+        <w:spacing w:lineRule="auto" w:line="264"/>
+        <w:rPr>
+          <w:rFonts w:ascii="Georgia" w:hAnsi="Georgia" w:eastAsia="Georgia" w:cs="Georgia"/>
+        </w:rPr>
+      </w:pPr>
+      <w:r>
+        <w:rPr>
+          <w:rFonts w:eastAsia="Georgia" w:cs="Georgia" w:ascii="Georgia" w:hAnsi="Georgia"/>
+        </w:rPr>
+        <w:t xml:space="preserve">    • </w:t>
+      </w:r>
+      <w:r>
+        <w:rPr>
+          <w:rFonts w:eastAsia="Georgia" w:cs="Georgia" w:ascii="Georgia" w:hAnsi="Georgia"/>
+        </w:rPr>
+        <w:t>Translated legacy code and seamlessly made the switch from a kubernetes to serverless portal, saving money, and leading to a 15x+ faster load time</w:t>
+      </w:r>
+    </w:p>
+    <w:p>
+      <w:pPr>
+        <w:pStyle w:val="LO-normal"/>
+        <w:tabs>
+          <w:tab w:val="clear" w:pos="720"/>
+          <w:tab w:val="right" w:pos="10080" w:leader="none"/>
+        </w:tabs>
+        <w:spacing w:lineRule="auto" w:line="264"/>
+        <w:rPr>
+          <w:rFonts w:ascii="Georgia" w:hAnsi="Georgia" w:eastAsia="Georgia" w:cs="Georgia"/>
+          <w:b/>
+        </w:rPr>
+      </w:pPr>
+      <w:r>
+        <w:rPr>
+          <w:rFonts w:eastAsia="Georgia" w:cs="Georgia" w:ascii="Georgia" w:hAnsi="Georgia"/>
+          <w:b/>
+        </w:rPr>
+        <w:t>Broad Institute of MIT and Harvard, Cambridge MA</w:t>
+        <w:tab/>
+        <w:t>01/2023-</w:t>
+      </w:r>
+      <w:r>
+        <w:rPr>
+          <w:rFonts w:eastAsia="Georgia" w:cs="Georgia" w:ascii="Georgia" w:hAnsi="Georgia"/>
+          <w:b/>
+        </w:rPr>
+        <w:t>07/2023</w:t>
+      </w:r>
+    </w:p>
+    <w:p>
+      <w:pPr>
+        <w:pStyle w:val="LO-normal"/>
+        <w:tabs>
+          <w:tab w:val="clear" w:pos="720"/>
+          <w:tab w:val="right" w:pos="10080" w:leader="none"/>
+        </w:tabs>
+        <w:spacing w:lineRule="auto" w:line="264"/>
+        <w:rPr>
+          <w:rFonts w:ascii="Georgia" w:hAnsi="Georgia" w:eastAsia="Georgia" w:cs="Georgia"/>
+        </w:rPr>
+      </w:pPr>
+      <w:r>
+        <w:rPr>
+          <w:rFonts w:eastAsia="Georgia" w:cs="Georgia" w:ascii="Georgia" w:hAnsi="Georgia"/>
+          <w:b/>
+          <w:i/>
+        </w:rPr>
+        <w:t>Software Engineer</w:t>
+      </w:r>
+      <w:r>
+        <w:rPr>
+          <w:rFonts w:eastAsia="Georgia" w:cs="Georgia" w:ascii="Georgia" w:hAnsi="Georgia"/>
+          <w:i/>
+        </w:rPr>
+        <w:t xml:space="preserve"> </w:t>
+      </w:r>
+      <w:r>
+        <w:rPr>
+          <w:rFonts w:eastAsia="Georgia" w:cs="Georgia" w:ascii="Georgia" w:hAnsi="Georgia"/>
+          <w:i/>
+          <w:color w:val="666666"/>
+        </w:rPr>
+        <w:t xml:space="preserve">for </w:t>
+      </w:r>
+      <w:hyperlink r:id="rId6">
         <w:r>
           <w:rPr>
             <w:rStyle w:val="Hyperlink"/>
@@ -282,7 +523,7 @@
         </w:rPr>
         <w:t xml:space="preserve">scalable biomedical platform </w:t>
       </w:r>
-      <w:hyperlink r:id="rId5">
+      <w:hyperlink r:id="rId7">
         <w:r>
           <w:rPr>
             <w:rStyle w:val="Hyperlink"/>
@@ -397,7 +638,19 @@
         <w:rPr>
           <w:rFonts w:eastAsia="Georgia" w:cs="Georgia" w:ascii="Georgia" w:hAnsi="Georgia"/>
         </w:rPr>
-        <w:t>Worked collaboratively to regress and repair breaking changes in the hour after they were discovered</w:t>
+        <w:t>Worked collaboratively to regress and r</w:t>
+      </w:r>
+      <w:r>
+        <w:rPr>
+          <w:rFonts w:eastAsia="Georgia" w:cs="Georgia" w:ascii="Georgia" w:hAnsi="Georgia"/>
+        </w:rPr>
+        <w:t>apidly r</w:t>
+      </w:r>
+      <w:r>
+        <w:rPr>
+          <w:rFonts w:eastAsia="Georgia" w:cs="Georgia" w:ascii="Georgia" w:hAnsi="Georgia"/>
+        </w:rPr>
+        <w:t>epair breaking changes</w:t>
       </w:r>
     </w:p>
     <w:p>
@@ -467,7 +720,7 @@
         </w:rPr>
         <w:t xml:space="preserve">or </w:t>
       </w:r>
-      <w:hyperlink r:id="rId6">
+      <w:hyperlink r:id="rId8">
         <w:r>
           <w:rPr>
             <w:rStyle w:val="Hyperlink"/>
@@ -508,7 +761,7 @@
         <w:rPr>
           <w:rFonts w:eastAsia="Georgia" w:cs="Georgia" w:ascii="Georgia" w:hAnsi="Georgia"/>
         </w:rPr>
-        <w:t>Worked alongside senior engineer to develop secure patient data and encryption handling backend in Java</w:t>
+        <w:t>Worked on client/hospital facing GUI, developed C# algorithm to compensate for chip curve, implemented comprehensive unit testing</w:t>
       </w:r>
     </w:p>
     <w:p>
@@ -533,7 +786,7 @@
         <w:rPr>
           <w:rFonts w:eastAsia="Georgia" w:cs="Georgia" w:ascii="Georgia" w:hAnsi="Georgia"/>
         </w:rPr>
-        <w:t>Worked on client/hospital facing GUI, developed C# algorithm to compensate for chip curve, implemented comprehensive unit testing</w:t>
+        <w:t>Debugged Python Jupyter notebooks in production Docker containers</w:t>
       </w:r>
     </w:p>
     <w:p>
@@ -558,57 +811,13 @@
         <w:rPr>
           <w:rFonts w:eastAsia="Georgia" w:cs="Georgia" w:ascii="Georgia" w:hAnsi="Georgia"/>
         </w:rPr>
-        <w:t>Wrote Bash scripts to manage uploading data from hard drives to cloud platform</w:t>
-      </w:r>
-    </w:p>
-    <w:p>
-      <w:pPr>
-        <w:pStyle w:val="LO-normal"/>
-        <w:tabs>
-          <w:tab w:val="clear" w:pos="720"/>
-          <w:tab w:val="right" w:pos="10080" w:leader="none"/>
-        </w:tabs>
-        <w:spacing w:lineRule="auto" w:line="264"/>
-        <w:rPr>
-          <w:rFonts w:ascii="Georgia" w:hAnsi="Georgia" w:eastAsia="Georgia" w:cs="Georgia"/>
-        </w:rPr>
-      </w:pPr>
-      <w:r>
-        <w:rPr>
-          <w:rFonts w:eastAsia="Georgia" w:cs="Georgia" w:ascii="Georgia" w:hAnsi="Georgia"/>
-        </w:rPr>
-        <w:t xml:space="preserve">    • </w:t>
-      </w:r>
-      <w:r>
-        <w:rPr>
-          <w:rFonts w:eastAsia="Georgia" w:cs="Georgia" w:ascii="Georgia" w:hAnsi="Georgia"/>
-        </w:rPr>
-        <w:t>Debugged Python Jupyter notebooks in production Docker containers and wrote scripts to parse &gt;1gb excel sheets from hospitals into DB query format</w:t>
-      </w:r>
-    </w:p>
-    <w:p>
-      <w:pPr>
-        <w:pStyle w:val="LO-normal"/>
-        <w:tabs>
-          <w:tab w:val="clear" w:pos="720"/>
-          <w:tab w:val="right" w:pos="10080" w:leader="none"/>
-        </w:tabs>
-        <w:spacing w:lineRule="auto" w:line="264"/>
-        <w:rPr>
-          <w:rFonts w:ascii="Georgia" w:hAnsi="Georgia" w:eastAsia="Georgia" w:cs="Georgia"/>
-        </w:rPr>
-      </w:pPr>
-      <w:r>
-        <w:rPr>
-          <w:rFonts w:eastAsia="Georgia" w:cs="Georgia" w:ascii="Georgia" w:hAnsi="Georgia"/>
-        </w:rPr>
-        <w:t xml:space="preserve">    • </w:t>
-      </w:r>
-      <w:r>
-        <w:rPr>
-          <w:rFonts w:eastAsia="Georgia" w:cs="Georgia" w:ascii="Georgia" w:hAnsi="Georgia"/>
-        </w:rPr>
-        <w:t>Managed AWS edge Lambda, RDS(Postgres) and EC2 resources across international regions(US, Europe, Korea)</w:t>
+        <w:t xml:space="preserve">Managed AWS edge Lambda, RDS(Postgres) and EC2 resources </w:t>
+      </w:r>
+      <w:r>
+        <w:rPr>
+          <w:rFonts w:eastAsia="Georgia" w:cs="Georgia" w:ascii="Georgia" w:hAnsi="Georgia"/>
+        </w:rPr>
+        <w:t>internationally</w:t>
       </w:r>
     </w:p>
     <w:p>
@@ -786,7 +995,7 @@
           <w:szCs w:val="24"/>
           <w:u w:val="single"/>
         </w:rPr>
-        <w:t xml:space="preserve">Personal Endeavours            </w:t>
+        <w:t xml:space="preserve">Personal Endeavours     </w:t>
       </w:r>
       <w:r>
         <w:rPr>
@@ -819,7 +1028,41 @@
         </w:rPr>
         <w:t xml:space="preserve">• </w:t>
       </w:r>
-      <w:hyperlink r:id="rId7">
+      <w:hyperlink r:id="rId9">
+        <w:r>
+          <w:rPr>
+            <w:rStyle w:val="Hyperlink"/>
+            <w:rFonts w:eastAsia="Georgia" w:cs="Georgia" w:ascii="Georgia" w:hAnsi="Georgia"/>
+          </w:rPr>
+          <w:t>MIT hackathon finalist</w:t>
+        </w:r>
+      </w:hyperlink>
+      <w:r>
+        <w:rPr>
+          <w:rFonts w:eastAsia="Georgia" w:cs="Georgia" w:ascii="Georgia" w:hAnsi="Georgia"/>
+        </w:rPr>
+        <w:t>: worked on computer vision system for live recognition of sign language in video calls</w:t>
+      </w:r>
+    </w:p>
+    <w:p>
+      <w:pPr>
+        <w:pStyle w:val="LO-normal"/>
+        <w:tabs>
+          <w:tab w:val="clear" w:pos="720"/>
+          <w:tab w:val="right" w:pos="9360" w:leader="none"/>
+        </w:tabs>
+        <w:spacing w:lineRule="auto" w:line="264"/>
+        <w:rPr>
+          <w:rFonts w:ascii="Georgia" w:hAnsi="Georgia" w:eastAsia="Georgia" w:cs="Georgia"/>
+        </w:rPr>
+      </w:pPr>
+      <w:r>
+        <w:rPr>
+          <w:rFonts w:eastAsia="Georgia" w:cs="Georgia" w:ascii="Georgia" w:hAnsi="Georgia"/>
+        </w:rPr>
+        <w:t xml:space="preserve">• </w:t>
+      </w:r>
+      <w:hyperlink r:id="rId10">
         <w:r>
           <w:rPr>
             <w:rStyle w:val="Hyperlink"/>
@@ -853,7 +1096,7 @@
         </w:rPr>
         <w:t xml:space="preserve">• </w:t>
       </w:r>
-      <w:hyperlink r:id="rId8">
+      <w:hyperlink r:id="rId11">
         <w:r>
           <w:rPr>
             <w:rStyle w:val="Hyperlink"/>
@@ -891,7 +1134,7 @@
         <w:rPr>
           <w:rFonts w:eastAsia="Georgia" w:cs="Georgia" w:ascii="Georgia" w:hAnsi="Georgia"/>
         </w:rPr>
-        <w:t>TimedOut, a time management application for the IPhone Northeastern Husky Startup challenge(2023) finalist</w:t>
+        <w:t xml:space="preserve">TimedOut, a time management application for Northeastern Husky Startup challenge (2023 finalist) </w:t>
       </w:r>
     </w:p>
     <w:p>
@@ -912,7 +1155,7 @@
         </w:rPr>
         <w:t xml:space="preserve">• </w:t>
       </w:r>
-      <w:hyperlink r:id="rId9">
+      <w:hyperlink r:id="rId12">
         <w:r>
           <w:rPr>
             <w:rStyle w:val="Hyperlink"/>
@@ -950,7 +1193,7 @@
         <w:rPr>
           <w:rFonts w:eastAsia="Georgia" w:cs="Georgia" w:ascii="Georgia" w:hAnsi="Georgia"/>
         </w:rPr>
-        <w:t>Nebulous Systems: Cloud-portable SaaS, built out billing systems, backend(2022)</w:t>
+        <w:t>Nebulous Systems: Cloud-portable SaaS, built out billing systems, backend (2022)</w:t>
       </w:r>
     </w:p>
     <w:p>
@@ -975,7 +1218,7 @@
         <w:rPr>
           <w:rFonts w:eastAsia="Georgia" w:cs="Georgia" w:ascii="Georgia" w:hAnsi="Georgia"/>
         </w:rPr>
-        <w:t>ServiceEngine: NoCode File processor, Invited to TechCrunch Disrupt, youngest finalist at Northeastern Husky Startup challenge(2021)</w:t>
+        <w:t>ServiceEngine: NoCode File processor, Invited to TechCrunch Disrupt, youngest finalist at Northeastern Husky Startup challenge (2021)</w:t>
       </w:r>
     </w:p>
     <w:p>
@@ -1013,9 +1256,9 @@
       </w:r>
     </w:p>
     <w:sectPr>
-      <w:headerReference w:type="even" r:id="rId10"/>
-      <w:headerReference w:type="default" r:id="rId11"/>
-      <w:headerReference w:type="first" r:id="rId12"/>
+      <w:headerReference w:type="even" r:id="rId13"/>
+      <w:headerReference w:type="default" r:id="rId14"/>
+      <w:headerReference w:type="first" r:id="rId15"/>
       <w:type w:val="nextPage"/>
       <w:pgSz w:w="12240" w:h="15840"/>
       <w:pgMar w:left="1080" w:right="1080" w:gutter="0" w:header="0" w:top="1080" w:footer="0" w:bottom="1080"/>
@@ -1052,7 +1295,7 @@
     <w:r>
       <w:rPr/>
       <w:drawing>
-        <wp:anchor behindDoc="0" distT="0" distB="0" distL="0" distR="0" simplePos="0" locked="0" layoutInCell="0" allowOverlap="1" relativeHeight="2">
+        <wp:anchor behindDoc="1" distT="0" distB="0" distL="0" distR="0" simplePos="0" locked="0" layoutInCell="0" allowOverlap="1" relativeHeight="2">
           <wp:simplePos x="0" y="0"/>
           <wp:positionH relativeFrom="column">
             <wp:align>center</wp:align>
@@ -1091,6 +1334,7 @@
                   <a:prstGeom prst="rect">
                     <a:avLst/>
                   </a:prstGeom>
+                  <a:noFill/>
                 </pic:spPr>
               </pic:pic>
             </a:graphicData>
@@ -1112,7 +1356,7 @@
     <w:r>
       <w:rPr/>
       <w:drawing>
-        <wp:anchor behindDoc="0" distT="0" distB="0" distL="0" distR="0" simplePos="0" locked="0" layoutInCell="0" allowOverlap="1" relativeHeight="2">
+        <wp:anchor behindDoc="1" distT="0" distB="0" distL="0" distR="0" simplePos="0" locked="0" layoutInCell="0" allowOverlap="1" relativeHeight="2">
           <wp:simplePos x="0" y="0"/>
           <wp:positionH relativeFrom="column">
             <wp:align>center</wp:align>
@@ -1151,6 +1395,7 @@
                   <a:prstGeom prst="rect">
                     <a:avLst/>
                   </a:prstGeom>
+                  <a:noFill/>
                 </pic:spPr>
               </pic:pic>
             </a:graphicData>
@@ -1577,7 +1822,7 @@
     </w:rPr>
   </w:style>
   <w:style w:type="paragraph" w:styleId="Heading1">
-    <w:name w:val="Heading 1"/>
+    <w:name w:val="heading 1"/>
     <w:basedOn w:val="LO-normal"/>
     <w:next w:val="LO-normal"/>
     <w:uiPriority w:val="9"/>
@@ -1594,7 +1839,7 @@
     </w:rPr>
   </w:style>
   <w:style w:type="paragraph" w:styleId="Heading2">
-    <w:name w:val="Heading 2"/>
+    <w:name w:val="heading 2"/>
     <w:basedOn w:val="LO-normal"/>
     <w:next w:val="LO-normal"/>
     <w:uiPriority w:val="9"/>
@@ -1613,7 +1858,7 @@
     </w:rPr>
   </w:style>
   <w:style w:type="paragraph" w:styleId="Heading3">
-    <w:name w:val="Heading 3"/>
+    <w:name w:val="heading 3"/>
     <w:basedOn w:val="LO-normal"/>
     <w:next w:val="LO-normal"/>
     <w:uiPriority w:val="9"/>
@@ -1633,7 +1878,7 @@
     </w:rPr>
   </w:style>
   <w:style w:type="paragraph" w:styleId="Heading4">
-    <w:name w:val="Heading 4"/>
+    <w:name w:val="heading 4"/>
     <w:basedOn w:val="LO-normal"/>
     <w:next w:val="LO-normal"/>
     <w:uiPriority w:val="9"/>
@@ -1653,7 +1898,7 @@
     </w:rPr>
   </w:style>
   <w:style w:type="paragraph" w:styleId="Heading5">
-    <w:name w:val="Heading 5"/>
+    <w:name w:val="heading 5"/>
     <w:basedOn w:val="LO-normal"/>
     <w:next w:val="LO-normal"/>
     <w:uiPriority w:val="9"/>
@@ -1671,7 +1916,7 @@
     </w:rPr>
   </w:style>
   <w:style w:type="paragraph" w:styleId="Heading6">
-    <w:name w:val="Heading 6"/>
+    <w:name w:val="heading 6"/>
     <w:basedOn w:val="LO-normal"/>
     <w:next w:val="LO-normal"/>
     <w:uiPriority w:val="9"/>
@@ -1756,7 +2001,7 @@
     </w:rPr>
   </w:style>
   <w:style w:type="paragraph" w:styleId="Caption">
-    <w:name w:val="Caption"/>
+    <w:name w:val="caption"/>
     <w:basedOn w:val="Normal"/>
     <w:qFormat/>
     <w:pPr>
@@ -1782,7 +2027,7 @@
       <w:rFonts w:cs="Lohit Devanagari"/>
     </w:rPr>
   </w:style>
-  <w:style w:type="paragraph" w:styleId="Caption1">
+  <w:style w:type="paragraph" w:styleId="caption1">
     <w:name w:val="caption1"/>
     <w:basedOn w:val="Normal"/>
     <w:qFormat/>
@@ -1858,7 +2103,7 @@
     <w:rPr/>
   </w:style>
   <w:style w:type="paragraph" w:styleId="Header">
-    <w:name w:val="Header"/>
+    <w:name w:val="header"/>
     <w:basedOn w:val="HeaderandFooter"/>
     <w:pPr/>
     <w:rPr/>
@@ -1908,7 +2153,7 @@
   </w:style>
   <w:style w:type="paragraph" w:styleId="Text" w:customStyle="1">
     <w:name w:val="Text"/>
-    <w:basedOn w:val="Caption1"/>
+    <w:basedOn w:val="caption1"/>
     <w:qFormat/>
     <w:pPr/>
     <w:rPr/>
@@ -2109,7 +2354,7 @@
     <w:pPr/>
     <w:rPr/>
   </w:style>
-  <w:style w:type="paragraph" w:styleId="Master-page3LTGliederung1" w:customStyle="1">
+  <w:style w:type="paragraph" w:styleId="master-page3LTGliederung1" w:customStyle="1">
     <w:name w:val="master-page3~LT~Gliederung 1"/>
     <w:qFormat/>
     <w:pPr>
@@ -2128,9 +2373,9 @@
       <w:lang w:val="en-US" w:eastAsia="zh-CN" w:bidi="hi-IN"/>
     </w:rPr>
   </w:style>
-  <w:style w:type="paragraph" w:styleId="Master-page3LTGliederung2" w:customStyle="1">
+  <w:style w:type="paragraph" w:styleId="master-page3LTGliederung2" w:customStyle="1">
     <w:name w:val="master-page3~LT~Gliederung 2"/>
-    <w:basedOn w:val="Master-page3LTGliederung1"/>
+    <w:basedOn w:val="master-page3LTGliederung1"/>
     <w:qFormat/>
     <w:pPr>
       <w:spacing w:before="227" w:after="0"/>
@@ -2139,9 +2384,9 @@
       <w:sz w:val="56"/>
     </w:rPr>
   </w:style>
-  <w:style w:type="paragraph" w:styleId="Master-page3LTGliederung3" w:customStyle="1">
+  <w:style w:type="paragraph" w:styleId="master-page3LTGliederung3" w:customStyle="1">
     <w:name w:val="master-page3~LT~Gliederung 3"/>
-    <w:basedOn w:val="Master-page3LTGliederung2"/>
+    <w:basedOn w:val="master-page3LTGliederung2"/>
     <w:qFormat/>
     <w:pPr>
       <w:spacing w:before="170" w:after="0"/>
@@ -2150,9 +2395,9 @@
       <w:sz w:val="48"/>
     </w:rPr>
   </w:style>
-  <w:style w:type="paragraph" w:styleId="Master-page3LTGliederung4" w:customStyle="1">
+  <w:style w:type="paragraph" w:styleId="master-page3LTGliederung4" w:customStyle="1">
     <w:name w:val="master-page3~LT~Gliederung 4"/>
-    <w:basedOn w:val="Master-page3LTGliederung3"/>
+    <w:basedOn w:val="master-page3LTGliederung3"/>
     <w:qFormat/>
     <w:pPr>
       <w:spacing w:before="113" w:after="0"/>
@@ -2161,44 +2406,44 @@
       <w:sz w:val="40"/>
     </w:rPr>
   </w:style>
-  <w:style w:type="paragraph" w:styleId="Master-page3LTGliederung5" w:customStyle="1">
+  <w:style w:type="paragraph" w:styleId="master-page3LTGliederung5" w:customStyle="1">
     <w:name w:val="master-page3~LT~Gliederung 5"/>
-    <w:basedOn w:val="Master-page3LTGliederung4"/>
+    <w:basedOn w:val="master-page3LTGliederung4"/>
     <w:qFormat/>
     <w:pPr>
       <w:spacing w:before="57" w:after="0"/>
     </w:pPr>
     <w:rPr/>
   </w:style>
-  <w:style w:type="paragraph" w:styleId="Master-page3LTGliederung6" w:customStyle="1">
+  <w:style w:type="paragraph" w:styleId="master-page3LTGliederung6" w:customStyle="1">
     <w:name w:val="master-page3~LT~Gliederung 6"/>
-    <w:basedOn w:val="Master-page3LTGliederung5"/>
-    <w:qFormat/>
-    <w:pPr/>
-    <w:rPr/>
-  </w:style>
-  <w:style w:type="paragraph" w:styleId="Master-page3LTGliederung7" w:customStyle="1">
+    <w:basedOn w:val="master-page3LTGliederung5"/>
+    <w:qFormat/>
+    <w:pPr/>
+    <w:rPr/>
+  </w:style>
+  <w:style w:type="paragraph" w:styleId="master-page3LTGliederung7" w:customStyle="1">
     <w:name w:val="master-page3~LT~Gliederung 7"/>
-    <w:basedOn w:val="Master-page3LTGliederung6"/>
-    <w:qFormat/>
-    <w:pPr/>
-    <w:rPr/>
-  </w:style>
-  <w:style w:type="paragraph" w:styleId="Master-page3LTGliederung8" w:customStyle="1">
+    <w:basedOn w:val="master-page3LTGliederung6"/>
+    <w:qFormat/>
+    <w:pPr/>
+    <w:rPr/>
+  </w:style>
+  <w:style w:type="paragraph" w:styleId="master-page3LTGliederung8" w:customStyle="1">
     <w:name w:val="master-page3~LT~Gliederung 8"/>
-    <w:basedOn w:val="Master-page3LTGliederung7"/>
-    <w:qFormat/>
-    <w:pPr/>
-    <w:rPr/>
-  </w:style>
-  <w:style w:type="paragraph" w:styleId="Master-page3LTGliederung9" w:customStyle="1">
+    <w:basedOn w:val="master-page3LTGliederung7"/>
+    <w:qFormat/>
+    <w:pPr/>
+    <w:rPr/>
+  </w:style>
+  <w:style w:type="paragraph" w:styleId="master-page3LTGliederung9" w:customStyle="1">
     <w:name w:val="master-page3~LT~Gliederung 9"/>
-    <w:basedOn w:val="Master-page3LTGliederung8"/>
-    <w:qFormat/>
-    <w:pPr/>
-    <w:rPr/>
-  </w:style>
-  <w:style w:type="paragraph" w:styleId="Master-page3LTTitel" w:customStyle="1">
+    <w:basedOn w:val="master-page3LTGliederung8"/>
+    <w:qFormat/>
+    <w:pPr/>
+    <w:rPr/>
+  </w:style>
+  <w:style w:type="paragraph" w:styleId="master-page3LTTitel" w:customStyle="1">
     <w:name w:val="master-page3~LT~Titel"/>
     <w:qFormat/>
     <w:pPr>
@@ -2217,7 +2462,7 @@
       <w:lang w:val="en-US" w:eastAsia="zh-CN" w:bidi="hi-IN"/>
     </w:rPr>
   </w:style>
-  <w:style w:type="paragraph" w:styleId="Master-page3LTUntertitel" w:customStyle="1">
+  <w:style w:type="paragraph" w:styleId="master-page3LTUntertitel" w:customStyle="1">
     <w:name w:val="master-page3~LT~Untertitel"/>
     <w:qFormat/>
     <w:pPr>
@@ -2236,7 +2481,7 @@
       <w:lang w:val="en-US" w:eastAsia="zh-CN" w:bidi="hi-IN"/>
     </w:rPr>
   </w:style>
-  <w:style w:type="paragraph" w:styleId="Master-page3LTNotizen" w:customStyle="1">
+  <w:style w:type="paragraph" w:styleId="master-page3LTNotizen" w:customStyle="1">
     <w:name w:val="master-page3~LT~Notizen"/>
     <w:qFormat/>
     <w:pPr>
@@ -2256,7 +2501,7 @@
       <w:lang w:val="en-US" w:eastAsia="zh-CN" w:bidi="hi-IN"/>
     </w:rPr>
   </w:style>
-  <w:style w:type="paragraph" w:styleId="Master-page3LTHintergrundobjekte" w:customStyle="1">
+  <w:style w:type="paragraph" w:styleId="master-page3LTHintergrundobjekte" w:customStyle="1">
     <w:name w:val="master-page3~LT~Hintergrundobjekte"/>
     <w:qFormat/>
     <w:pPr>
@@ -2275,7 +2520,7 @@
       <w:lang w:val="en-US" w:eastAsia="zh-CN" w:bidi="hi-IN"/>
     </w:rPr>
   </w:style>
-  <w:style w:type="paragraph" w:styleId="Master-page3LTHintergrund" w:customStyle="1">
+  <w:style w:type="paragraph" w:styleId="master-page3LTHintergrund" w:customStyle="1">
     <w:name w:val="master-page3~LT~Hintergrund"/>
     <w:qFormat/>
     <w:pPr>
@@ -2294,7 +2539,7 @@
       <w:lang w:val="en-US" w:eastAsia="zh-CN" w:bidi="hi-IN"/>
     </w:rPr>
   </w:style>
-  <w:style w:type="paragraph" w:styleId="Default" w:customStyle="1">
+  <w:style w:type="paragraph" w:styleId="default" w:customStyle="1">
     <w:name w:val="default"/>
     <w:qFormat/>
     <w:pPr>
@@ -2313,233 +2558,233 @@
       <w:lang w:val="en-US" w:eastAsia="zh-CN" w:bidi="hi-IN"/>
     </w:rPr>
   </w:style>
-  <w:style w:type="paragraph" w:styleId="Gray1" w:customStyle="1">
+  <w:style w:type="paragraph" w:styleId="gray1" w:customStyle="1">
     <w:name w:val="gray1"/>
-    <w:basedOn w:val="Default"/>
-    <w:qFormat/>
-    <w:pPr/>
-    <w:rPr/>
-  </w:style>
-  <w:style w:type="paragraph" w:styleId="Gray2" w:customStyle="1">
+    <w:basedOn w:val="default"/>
+    <w:qFormat/>
+    <w:pPr/>
+    <w:rPr/>
+  </w:style>
+  <w:style w:type="paragraph" w:styleId="gray2" w:customStyle="1">
     <w:name w:val="gray2"/>
-    <w:basedOn w:val="Default"/>
-    <w:qFormat/>
-    <w:pPr/>
-    <w:rPr/>
-  </w:style>
-  <w:style w:type="paragraph" w:styleId="Gray3" w:customStyle="1">
+    <w:basedOn w:val="default"/>
+    <w:qFormat/>
+    <w:pPr/>
+    <w:rPr/>
+  </w:style>
+  <w:style w:type="paragraph" w:styleId="gray3" w:customStyle="1">
     <w:name w:val="gray3"/>
-    <w:basedOn w:val="Default"/>
-    <w:qFormat/>
-    <w:pPr/>
-    <w:rPr/>
-  </w:style>
-  <w:style w:type="paragraph" w:styleId="Bw1" w:customStyle="1">
+    <w:basedOn w:val="default"/>
+    <w:qFormat/>
+    <w:pPr/>
+    <w:rPr/>
+  </w:style>
+  <w:style w:type="paragraph" w:styleId="bw1" w:customStyle="1">
     <w:name w:val="bw1"/>
-    <w:basedOn w:val="Default"/>
-    <w:qFormat/>
-    <w:pPr/>
-    <w:rPr/>
-  </w:style>
-  <w:style w:type="paragraph" w:styleId="Bw2" w:customStyle="1">
+    <w:basedOn w:val="default"/>
+    <w:qFormat/>
+    <w:pPr/>
+    <w:rPr/>
+  </w:style>
+  <w:style w:type="paragraph" w:styleId="bw2" w:customStyle="1">
     <w:name w:val="bw2"/>
-    <w:basedOn w:val="Default"/>
-    <w:qFormat/>
-    <w:pPr/>
-    <w:rPr/>
-  </w:style>
-  <w:style w:type="paragraph" w:styleId="Bw3" w:customStyle="1">
+    <w:basedOn w:val="default"/>
+    <w:qFormat/>
+    <w:pPr/>
+    <w:rPr/>
+  </w:style>
+  <w:style w:type="paragraph" w:styleId="bw3" w:customStyle="1">
     <w:name w:val="bw3"/>
-    <w:basedOn w:val="Default"/>
-    <w:qFormat/>
-    <w:pPr/>
-    <w:rPr/>
-  </w:style>
-  <w:style w:type="paragraph" w:styleId="Orange1" w:customStyle="1">
+    <w:basedOn w:val="default"/>
+    <w:qFormat/>
+    <w:pPr/>
+    <w:rPr/>
+  </w:style>
+  <w:style w:type="paragraph" w:styleId="orange1" w:customStyle="1">
     <w:name w:val="orange1"/>
-    <w:basedOn w:val="Default"/>
-    <w:qFormat/>
-    <w:pPr/>
-    <w:rPr/>
-  </w:style>
-  <w:style w:type="paragraph" w:styleId="Orange2" w:customStyle="1">
+    <w:basedOn w:val="default"/>
+    <w:qFormat/>
+    <w:pPr/>
+    <w:rPr/>
+  </w:style>
+  <w:style w:type="paragraph" w:styleId="orange2" w:customStyle="1">
     <w:name w:val="orange2"/>
-    <w:basedOn w:val="Default"/>
-    <w:qFormat/>
-    <w:pPr/>
-    <w:rPr/>
-  </w:style>
-  <w:style w:type="paragraph" w:styleId="Orange3" w:customStyle="1">
+    <w:basedOn w:val="default"/>
+    <w:qFormat/>
+    <w:pPr/>
+    <w:rPr/>
+  </w:style>
+  <w:style w:type="paragraph" w:styleId="orange3" w:customStyle="1">
     <w:name w:val="orange3"/>
-    <w:basedOn w:val="Default"/>
-    <w:qFormat/>
-    <w:pPr/>
-    <w:rPr/>
-  </w:style>
-  <w:style w:type="paragraph" w:styleId="Turquoise1" w:customStyle="1">
+    <w:basedOn w:val="default"/>
+    <w:qFormat/>
+    <w:pPr/>
+    <w:rPr/>
+  </w:style>
+  <w:style w:type="paragraph" w:styleId="turquoise1" w:customStyle="1">
     <w:name w:val="turquoise1"/>
-    <w:basedOn w:val="Default"/>
-    <w:qFormat/>
-    <w:pPr/>
-    <w:rPr/>
-  </w:style>
-  <w:style w:type="paragraph" w:styleId="Turquoise2" w:customStyle="1">
+    <w:basedOn w:val="default"/>
+    <w:qFormat/>
+    <w:pPr/>
+    <w:rPr/>
+  </w:style>
+  <w:style w:type="paragraph" w:styleId="turquoise2" w:customStyle="1">
     <w:name w:val="turquoise2"/>
-    <w:basedOn w:val="Default"/>
-    <w:qFormat/>
-    <w:pPr/>
-    <w:rPr/>
-  </w:style>
-  <w:style w:type="paragraph" w:styleId="Turquoise3" w:customStyle="1">
+    <w:basedOn w:val="default"/>
+    <w:qFormat/>
+    <w:pPr/>
+    <w:rPr/>
+  </w:style>
+  <w:style w:type="paragraph" w:styleId="turquoise3" w:customStyle="1">
     <w:name w:val="turquoise3"/>
-    <w:basedOn w:val="Default"/>
-    <w:qFormat/>
-    <w:pPr/>
-    <w:rPr/>
-  </w:style>
-  <w:style w:type="paragraph" w:styleId="Blue1" w:customStyle="1">
+    <w:basedOn w:val="default"/>
+    <w:qFormat/>
+    <w:pPr/>
+    <w:rPr/>
+  </w:style>
+  <w:style w:type="paragraph" w:styleId="blue1" w:customStyle="1">
     <w:name w:val="blue1"/>
-    <w:basedOn w:val="Default"/>
-    <w:qFormat/>
-    <w:pPr/>
-    <w:rPr/>
-  </w:style>
-  <w:style w:type="paragraph" w:styleId="Blue2" w:customStyle="1">
+    <w:basedOn w:val="default"/>
+    <w:qFormat/>
+    <w:pPr/>
+    <w:rPr/>
+  </w:style>
+  <w:style w:type="paragraph" w:styleId="blue2" w:customStyle="1">
     <w:name w:val="blue2"/>
-    <w:basedOn w:val="Default"/>
-    <w:qFormat/>
-    <w:pPr/>
-    <w:rPr/>
-  </w:style>
-  <w:style w:type="paragraph" w:styleId="Blue3" w:customStyle="1">
+    <w:basedOn w:val="default"/>
+    <w:qFormat/>
+    <w:pPr/>
+    <w:rPr/>
+  </w:style>
+  <w:style w:type="paragraph" w:styleId="blue3" w:customStyle="1">
     <w:name w:val="blue3"/>
-    <w:basedOn w:val="Default"/>
-    <w:qFormat/>
-    <w:pPr/>
-    <w:rPr/>
-  </w:style>
-  <w:style w:type="paragraph" w:styleId="Sun1" w:customStyle="1">
+    <w:basedOn w:val="default"/>
+    <w:qFormat/>
+    <w:pPr/>
+    <w:rPr/>
+  </w:style>
+  <w:style w:type="paragraph" w:styleId="sun1" w:customStyle="1">
     <w:name w:val="sun1"/>
-    <w:basedOn w:val="Default"/>
-    <w:qFormat/>
-    <w:pPr/>
-    <w:rPr/>
-  </w:style>
-  <w:style w:type="paragraph" w:styleId="Sun2" w:customStyle="1">
+    <w:basedOn w:val="default"/>
+    <w:qFormat/>
+    <w:pPr/>
+    <w:rPr/>
+  </w:style>
+  <w:style w:type="paragraph" w:styleId="sun2" w:customStyle="1">
     <w:name w:val="sun2"/>
-    <w:basedOn w:val="Default"/>
-    <w:qFormat/>
-    <w:pPr/>
-    <w:rPr/>
-  </w:style>
-  <w:style w:type="paragraph" w:styleId="Sun3" w:customStyle="1">
+    <w:basedOn w:val="default"/>
+    <w:qFormat/>
+    <w:pPr/>
+    <w:rPr/>
+  </w:style>
+  <w:style w:type="paragraph" w:styleId="sun3" w:customStyle="1">
     <w:name w:val="sun3"/>
-    <w:basedOn w:val="Default"/>
-    <w:qFormat/>
-    <w:pPr/>
-    <w:rPr/>
-  </w:style>
-  <w:style w:type="paragraph" w:styleId="Earth1" w:customStyle="1">
+    <w:basedOn w:val="default"/>
+    <w:qFormat/>
+    <w:pPr/>
+    <w:rPr/>
+  </w:style>
+  <w:style w:type="paragraph" w:styleId="earth1" w:customStyle="1">
     <w:name w:val="earth1"/>
-    <w:basedOn w:val="Default"/>
-    <w:qFormat/>
-    <w:pPr/>
-    <w:rPr/>
-  </w:style>
-  <w:style w:type="paragraph" w:styleId="Earth2" w:customStyle="1">
+    <w:basedOn w:val="default"/>
+    <w:qFormat/>
+    <w:pPr/>
+    <w:rPr/>
+  </w:style>
+  <w:style w:type="paragraph" w:styleId="earth2" w:customStyle="1">
     <w:name w:val="earth2"/>
-    <w:basedOn w:val="Default"/>
-    <w:qFormat/>
-    <w:pPr/>
-    <w:rPr/>
-  </w:style>
-  <w:style w:type="paragraph" w:styleId="Earth3" w:customStyle="1">
+    <w:basedOn w:val="default"/>
+    <w:qFormat/>
+    <w:pPr/>
+    <w:rPr/>
+  </w:style>
+  <w:style w:type="paragraph" w:styleId="earth3" w:customStyle="1">
     <w:name w:val="earth3"/>
-    <w:basedOn w:val="Default"/>
-    <w:qFormat/>
-    <w:pPr/>
-    <w:rPr/>
-  </w:style>
-  <w:style w:type="paragraph" w:styleId="Green1" w:customStyle="1">
+    <w:basedOn w:val="default"/>
+    <w:qFormat/>
+    <w:pPr/>
+    <w:rPr/>
+  </w:style>
+  <w:style w:type="paragraph" w:styleId="green1" w:customStyle="1">
     <w:name w:val="green1"/>
-    <w:basedOn w:val="Default"/>
-    <w:qFormat/>
-    <w:pPr/>
-    <w:rPr/>
-  </w:style>
-  <w:style w:type="paragraph" w:styleId="Green2" w:customStyle="1">
+    <w:basedOn w:val="default"/>
+    <w:qFormat/>
+    <w:pPr/>
+    <w:rPr/>
+  </w:style>
+  <w:style w:type="paragraph" w:styleId="green2" w:customStyle="1">
     <w:name w:val="green2"/>
-    <w:basedOn w:val="Default"/>
-    <w:qFormat/>
-    <w:pPr/>
-    <w:rPr/>
-  </w:style>
-  <w:style w:type="paragraph" w:styleId="Green3" w:customStyle="1">
+    <w:basedOn w:val="default"/>
+    <w:qFormat/>
+    <w:pPr/>
+    <w:rPr/>
+  </w:style>
+  <w:style w:type="paragraph" w:styleId="green3" w:customStyle="1">
     <w:name w:val="green3"/>
-    <w:basedOn w:val="Default"/>
-    <w:qFormat/>
-    <w:pPr/>
-    <w:rPr/>
-  </w:style>
-  <w:style w:type="paragraph" w:styleId="Seetang1" w:customStyle="1">
+    <w:basedOn w:val="default"/>
+    <w:qFormat/>
+    <w:pPr/>
+    <w:rPr/>
+  </w:style>
+  <w:style w:type="paragraph" w:styleId="seetang1" w:customStyle="1">
     <w:name w:val="seetang1"/>
-    <w:basedOn w:val="Default"/>
-    <w:qFormat/>
-    <w:pPr/>
-    <w:rPr/>
-  </w:style>
-  <w:style w:type="paragraph" w:styleId="Seetang2" w:customStyle="1">
+    <w:basedOn w:val="default"/>
+    <w:qFormat/>
+    <w:pPr/>
+    <w:rPr/>
+  </w:style>
+  <w:style w:type="paragraph" w:styleId="seetang2" w:customStyle="1">
     <w:name w:val="seetang2"/>
-    <w:basedOn w:val="Default"/>
-    <w:qFormat/>
-    <w:pPr/>
-    <w:rPr/>
-  </w:style>
-  <w:style w:type="paragraph" w:styleId="Seetang3" w:customStyle="1">
+    <w:basedOn w:val="default"/>
+    <w:qFormat/>
+    <w:pPr/>
+    <w:rPr/>
+  </w:style>
+  <w:style w:type="paragraph" w:styleId="seetang3" w:customStyle="1">
     <w:name w:val="seetang3"/>
-    <w:basedOn w:val="Default"/>
-    <w:qFormat/>
-    <w:pPr/>
-    <w:rPr/>
-  </w:style>
-  <w:style w:type="paragraph" w:styleId="Lightblue1" w:customStyle="1">
+    <w:basedOn w:val="default"/>
+    <w:qFormat/>
+    <w:pPr/>
+    <w:rPr/>
+  </w:style>
+  <w:style w:type="paragraph" w:styleId="lightblue1" w:customStyle="1">
     <w:name w:val="lightblue1"/>
-    <w:basedOn w:val="Default"/>
-    <w:qFormat/>
-    <w:pPr/>
-    <w:rPr/>
-  </w:style>
-  <w:style w:type="paragraph" w:styleId="Lightblue2" w:customStyle="1">
+    <w:basedOn w:val="default"/>
+    <w:qFormat/>
+    <w:pPr/>
+    <w:rPr/>
+  </w:style>
+  <w:style w:type="paragraph" w:styleId="lightblue2" w:customStyle="1">
     <w:name w:val="lightblue2"/>
-    <w:basedOn w:val="Default"/>
-    <w:qFormat/>
-    <w:pPr/>
-    <w:rPr/>
-  </w:style>
-  <w:style w:type="paragraph" w:styleId="Lightblue3" w:customStyle="1">
+    <w:basedOn w:val="default"/>
+    <w:qFormat/>
+    <w:pPr/>
+    <w:rPr/>
+  </w:style>
+  <w:style w:type="paragraph" w:styleId="lightblue3" w:customStyle="1">
     <w:name w:val="lightblue3"/>
-    <w:basedOn w:val="Default"/>
-    <w:qFormat/>
-    <w:pPr/>
-    <w:rPr/>
-  </w:style>
-  <w:style w:type="paragraph" w:styleId="Yellow1" w:customStyle="1">
+    <w:basedOn w:val="default"/>
+    <w:qFormat/>
+    <w:pPr/>
+    <w:rPr/>
+  </w:style>
+  <w:style w:type="paragraph" w:styleId="yellow1" w:customStyle="1">
     <w:name w:val="yellow1"/>
-    <w:basedOn w:val="Default"/>
-    <w:qFormat/>
-    <w:pPr/>
-    <w:rPr/>
-  </w:style>
-  <w:style w:type="paragraph" w:styleId="Yellow2" w:customStyle="1">
+    <w:basedOn w:val="default"/>
+    <w:qFormat/>
+    <w:pPr/>
+    <w:rPr/>
+  </w:style>
+  <w:style w:type="paragraph" w:styleId="yellow2" w:customStyle="1">
     <w:name w:val="yellow2"/>
-    <w:basedOn w:val="Default"/>
-    <w:qFormat/>
-    <w:pPr/>
-    <w:rPr/>
-  </w:style>
-  <w:style w:type="paragraph" w:styleId="Yellow3" w:customStyle="1">
+    <w:basedOn w:val="default"/>
+    <w:qFormat/>
+    <w:pPr/>
+    <w:rPr/>
+  </w:style>
+  <w:style w:type="paragraph" w:styleId="yellow3" w:customStyle="1">
     <w:name w:val="yellow3"/>
-    <w:basedOn w:val="Default"/>
+    <w:basedOn w:val="default"/>
     <w:qFormat/>
     <w:pPr/>
     <w:rPr/>
@@ -2692,7 +2937,7 @@
     <w:rPr/>
   </w:style>
   <w:style w:type="paragraph" w:styleId="Footer">
-    <w:name w:val="Footer"/>
+    <w:name w:val="footer"/>
     <w:basedOn w:val="HeaderandFooter"/>
     <w:pPr>
       <w:suppressLineNumbers/>

--- a/static/resume/resume.docx
+++ b/static/resume/resume.docx
@@ -211,7 +211,20 @@
           <w:szCs w:val="24"/>
           <w:u w:val="single"/>
         </w:rPr>
-        <w:t xml:space="preserve">Work Experience           </w:t>
+        <w:t>Skills</w:t>
+        <w:br/>
+      </w:r>
+      <w:r>
+        <w:rPr>
+          <w:rFonts w:eastAsia="Georgia" w:cs="Georgia" w:ascii="Georgia" w:hAnsi="Georgia"/>
+          <w:b w:val="false"/>
+          <w:bCs w:val="false"/>
+          <w:i/>
+          <w:sz w:val="22"/>
+          <w:szCs w:val="22"/>
+          <w:u w:val="none"/>
+        </w:rPr>
+        <w:t>Languages: Typescript, Golang, Java, Shell, Python, C#, Web/GUI design programming</w:t>
       </w:r>
     </w:p>
     <w:p>
@@ -223,60 +236,21 @@
         </w:tabs>
         <w:spacing w:lineRule="auto" w:line="264"/>
         <w:rPr>
-          <w:rFonts w:ascii="Georgia" w:hAnsi="Georgia" w:eastAsia="Georgia" w:cs="Georgia"/>
-          <w:b/>
-        </w:rPr>
-      </w:pPr>
-      <w:r>
-        <w:rPr>
-          <w:rFonts w:eastAsia="Georgia" w:cs="Georgia" w:ascii="Georgia" w:hAnsi="Georgia"/>
-          <w:b/>
-        </w:rPr>
-        <w:t>DataLucent Technologies</w:t>
-      </w:r>
-      <w:r>
-        <w:rPr>
-          <w:rFonts w:eastAsia="Georgia" w:cs="Georgia" w:ascii="Georgia" w:hAnsi="Georgia"/>
-          <w:b/>
-        </w:rPr>
-        <w:t>, Cambridge MA</w:t>
-        <w:tab/>
-        <w:t>0</w:t>
-      </w:r>
-      <w:r>
-        <w:rPr>
-          <w:rFonts w:eastAsia="Georgia" w:cs="Georgia" w:ascii="Georgia" w:hAnsi="Georgia"/>
-          <w:b/>
-        </w:rPr>
-        <w:t>5</w:t>
-      </w:r>
-      <w:r>
-        <w:rPr>
-          <w:rFonts w:eastAsia="Georgia" w:cs="Georgia" w:ascii="Georgia" w:hAnsi="Georgia"/>
-          <w:b/>
-        </w:rPr>
-        <w:t>/202</w:t>
-      </w:r>
-      <w:r>
-        <w:rPr>
-          <w:rFonts w:eastAsia="Georgia" w:cs="Georgia" w:ascii="Georgia" w:hAnsi="Georgia"/>
-          <w:b/>
-        </w:rPr>
-        <w:t>4</w:t>
-      </w:r>
-      <w:r>
-        <w:rPr>
-          <w:rFonts w:eastAsia="Georgia" w:cs="Georgia" w:ascii="Georgia" w:hAnsi="Georgia"/>
-          <w:b/>
-        </w:rPr>
-        <w:t>-</w:t>
-      </w:r>
-      <w:r>
-        <w:rPr>
-          <w:rFonts w:eastAsia="Georgia" w:cs="Georgia" w:ascii="Georgia" w:hAnsi="Georgia"/>
-          <w:b/>
-        </w:rPr>
-        <w:t>present</w:t>
+          <w:sz w:val="22"/>
+          <w:szCs w:val="22"/>
+        </w:rPr>
+      </w:pPr>
+      <w:r>
+        <w:rPr>
+          <w:rFonts w:eastAsia="Georgia" w:cs="Georgia" w:ascii="Georgia" w:hAnsi="Georgia"/>
+          <w:b w:val="false"/>
+          <w:bCs w:val="false"/>
+          <w:i/>
+          <w:sz w:val="22"/>
+          <w:szCs w:val="22"/>
+          <w:u w:val="none"/>
+        </w:rPr>
+        <w:t>Technologies: Databases(SQL, NoSQL), Video processing, Hardware/embedded, Graphic design, Clouds (AWS, GCP, bare metal), ML training, Scraping</w:t>
       </w:r>
     </w:p>
     <w:p>
@@ -288,7 +262,7 @@
         </w:tabs>
         <w:spacing w:lineRule="auto" w:line="264"/>
         <w:rPr>
-          <w:rFonts w:ascii="Georgia" w:hAnsi="Georgia" w:eastAsia="Georgia" w:cs="Georgia"/>
+          <w:u w:val="single"/>
         </w:rPr>
       </w:pPr>
       <w:r>
@@ -296,6 +270,53 @@
           <w:rFonts w:eastAsia="Georgia" w:cs="Georgia" w:ascii="Georgia" w:hAnsi="Georgia"/>
           <w:b/>
           <w:i/>
+          <w:sz w:val="24"/>
+          <w:szCs w:val="24"/>
+          <w:u w:val="single"/>
+        </w:rPr>
+        <w:t xml:space="preserve">Work Experience           </w:t>
+      </w:r>
+    </w:p>
+    <w:p>
+      <w:pPr>
+        <w:pStyle w:val="LO-normal"/>
+        <w:tabs>
+          <w:tab w:val="clear" w:pos="720"/>
+          <w:tab w:val="right" w:pos="10080" w:leader="none"/>
+        </w:tabs>
+        <w:spacing w:lineRule="auto" w:line="264"/>
+        <w:rPr>
+          <w:rFonts w:ascii="Georgia" w:hAnsi="Georgia" w:eastAsia="Georgia" w:cs="Georgia"/>
+          <w:b/>
+        </w:rPr>
+      </w:pPr>
+      <w:r>
+        <w:rPr>
+          <w:rFonts w:eastAsia="Georgia" w:cs="Georgia" w:ascii="Georgia" w:hAnsi="Georgia"/>
+          <w:b/>
+        </w:rPr>
+        <w:t>DataLucent Technologies, Cambridge MA</w:t>
+        <w:tab/>
+        <w:t>05/2024-present</w:t>
+      </w:r>
+    </w:p>
+    <w:p>
+      <w:pPr>
+        <w:pStyle w:val="LO-normal"/>
+        <w:tabs>
+          <w:tab w:val="clear" w:pos="720"/>
+          <w:tab w:val="right" w:pos="10080" w:leader="none"/>
+        </w:tabs>
+        <w:spacing w:lineRule="auto" w:line="264"/>
+        <w:rPr>
+          <w:rFonts w:ascii="Georgia" w:hAnsi="Georgia" w:eastAsia="Georgia" w:cs="Georgia"/>
+        </w:rPr>
+      </w:pPr>
+      <w:r>
+        <w:rPr>
+          <w:rFonts w:eastAsia="Georgia" w:cs="Georgia" w:ascii="Georgia" w:hAnsi="Georgia"/>
+          <w:b/>
+          <w:i/>
         </w:rPr>
         <w:t>Software Engineer</w:t>
       </w:r>
@@ -312,23 +333,7 @@
           <w:i/>
           <w:color w:val="666666"/>
         </w:rPr>
-        <w:t xml:space="preserve">for </w:t>
-      </w:r>
-      <w:r>
-        <w:rPr>
-          <w:rFonts w:eastAsia="Georgia" w:cs="Georgia" w:ascii="Georgia" w:hAnsi="Georgia"/>
-          <w:i/>
-          <w:color w:val="666666"/>
-        </w:rPr>
-        <w:t>talent management data</w:t>
-      </w:r>
-      <w:r>
-        <w:rPr>
-          <w:rFonts w:eastAsia="Georgia" w:cs="Georgia" w:ascii="Georgia" w:hAnsi="Georgia"/>
-          <w:i/>
-          <w:color w:val="666666"/>
-        </w:rPr>
-        <w:t xml:space="preserve"> </w:t>
+        <w:t xml:space="preserve">for talent management data </w:t>
       </w:r>
       <w:hyperlink r:id="rId5">
         <w:r>
@@ -347,15 +352,7 @@
           <w:i/>
           <w:color w:val="666666"/>
         </w:rPr>
-        <w:t xml:space="preserve"> </w:t>
-      </w:r>
-      <w:r>
-        <w:rPr>
-          <w:rFonts w:eastAsia="Georgia" w:cs="Georgia" w:ascii="Georgia" w:hAnsi="Georgia"/>
-          <w:i/>
-          <w:color w:val="666666"/>
-        </w:rPr>
-        <w:t>and data ingest manager</w:t>
+        <w:t xml:space="preserve"> and data ingest manager</w:t>
       </w:r>
       <w:r>
         <w:rPr>
@@ -459,14 +456,7 @@
         </w:rPr>
         <w:t>Broad Institute of MIT and Harvard, Cambridge MA</w:t>
         <w:tab/>
-        <w:t>01/2023-</w:t>
-      </w:r>
-      <w:r>
-        <w:rPr>
-          <w:rFonts w:eastAsia="Georgia" w:cs="Georgia" w:ascii="Georgia" w:hAnsi="Georgia"/>
-          <w:b/>
-        </w:rPr>
-        <w:t>07/2023</w:t>
+        <w:t>01/2023-07/2023</w:t>
       </w:r>
     </w:p>
     <w:p>
@@ -638,19 +628,7 @@
         <w:rPr>
           <w:rFonts w:eastAsia="Georgia" w:cs="Georgia" w:ascii="Georgia" w:hAnsi="Georgia"/>
         </w:rPr>
-        <w:t>Worked collaboratively to regress and r</w:t>
-      </w:r>
-      <w:r>
-        <w:rPr>
-          <w:rFonts w:eastAsia="Georgia" w:cs="Georgia" w:ascii="Georgia" w:hAnsi="Georgia"/>
-        </w:rPr>
-        <w:t>apidly r</w:t>
-      </w:r>
-      <w:r>
-        <w:rPr>
-          <w:rFonts w:eastAsia="Georgia" w:cs="Georgia" w:ascii="Georgia" w:hAnsi="Georgia"/>
-        </w:rPr>
-        <w:t>epair breaking changes</w:t>
+        <w:t>Worked collaboratively to regress and rapidly repair breaking changes</w:t>
       </w:r>
     </w:p>
     <w:p>
@@ -811,13 +789,7 @@
         <w:rPr>
           <w:rFonts w:eastAsia="Georgia" w:cs="Georgia" w:ascii="Georgia" w:hAnsi="Georgia"/>
         </w:rPr>
-        <w:t xml:space="preserve">Managed AWS edge Lambda, RDS(Postgres) and EC2 resources </w:t>
-      </w:r>
-      <w:r>
-        <w:rPr>
-          <w:rFonts w:eastAsia="Georgia" w:cs="Georgia" w:ascii="Georgia" w:hAnsi="Georgia"/>
-        </w:rPr>
-        <w:t>internationally</w:t>
+        <w:t>Managed AWS edge Lambda, RDS(Postgres) and EC2 resources internationally</w:t>
       </w:r>
     </w:p>
     <w:p>
@@ -1295,7 +1267,7 @@
     <w:r>
       <w:rPr/>
       <w:drawing>
-        <wp:anchor behindDoc="1" distT="0" distB="0" distL="0" distR="0" simplePos="0" locked="0" layoutInCell="0" allowOverlap="1" relativeHeight="2">
+        <wp:anchor behindDoc="1" distT="0" distB="0" distL="0" distR="0" simplePos="0" locked="0" layoutInCell="0" allowOverlap="1" relativeHeight="4">
           <wp:simplePos x="0" y="0"/>
           <wp:positionH relativeFrom="column">
             <wp:align>center</wp:align>
@@ -1356,7 +1328,7 @@
     <w:r>
       <w:rPr/>
       <w:drawing>
-        <wp:anchor behindDoc="1" distT="0" distB="0" distL="0" distR="0" simplePos="0" locked="0" layoutInCell="0" allowOverlap="1" relativeHeight="2">
+        <wp:anchor behindDoc="1" distT="0" distB="0" distL="0" distR="0" simplePos="0" locked="0" layoutInCell="0" allowOverlap="1" relativeHeight="4">
           <wp:simplePos x="0" y="0"/>
           <wp:positionH relativeFrom="column">
             <wp:align>center</wp:align>

--- a/static/resume/resume.docx
+++ b/static/resume/resume.docx
@@ -225,6 +225,18 @@
           <w:u w:val="none"/>
         </w:rPr>
         <w:t>Languages: Typescript, Golang, Java, Shell, Python, C#, Web/GUI design programming</w:t>
+      </w:r>
+      <w:r>
+        <w:rPr>
+          <w:rFonts w:eastAsia="Georgia" w:cs="Georgia" w:ascii="Georgia" w:hAnsi="Georgia"/>
+          <w:b w:val="false"/>
+          <w:bCs w:val="false"/>
+          <w:i/>
+          <w:sz w:val="22"/>
+          <w:szCs w:val="22"/>
+          <w:u w:val="single"/>
+        </w:rPr>
+        <w:t>( React, Vue)</w:t>
       </w:r>
     </w:p>
     <w:p>

--- a/static/resume/resume.docx
+++ b/static/resume/resume.docx
@@ -46,7 +46,7 @@
             <w:rStyle w:val="Hyperlink"/>
             <w:rFonts w:eastAsia="Georgia" w:cs="Georgia" w:ascii="Georgia" w:hAnsi="Georgia"/>
           </w:rPr>
-          <w:t>trock.j@northeastern.edu</w:t>
+          <w:t>jacobsamueltrock@gmail.com</w:t>
         </w:r>
       </w:hyperlink>
       <w:r>
@@ -83,8 +83,17 @@
         <w:rPr>
           <w:rFonts w:eastAsia="Georgia" w:cs="Georgia" w:ascii="Georgia" w:hAnsi="Georgia"/>
         </w:rPr>
-        <w:t xml:space="preserve"> </w:t>
-      </w:r>
+        <w:t xml:space="preserve"> • </w:t>
+      </w:r>
+      <w:hyperlink r:id="rId5">
+        <w:r>
+          <w:rPr>
+            <w:rStyle w:val="Hyperlink"/>
+            <w:rFonts w:eastAsia="Georgia" w:cs="Georgia" w:ascii="Georgia" w:hAnsi="Georgia"/>
+          </w:rPr>
+          <w:t>Site</w:t>
+        </w:r>
+      </w:hyperlink>
     </w:p>
     <w:p>
       <w:pPr>
@@ -347,7 +356,7 @@
         </w:rPr>
         <w:t xml:space="preserve">for talent management data </w:t>
       </w:r>
-      <w:hyperlink r:id="rId5">
+      <w:hyperlink r:id="rId6">
         <w:r>
           <w:rPr>
             <w:rStyle w:val="Hyperlink"/>
@@ -506,7 +515,7 @@
         </w:rPr>
         <w:t xml:space="preserve">for </w:t>
       </w:r>
-      <w:hyperlink r:id="rId6">
+      <w:hyperlink r:id="rId7">
         <w:r>
           <w:rPr>
             <w:rStyle w:val="Hyperlink"/>
@@ -525,7 +534,7 @@
         </w:rPr>
         <w:t xml:space="preserve">scalable biomedical platform </w:t>
       </w:r>
-      <w:hyperlink r:id="rId7">
+      <w:hyperlink r:id="rId8">
         <w:r>
           <w:rPr>
             <w:rStyle w:val="Hyperlink"/>
@@ -710,7 +719,7 @@
         </w:rPr>
         <w:t xml:space="preserve">or </w:t>
       </w:r>
-      <w:hyperlink r:id="rId8">
+      <w:hyperlink r:id="rId9">
         <w:r>
           <w:rPr>
             <w:rStyle w:val="Hyperlink"/>
@@ -1012,7 +1021,7 @@
         </w:rPr>
         <w:t xml:space="preserve">• </w:t>
       </w:r>
-      <w:hyperlink r:id="rId9">
+      <w:hyperlink r:id="rId10">
         <w:r>
           <w:rPr>
             <w:rStyle w:val="Hyperlink"/>
@@ -1046,7 +1055,7 @@
         </w:rPr>
         <w:t xml:space="preserve">• </w:t>
       </w:r>
-      <w:hyperlink r:id="rId10">
+      <w:hyperlink r:id="rId11">
         <w:r>
           <w:rPr>
             <w:rStyle w:val="Hyperlink"/>
@@ -1080,7 +1089,7 @@
         </w:rPr>
         <w:t xml:space="preserve">• </w:t>
       </w:r>
-      <w:hyperlink r:id="rId11">
+      <w:hyperlink r:id="rId12">
         <w:r>
           <w:rPr>
             <w:rStyle w:val="Hyperlink"/>
@@ -1139,7 +1148,7 @@
         </w:rPr>
         <w:t xml:space="preserve">• </w:t>
       </w:r>
-      <w:hyperlink r:id="rId12">
+      <w:hyperlink r:id="rId13">
         <w:r>
           <w:rPr>
             <w:rStyle w:val="Hyperlink"/>
@@ -1240,9 +1249,9 @@
       </w:r>
     </w:p>
     <w:sectPr>
-      <w:headerReference w:type="even" r:id="rId13"/>
-      <w:headerReference w:type="default" r:id="rId14"/>
-      <w:headerReference w:type="first" r:id="rId15"/>
+      <w:headerReference w:type="even" r:id="rId14"/>
+      <w:headerReference w:type="default" r:id="rId15"/>
+      <w:headerReference w:type="first" r:id="rId16"/>
       <w:type w:val="nextPage"/>
       <w:pgSz w:w="12240" w:h="15840"/>
       <w:pgMar w:left="1080" w:right="1080" w:gutter="0" w:header="0" w:top="1080" w:footer="0" w:bottom="1080"/>

--- a/static/resume/resume.docx
+++ b/static/resume/resume.docx
@@ -1102,7 +1102,7 @@
         <w:rPr>
           <w:rFonts w:eastAsia="Georgia" w:cs="Georgia" w:ascii="Georgia" w:hAnsi="Georgia"/>
         </w:rPr>
-        <w:t xml:space="preserve"> A high-security ephemeral chat program that operates entirely in the browser</w:t>
+        <w:t xml:space="preserve"> A high-security ephemeral chat program that operates entirely in the browser </w:t>
       </w:r>
     </w:p>
     <w:p>
@@ -1127,7 +1127,13 @@
         <w:rPr>
           <w:rFonts w:eastAsia="Georgia" w:cs="Georgia" w:ascii="Georgia" w:hAnsi="Georgia"/>
         </w:rPr>
-        <w:t xml:space="preserve">TimedOut, a time management application for Northeastern Husky Startup challenge (2023 finalist) </w:t>
+        <w:t>Nebulous Systems: Cloud-portable SaaS, built out billing systems, backend (2022</w:t>
+      </w:r>
+      <w:r>
+        <w:rPr>
+          <w:rFonts w:eastAsia="Georgia" w:cs="Georgia" w:ascii="Georgia" w:hAnsi="Georgia"/>
+        </w:rPr>
+        <w:t>)</w:t>
       </w:r>
     </w:p>
     <w:p>
@@ -1148,90 +1154,6 @@
         </w:rPr>
         <w:t xml:space="preserve">• </w:t>
       </w:r>
-      <w:hyperlink r:id="rId13">
-        <w:r>
-          <w:rPr>
-            <w:rStyle w:val="Hyperlink"/>
-            <w:rFonts w:eastAsia="Georgia" w:cs="Georgia" w:ascii="Georgia" w:hAnsi="Georgia"/>
-          </w:rPr>
-          <w:t>Geocrypt.me</w:t>
-        </w:r>
-      </w:hyperlink>
-      <w:r>
-        <w:rPr>
-          <w:rFonts w:eastAsia="Georgia" w:cs="Georgia" w:ascii="Georgia" w:hAnsi="Georgia"/>
-        </w:rPr>
-        <w:t xml:space="preserve"> browser-based portable, self-decrypting file encryption</w:t>
-      </w:r>
-    </w:p>
-    <w:p>
-      <w:pPr>
-        <w:pStyle w:val="LO-normal"/>
-        <w:tabs>
-          <w:tab w:val="clear" w:pos="720"/>
-          <w:tab w:val="right" w:pos="9360" w:leader="none"/>
-        </w:tabs>
-        <w:spacing w:lineRule="auto" w:line="264"/>
-        <w:rPr>
-          <w:rFonts w:ascii="Georgia" w:hAnsi="Georgia" w:eastAsia="Georgia" w:cs="Georgia"/>
-        </w:rPr>
-      </w:pPr>
-      <w:r>
-        <w:rPr>
-          <w:rFonts w:eastAsia="Georgia" w:cs="Georgia" w:ascii="Georgia" w:hAnsi="Georgia"/>
-        </w:rPr>
-        <w:t xml:space="preserve">• </w:t>
-      </w:r>
-      <w:r>
-        <w:rPr>
-          <w:rFonts w:eastAsia="Georgia" w:cs="Georgia" w:ascii="Georgia" w:hAnsi="Georgia"/>
-        </w:rPr>
-        <w:t>Nebulous Systems: Cloud-portable SaaS, built out billing systems, backend (2022)</w:t>
-      </w:r>
-    </w:p>
-    <w:p>
-      <w:pPr>
-        <w:pStyle w:val="LO-normal"/>
-        <w:tabs>
-          <w:tab w:val="clear" w:pos="720"/>
-          <w:tab w:val="right" w:pos="9360" w:leader="none"/>
-        </w:tabs>
-        <w:spacing w:lineRule="auto" w:line="264"/>
-        <w:rPr>
-          <w:rFonts w:ascii="Georgia" w:hAnsi="Georgia" w:eastAsia="Georgia" w:cs="Georgia"/>
-        </w:rPr>
-      </w:pPr>
-      <w:r>
-        <w:rPr>
-          <w:rFonts w:eastAsia="Georgia" w:cs="Georgia" w:ascii="Georgia" w:hAnsi="Georgia"/>
-        </w:rPr>
-        <w:t xml:space="preserve">• </w:t>
-      </w:r>
-      <w:r>
-        <w:rPr>
-          <w:rFonts w:eastAsia="Georgia" w:cs="Georgia" w:ascii="Georgia" w:hAnsi="Georgia"/>
-        </w:rPr>
-        <w:t>ServiceEngine: NoCode File processor, Invited to TechCrunch Disrupt, youngest finalist at Northeastern Husky Startup challenge (2021)</w:t>
-      </w:r>
-    </w:p>
-    <w:p>
-      <w:pPr>
-        <w:pStyle w:val="LO-normal"/>
-        <w:tabs>
-          <w:tab w:val="clear" w:pos="720"/>
-          <w:tab w:val="right" w:pos="9360" w:leader="none"/>
-        </w:tabs>
-        <w:spacing w:lineRule="auto" w:line="264"/>
-        <w:rPr>
-          <w:rFonts w:ascii="Georgia" w:hAnsi="Georgia" w:eastAsia="Georgia" w:cs="Georgia"/>
-        </w:rPr>
-      </w:pPr>
-      <w:r>
-        <w:rPr>
-          <w:rFonts w:eastAsia="Georgia" w:cs="Georgia" w:ascii="Georgia" w:hAnsi="Georgia"/>
-        </w:rPr>
-        <w:t xml:space="preserve">• </w:t>
-      </w:r>
       <w:r>
         <w:rPr>
           <w:rFonts w:eastAsia="Georgia" w:cs="Georgia" w:ascii="Georgia" w:hAnsi="Georgia"/>
@@ -1249,9 +1171,9 @@
       </w:r>
     </w:p>
     <w:sectPr>
-      <w:headerReference w:type="even" r:id="rId14"/>
-      <w:headerReference w:type="default" r:id="rId15"/>
-      <w:headerReference w:type="first" r:id="rId16"/>
+      <w:headerReference w:type="even" r:id="rId13"/>
+      <w:headerReference w:type="default" r:id="rId14"/>
+      <w:headerReference w:type="first" r:id="rId15"/>
       <w:type w:val="nextPage"/>
       <w:pgSz w:w="12240" w:h="15840"/>
       <w:pgMar w:left="1080" w:right="1080" w:gutter="0" w:header="0" w:top="1080" w:footer="0" w:bottom="1080"/>
@@ -1288,7 +1210,7 @@
     <w:r>
       <w:rPr/>
       <w:drawing>
-        <wp:anchor behindDoc="1" distT="0" distB="0" distL="0" distR="0" simplePos="0" locked="0" layoutInCell="0" allowOverlap="1" relativeHeight="4">
+        <wp:anchor behindDoc="1" distT="0" distB="0" distL="0" distR="0" simplePos="0" locked="0" layoutInCell="0" allowOverlap="1" relativeHeight="3">
           <wp:simplePos x="0" y="0"/>
           <wp:positionH relativeFrom="column">
             <wp:align>center</wp:align>
@@ -1349,7 +1271,7 @@
     <w:r>
       <w:rPr/>
       <w:drawing>
-        <wp:anchor behindDoc="1" distT="0" distB="0" distL="0" distR="0" simplePos="0" locked="0" layoutInCell="0" allowOverlap="1" relativeHeight="4">
+        <wp:anchor behindDoc="1" distT="0" distB="0" distL="0" distR="0" simplePos="0" locked="0" layoutInCell="0" allowOverlap="1" relativeHeight="3">
           <wp:simplePos x="0" y="0"/>
           <wp:positionH relativeFrom="column">
             <wp:align>center</wp:align>
